--- a/CW1/CW1-ReportOutline.docx
+++ b/CW1/CW1-ReportOutline.docx
@@ -1028,68 +1028,27 @@
           <w:szCs w:val="40"/>
         </w:rPr>
         <w:lastRenderedPageBreak/>
-        <w:t xml:space="preserve">Literature Analysis </w:t>
+        <w:t xml:space="preserve">Methodology </w:t>
       </w:r>
     </w:p>
     <w:p>
       <w:pPr>
         <w:rPr>
-          <w:lang w:val="en-US"/>
-        </w:rPr>
-      </w:pPr>
-      <w:r>
-        <w:rPr>
-          <w:rFonts w:ascii="Calibri" w:hAnsi="Calibri" w:cs="Calibri"/>
-        </w:rPr>
-        <w:t xml:space="preserve">This document provides </w:t>
-      </w:r>
-      <w:r>
-        <w:rPr>
-          <w:rFonts w:ascii="Calibri" w:hAnsi="Calibri" w:cs="Calibri"/>
-        </w:rPr>
-        <w:t>a critical</w:t>
-      </w:r>
-      <w:r>
-        <w:rPr>
-          <w:rFonts w:ascii="Calibri" w:hAnsi="Calibri" w:cs="Calibri"/>
-        </w:rPr>
-        <w:t xml:space="preserve"> literature analysis</w:t>
-      </w:r>
-      <w:r>
-        <w:rPr>
-          <w:rFonts w:ascii="Calibri" w:hAnsi="Calibri" w:cs="Calibri"/>
-        </w:rPr>
-        <w:t xml:space="preserve"> exploring the rise in cyber incidents within the NHS</w:t>
-      </w:r>
-      <w:r>
-        <w:rPr>
-          <w:rFonts w:ascii="Calibri" w:hAnsi="Calibri" w:cs="Calibri"/>
-        </w:rPr>
-        <w:t xml:space="preserve">. </w:t>
-      </w:r>
-      <w:r>
-        <w:rPr>
-          <w:lang w:val="en-US"/>
-        </w:rPr>
-        <w:t>Literature has revealed that NHS cyber incidents, such as the Synnovis ransomware attack (NHS England, 2024) w</w:t>
-      </w:r>
-      <w:r>
-        <w:rPr>
-          <w:lang w:val="en-US"/>
-        </w:rPr>
-        <w:t xml:space="preserve">ere primarily enabled </w:t>
-      </w:r>
-      <w:r>
-        <w:rPr>
-          <w:lang w:val="en-US"/>
-        </w:rPr>
-        <w:t xml:space="preserve">by non-technical ISM gaps, even </w:t>
-      </w:r>
-      <w:r>
-        <w:rPr>
-          <w:lang w:val="en-US"/>
-        </w:rPr>
-        <w:t>in the presence of advanced technical security systems.</w:t>
+          <w:rFonts w:ascii="Calibri" w:hAnsi="Calibri" w:cs="Calibri"/>
+        </w:rPr>
+      </w:pPr>
+      <w:r>
+        <w:rPr>
+          <w:rFonts w:ascii="Calibri" w:hAnsi="Calibri" w:cs="Calibri"/>
+          <w:lang w:val="en-US"/>
+        </w:rPr>
+        <w:t xml:space="preserve">I have followed Snyders (2019) guidelines for literature reviews to determine the approach I should take to gather the sources that will give a practical insight into the NHS scenario. </w:t>
+      </w:r>
+      <w:r>
+        <w:rPr>
+          <w:rFonts w:ascii="Calibri" w:hAnsi="Calibri" w:cs="Calibri"/>
+        </w:rPr>
+        <w:t xml:space="preserve">The literature that has been reviewed was sourced using an integrative approach to gather both academic and grey literature within the last 5 years (2020-2025). This method has allowed me to conduct a broader search and given me a wider variety of different sources to critique the NHS-specific cyber incidents and their non-technical causes. </w:t>
       </w:r>
     </w:p>
     <w:p>
@@ -1102,139 +1061,7 @@
         <w:rPr>
           <w:rFonts w:ascii="Calibri" w:hAnsi="Calibri" w:cs="Calibri"/>
         </w:rPr>
-        <w:t>Human Error</w:t>
-      </w:r>
-      <w:r>
-        <w:rPr>
-          <w:rFonts w:ascii="Calibri" w:hAnsi="Calibri" w:cs="Calibri"/>
-        </w:rPr>
-        <w:t xml:space="preserve"> Factors</w:t>
-      </w:r>
-      <w:r>
-        <w:rPr>
-          <w:rFonts w:ascii="Calibri" w:hAnsi="Calibri" w:cs="Calibri"/>
-        </w:rPr>
-        <w:t>:</w:t>
-      </w:r>
-      <w:r>
-        <w:rPr>
-          <w:rFonts w:ascii="Calibri" w:hAnsi="Calibri" w:cs="Calibri"/>
-        </w:rPr>
-        <w:t xml:space="preserve"> </w:t>
-      </w:r>
-      <w:r>
-        <w:rPr>
-          <w:rFonts w:ascii="Calibri" w:hAnsi="Calibri" w:cs="Calibri"/>
-        </w:rPr>
-        <w:t>E</w:t>
-      </w:r>
-      <w:r>
-        <w:rPr>
-          <w:rFonts w:ascii="Calibri" w:hAnsi="Calibri" w:cs="Calibri"/>
-        </w:rPr>
-        <w:t xml:space="preserve">mployee negligence and carelessness were among the top </w:t>
-      </w:r>
-      <w:r>
-        <w:rPr>
-          <w:rFonts w:ascii="Calibri" w:hAnsi="Calibri" w:cs="Calibri"/>
-        </w:rPr>
-        <w:t xml:space="preserve">leading </w:t>
-      </w:r>
-      <w:r>
-        <w:rPr>
-          <w:rFonts w:ascii="Calibri" w:hAnsi="Calibri" w:cs="Calibri"/>
-        </w:rPr>
-        <w:t xml:space="preserve">causes of data breaches, with 94% of healthcare organisations worldwide </w:t>
-      </w:r>
-      <w:r>
-        <w:rPr>
-          <w:rFonts w:ascii="Calibri" w:hAnsi="Calibri" w:cs="Calibri"/>
-        </w:rPr>
-        <w:t>reporting a cybersecurity incident</w:t>
-      </w:r>
-      <w:r>
-        <w:rPr>
-          <w:rFonts w:ascii="Calibri" w:hAnsi="Calibri" w:cs="Calibri"/>
-        </w:rPr>
-        <w:t xml:space="preserve"> </w:t>
-      </w:r>
-      <w:r>
-        <w:rPr>
-          <w:rFonts w:ascii="Calibri" w:hAnsi="Calibri" w:cs="Calibri"/>
-        </w:rPr>
-        <w:t>(Nifakos et al., 2021; Human Factor Vulnerabilities, 2025)</w:t>
-      </w:r>
-      <w:r>
-        <w:rPr>
-          <w:rFonts w:ascii="Calibri" w:hAnsi="Calibri" w:cs="Calibri"/>
-        </w:rPr>
-        <w:t>.</w:t>
-      </w:r>
-      <w:r>
-        <w:rPr>
-          <w:rFonts w:ascii="Calibri" w:hAnsi="Calibri" w:cs="Calibri"/>
-        </w:rPr>
-        <w:t xml:space="preserve"> Within the NHS</w:t>
-      </w:r>
-      <w:r>
-        <w:rPr>
-          <w:rFonts w:ascii="Calibri" w:hAnsi="Calibri" w:cs="Calibri"/>
-        </w:rPr>
-        <w:t>, stress</w:t>
-      </w:r>
-      <w:r>
-        <w:rPr>
-          <w:rFonts w:ascii="Calibri" w:hAnsi="Calibri" w:cs="Calibri"/>
-        </w:rPr>
-        <w:t xml:space="preserve">, </w:t>
-      </w:r>
-      <w:r>
-        <w:rPr>
-          <w:rFonts w:ascii="Calibri" w:hAnsi="Calibri" w:cs="Calibri"/>
-        </w:rPr>
-        <w:t>burnout</w:t>
-      </w:r>
-      <w:r>
-        <w:rPr>
-          <w:rFonts w:ascii="Calibri" w:hAnsi="Calibri" w:cs="Calibri"/>
-        </w:rPr>
-        <w:t xml:space="preserve">, and </w:t>
-      </w:r>
-      <w:r>
-        <w:rPr>
-          <w:rFonts w:ascii="Calibri" w:hAnsi="Calibri" w:cs="Calibri"/>
-        </w:rPr>
-        <w:t xml:space="preserve">lack of </w:t>
-      </w:r>
-      <w:r>
-        <w:rPr>
-          <w:rFonts w:ascii="Calibri" w:hAnsi="Calibri" w:cs="Calibri"/>
-        </w:rPr>
-        <w:t>awareness training</w:t>
-      </w:r>
-      <w:r>
-        <w:rPr>
-          <w:rFonts w:ascii="Calibri" w:hAnsi="Calibri" w:cs="Calibri"/>
-        </w:rPr>
-        <w:t xml:space="preserve"> lead to an increase </w:t>
-      </w:r>
-      <w:r>
-        <w:rPr>
-          <w:rFonts w:ascii="Calibri" w:hAnsi="Calibri" w:cs="Calibri"/>
-        </w:rPr>
-        <w:t>in susceptibility to phishing attacks</w:t>
-      </w:r>
-      <w:r>
-        <w:rPr>
-          <w:rFonts w:ascii="Calibri" w:hAnsi="Calibri" w:cs="Calibri"/>
-        </w:rPr>
-        <w:t xml:space="preserve">. </w:t>
-      </w:r>
-      <w:r>
-        <w:rPr>
-          <w:rFonts w:ascii="Calibri" w:hAnsi="Calibri" w:cs="Calibri"/>
-        </w:rPr>
-        <w:t>For instance, ProtekCyber(2025) reported that overworked staff were targeted in a 2025 spear-phishing attack.</w:t>
+        <w:t>Search Strategy: Literature was sourced from academic databases (google scholar, PubMed, ScienceDirect) using Boolean combinations of keywords including: ("NHS" OR "healthcare") AND ("cybersecurity" OR "cyber incidents") AND ("non-technical factors" OR "human factors" OR "governance" OR "ISM practices") AND ("2020-2025").</w:t>
       </w:r>
     </w:p>
     <w:p>
@@ -1247,140 +1074,7 @@
         <w:rPr>
           <w:rFonts w:ascii="Calibri" w:hAnsi="Calibri" w:cs="Calibri"/>
         </w:rPr>
-        <w:t>However, t</w:t>
-      </w:r>
-      <w:r>
-        <w:rPr>
-          <w:rFonts w:ascii="Calibri" w:hAnsi="Calibri" w:cs="Calibri"/>
-        </w:rPr>
-        <w:t xml:space="preserve">he overemphasis </w:t>
-      </w:r>
-      <w:r>
-        <w:rPr>
-          <w:rFonts w:ascii="Calibri" w:hAnsi="Calibri" w:cs="Calibri"/>
-        </w:rPr>
-        <w:t>of</w:t>
-      </w:r>
-      <w:r>
-        <w:rPr>
-          <w:rFonts w:ascii="Calibri" w:hAnsi="Calibri" w:cs="Calibri"/>
-        </w:rPr>
-        <w:t xml:space="preserve"> human error</w:t>
-      </w:r>
-      <w:r>
-        <w:rPr>
-          <w:rFonts w:ascii="Calibri" w:hAnsi="Calibri" w:cs="Calibri"/>
-        </w:rPr>
-        <w:t xml:space="preserve">s ignores the underlying factors that cause this. A </w:t>
-      </w:r>
-      <w:r>
-        <w:rPr>
-          <w:rFonts w:ascii="Calibri" w:hAnsi="Calibri" w:cs="Calibri"/>
-        </w:rPr>
-        <w:t xml:space="preserve">sociotechnical </w:t>
-      </w:r>
-      <w:r>
-        <w:rPr>
-          <w:rFonts w:ascii="Calibri" w:hAnsi="Calibri" w:cs="Calibri"/>
-        </w:rPr>
-        <w:t>review analysing</w:t>
-      </w:r>
-      <w:r>
-        <w:rPr>
-          <w:rFonts w:ascii="Calibri" w:hAnsi="Calibri" w:cs="Calibri"/>
-        </w:rPr>
-        <w:t xml:space="preserve"> 1375 papers</w:t>
-      </w:r>
-      <w:r>
-        <w:rPr>
-          <w:rFonts w:ascii="Calibri" w:hAnsi="Calibri" w:cs="Calibri"/>
-        </w:rPr>
-        <w:t>, found</w:t>
-      </w:r>
-      <w:r>
-        <w:rPr>
-          <w:rFonts w:ascii="Calibri" w:hAnsi="Calibri" w:cs="Calibri"/>
-        </w:rPr>
-        <w:t xml:space="preserve"> tha</w:t>
-      </w:r>
-      <w:r>
-        <w:rPr>
-          <w:rFonts w:ascii="Calibri" w:hAnsi="Calibri" w:cs="Calibri"/>
-        </w:rPr>
-        <w:t xml:space="preserve">t employees had to face challenges of using </w:t>
-      </w:r>
-      <w:r>
-        <w:rPr>
-          <w:rFonts w:ascii="Calibri" w:hAnsi="Calibri" w:cs="Calibri"/>
-        </w:rPr>
-        <w:t>complex systems and new technologies</w:t>
-      </w:r>
-      <w:r>
-        <w:rPr>
-          <w:rFonts w:ascii="Calibri" w:hAnsi="Calibri" w:cs="Calibri"/>
-        </w:rPr>
-        <w:t xml:space="preserve"> without the support of skilled professionals and proper implementation of security measures, which was due to budget constraints.</w:t>
-      </w:r>
-      <w:r>
-        <w:rPr>
-          <w:rFonts w:ascii="Calibri" w:hAnsi="Calibri" w:cs="Calibri"/>
-        </w:rPr>
-        <w:t xml:space="preserve"> </w:t>
-      </w:r>
-      <w:r>
-        <w:rPr>
-          <w:rFonts w:ascii="Calibri" w:hAnsi="Calibri" w:cs="Calibri"/>
-        </w:rPr>
-        <w:t xml:space="preserve">(Ewoh </w:t>
-      </w:r>
-      <w:r>
-        <w:rPr>
-          <w:rFonts w:ascii="Calibri" w:hAnsi="Calibri" w:cs="Calibri"/>
-        </w:rPr>
-        <w:t>et al., 2025</w:t>
-      </w:r>
-      <w:r>
-        <w:rPr>
-          <w:rFonts w:ascii="Calibri" w:hAnsi="Calibri" w:cs="Calibri"/>
-        </w:rPr>
-        <w:t>)</w:t>
-      </w:r>
-      <w:r>
-        <w:rPr>
-          <w:rFonts w:ascii="Calibri" w:hAnsi="Calibri" w:cs="Calibri"/>
-        </w:rPr>
-        <w:t>.</w:t>
-      </w:r>
-    </w:p>
-    <w:p>
-      <w:pPr>
-        <w:rPr>
-          <w:rFonts w:ascii="Calibri" w:hAnsi="Calibri" w:cs="Calibri"/>
-        </w:rPr>
-      </w:pPr>
-      <w:r>
-        <w:rPr>
-          <w:rFonts w:ascii="Calibri" w:hAnsi="Calibri" w:cs="Calibri"/>
-        </w:rPr>
-        <w:t>Governance</w:t>
-      </w:r>
-      <w:r>
-        <w:rPr>
-          <w:rFonts w:ascii="Calibri" w:hAnsi="Calibri" w:cs="Calibri"/>
-        </w:rPr>
-        <w:t xml:space="preserve"> and ISM</w:t>
-      </w:r>
-      <w:r>
-        <w:rPr>
-          <w:rFonts w:ascii="Calibri" w:hAnsi="Calibri" w:cs="Calibri"/>
-        </w:rPr>
-        <w:t xml:space="preserve"> failures:</w:t>
-      </w:r>
-      <w:r>
-        <w:rPr>
-          <w:rFonts w:ascii="Calibri" w:hAnsi="Calibri" w:cs="Calibri"/>
-        </w:rPr>
-        <w:t xml:space="preserve"> </w:t>
+        <w:t>Analysis Process: I followed a thematic approach to identify recurring themes, including human errors, governance failures, and ISM weaknesses, which were mapped directly to NHS case studies to ensure contextual relevance. This has provided a more organised analysis to ensure that relevant topics weren’t missed. Limitations of this include possible publications bias and exclusion of pre-2020  literature that could provide insights into ISM policy evolution.</w:t>
       </w:r>
     </w:p>
     <w:p>
@@ -1401,63 +1095,76 @@
           <w:sz w:val="40"/>
           <w:szCs w:val="40"/>
         </w:rPr>
-        <w:t xml:space="preserve">Methodology </w:t>
+        <w:t xml:space="preserve">Literature Analysis </w:t>
       </w:r>
     </w:p>
     <w:p>
       <w:pPr>
         <w:rPr>
           <w:rFonts w:ascii="Calibri" w:hAnsi="Calibri" w:cs="Calibri"/>
-        </w:rPr>
-      </w:pPr>
-      <w:r>
-        <w:rPr>
-          <w:rFonts w:ascii="Calibri" w:hAnsi="Calibri" w:cs="Calibri"/>
-          <w:lang w:val="en-US"/>
-        </w:rPr>
-        <w:t xml:space="preserve">I have followed Snyders (2019) guidelines for literature reviews to determine the approach I should take </w:t>
-      </w:r>
-      <w:r>
-        <w:rPr>
-          <w:rFonts w:ascii="Calibri" w:hAnsi="Calibri" w:cs="Calibri"/>
-          <w:lang w:val="en-US"/>
-        </w:rPr>
-        <w:t xml:space="preserve">to </w:t>
-      </w:r>
-      <w:r>
-        <w:rPr>
-          <w:rFonts w:ascii="Calibri" w:hAnsi="Calibri" w:cs="Calibri"/>
-          <w:lang w:val="en-US"/>
-        </w:rPr>
-        <w:t xml:space="preserve">gather the sources </w:t>
-      </w:r>
-      <w:r>
-        <w:rPr>
-          <w:rFonts w:ascii="Calibri" w:hAnsi="Calibri" w:cs="Calibri"/>
-          <w:lang w:val="en-US"/>
-        </w:rPr>
-        <w:t xml:space="preserve">that </w:t>
-      </w:r>
-      <w:r>
-        <w:rPr>
-          <w:rFonts w:ascii="Calibri" w:hAnsi="Calibri" w:cs="Calibri"/>
-          <w:lang w:val="en-US"/>
-        </w:rPr>
-        <w:t xml:space="preserve">will </w:t>
-      </w:r>
-      <w:r>
-        <w:rPr>
-          <w:rFonts w:ascii="Calibri" w:hAnsi="Calibri" w:cs="Calibri"/>
-          <w:lang w:val="en-US"/>
-        </w:rPr>
-        <w:t>give a practical insight into the NHS scenario</w:t>
-      </w:r>
-      <w:r>
-        <w:rPr>
-          <w:rFonts w:ascii="Calibri" w:hAnsi="Calibri" w:cs="Calibri"/>
-          <w:lang w:val="en-US"/>
-        </w:rPr>
-        <w:t>.</w:t>
+          <w:lang w:val="en-US"/>
+        </w:rPr>
+      </w:pPr>
+      <w:r>
+        <w:rPr>
+          <w:rFonts w:ascii="Calibri" w:hAnsi="Calibri" w:cs="Calibri"/>
+        </w:rPr>
+        <w:t>This document provides a critical literature analysis exploring the rise in cyber incidents within the NHS</w:t>
+      </w:r>
+      <w:r>
+        <w:rPr>
+          <w:rFonts w:ascii="Calibri" w:hAnsi="Calibri" w:cs="Calibri"/>
+        </w:rPr>
+        <w:t>, focussing on the non-technical ISM factors that have caused these events</w:t>
+      </w:r>
+      <w:r>
+        <w:rPr>
+          <w:rFonts w:ascii="Calibri" w:hAnsi="Calibri" w:cs="Calibri"/>
+        </w:rPr>
+        <w:t xml:space="preserve"> as outlined in the scenario</w:t>
+      </w:r>
+      <w:r>
+        <w:rPr>
+          <w:rFonts w:ascii="Calibri" w:hAnsi="Calibri" w:cs="Calibri"/>
+        </w:rPr>
+        <w:t xml:space="preserve">. </w:t>
+      </w:r>
+      <w:r>
+        <w:rPr>
+          <w:rFonts w:ascii="Calibri" w:hAnsi="Calibri" w:cs="Calibri"/>
+          <w:lang w:val="en-US"/>
+        </w:rPr>
+        <w:t>Recent incidents</w:t>
+      </w:r>
+      <w:r>
+        <w:rPr>
+          <w:rFonts w:ascii="Calibri" w:hAnsi="Calibri" w:cs="Calibri"/>
+          <w:lang w:val="en-US"/>
+        </w:rPr>
+        <w:t xml:space="preserve">, such as the </w:t>
+      </w:r>
+      <w:proofErr w:type="spellStart"/>
+      <w:r>
+        <w:rPr>
+          <w:rFonts w:ascii="Calibri" w:hAnsi="Calibri" w:cs="Calibri"/>
+          <w:lang w:val="en-US"/>
+        </w:rPr>
+        <w:t>Synnovis</w:t>
+      </w:r>
+      <w:proofErr w:type="spellEnd"/>
+      <w:r>
+        <w:rPr>
+          <w:rFonts w:ascii="Calibri" w:hAnsi="Calibri" w:cs="Calibri"/>
+          <w:lang w:val="en-US"/>
+        </w:rPr>
+        <w:t xml:space="preserve"> ransomware attack (NHS England, 2024)</w:t>
+      </w:r>
+      <w:r>
+        <w:rPr>
+          <w:rFonts w:ascii="Calibri" w:hAnsi="Calibri" w:cs="Calibri"/>
+          <w:lang w:val="en-US"/>
+        </w:rPr>
+        <w:t>,</w:t>
       </w:r>
       <w:r>
         <w:rPr>
@@ -1469,284 +1176,1218 @@
       <w:r>
         <w:rPr>
           <w:rFonts w:ascii="Calibri" w:hAnsi="Calibri" w:cs="Calibri"/>
-        </w:rPr>
-        <w:t xml:space="preserve">The literature </w:t>
-      </w:r>
-      <w:r>
-        <w:rPr>
-          <w:rFonts w:ascii="Calibri" w:hAnsi="Calibri" w:cs="Calibri"/>
-        </w:rPr>
-        <w:t xml:space="preserve">that has been </w:t>
-      </w:r>
-      <w:r>
-        <w:rPr>
-          <w:rFonts w:ascii="Calibri" w:hAnsi="Calibri" w:cs="Calibri"/>
-        </w:rPr>
-        <w:t xml:space="preserve">reviewed </w:t>
-      </w:r>
-      <w:r>
-        <w:rPr>
-          <w:rFonts w:ascii="Calibri" w:hAnsi="Calibri" w:cs="Calibri"/>
-        </w:rPr>
-        <w:t xml:space="preserve">was </w:t>
-      </w:r>
-      <w:r>
-        <w:rPr>
-          <w:rFonts w:ascii="Calibri" w:hAnsi="Calibri" w:cs="Calibri"/>
-        </w:rPr>
-        <w:t>sourced</w:t>
-      </w:r>
-      <w:r>
-        <w:rPr>
-          <w:rFonts w:ascii="Calibri" w:hAnsi="Calibri" w:cs="Calibri"/>
-        </w:rPr>
-        <w:t xml:space="preserve"> using a</w:t>
-      </w:r>
-      <w:r>
-        <w:rPr>
-          <w:rFonts w:ascii="Calibri" w:hAnsi="Calibri" w:cs="Calibri"/>
-        </w:rPr>
-        <w:t xml:space="preserve">n integrative </w:t>
-      </w:r>
-      <w:r>
-        <w:rPr>
-          <w:rFonts w:ascii="Calibri" w:hAnsi="Calibri" w:cs="Calibri"/>
-        </w:rPr>
-        <w:t xml:space="preserve">approach </w:t>
-      </w:r>
-      <w:r>
-        <w:rPr>
-          <w:rFonts w:ascii="Calibri" w:hAnsi="Calibri" w:cs="Calibri"/>
-        </w:rPr>
-        <w:t>to gather both academic and grey literature</w:t>
-      </w:r>
-      <w:r>
-        <w:rPr>
-          <w:rFonts w:ascii="Calibri" w:hAnsi="Calibri" w:cs="Calibri"/>
-        </w:rPr>
-        <w:t xml:space="preserve"> within the last 5 years (2020-2025)</w:t>
-      </w:r>
-      <w:r>
-        <w:rPr>
-          <w:rFonts w:ascii="Calibri" w:hAnsi="Calibri" w:cs="Calibri"/>
-        </w:rPr>
-        <w:t>. This</w:t>
-      </w:r>
-      <w:r>
-        <w:rPr>
-          <w:rFonts w:ascii="Calibri" w:hAnsi="Calibri" w:cs="Calibri"/>
-        </w:rPr>
-        <w:t xml:space="preserve"> method </w:t>
-      </w:r>
-      <w:r>
-        <w:rPr>
-          <w:rFonts w:ascii="Calibri" w:hAnsi="Calibri" w:cs="Calibri"/>
-        </w:rPr>
-        <w:t xml:space="preserve">has </w:t>
-      </w:r>
-      <w:r>
-        <w:rPr>
-          <w:rFonts w:ascii="Calibri" w:hAnsi="Calibri" w:cs="Calibri"/>
-        </w:rPr>
-        <w:t>allowed me to conduct a</w:t>
-      </w:r>
-      <w:r>
-        <w:rPr>
-          <w:rFonts w:ascii="Calibri" w:hAnsi="Calibri" w:cs="Calibri"/>
-        </w:rPr>
-        <w:t xml:space="preserve"> broader search and </w:t>
-      </w:r>
-      <w:r>
-        <w:rPr>
-          <w:rFonts w:ascii="Calibri" w:hAnsi="Calibri" w:cs="Calibri"/>
-        </w:rPr>
-        <w:t>given me</w:t>
-      </w:r>
-      <w:r>
-        <w:rPr>
-          <w:rFonts w:ascii="Calibri" w:hAnsi="Calibri" w:cs="Calibri"/>
-        </w:rPr>
-        <w:t xml:space="preserve"> a </w:t>
-      </w:r>
-      <w:r>
-        <w:rPr>
-          <w:rFonts w:ascii="Calibri" w:hAnsi="Calibri" w:cs="Calibri"/>
-        </w:rPr>
-        <w:t xml:space="preserve">wider </w:t>
-      </w:r>
-      <w:r>
-        <w:rPr>
-          <w:rFonts w:ascii="Calibri" w:hAnsi="Calibri" w:cs="Calibri"/>
-        </w:rPr>
-        <w:t>variety of different sources to critique the</w:t>
-      </w:r>
-      <w:r>
-        <w:rPr>
-          <w:rFonts w:ascii="Calibri" w:hAnsi="Calibri" w:cs="Calibri"/>
-        </w:rPr>
-        <w:t xml:space="preserve"> NHS-specific cyber incidents and their non-technical causes</w:t>
-      </w:r>
-      <w:r>
-        <w:rPr>
-          <w:rFonts w:ascii="Calibri" w:hAnsi="Calibri" w:cs="Calibri"/>
-        </w:rPr>
-        <w:t xml:space="preserve">. </w:t>
+          <w:lang w:val="en-US"/>
+        </w:rPr>
+        <w:t>highlight the vulnerability of the healthcare systems not due to a lack of technical tools, but because of weakness in governance, human behavior, and organizational culture.</w:t>
+      </w:r>
+      <w:r>
+        <w:rPr>
+          <w:rFonts w:ascii="Calibri" w:hAnsi="Calibri" w:cs="Calibri"/>
+          <w:lang w:val="en-US"/>
+        </w:rPr>
+        <w:t xml:space="preserve"> The critique </w:t>
+      </w:r>
+      <w:r>
+        <w:rPr>
+          <w:rFonts w:ascii="Calibri" w:hAnsi="Calibri" w:cs="Calibri"/>
+          <w:lang w:val="en-US"/>
+        </w:rPr>
+        <w:t>examines</w:t>
+      </w:r>
+      <w:r>
+        <w:rPr>
+          <w:rFonts w:ascii="Calibri" w:hAnsi="Calibri" w:cs="Calibri"/>
+          <w:lang w:val="en-US"/>
+        </w:rPr>
+        <w:t xml:space="preserve"> the literatures evidence of these factors, highlighting biases</w:t>
+      </w:r>
+      <w:r>
+        <w:rPr>
+          <w:rFonts w:ascii="Calibri" w:hAnsi="Calibri" w:cs="Calibri"/>
+          <w:lang w:val="en-US"/>
+        </w:rPr>
+        <w:t>,</w:t>
+      </w:r>
+      <w:r>
+        <w:rPr>
+          <w:rFonts w:ascii="Calibri" w:hAnsi="Calibri" w:cs="Calibri"/>
+          <w:lang w:val="en-US"/>
+        </w:rPr>
+        <w:t xml:space="preserve"> gaps </w:t>
+      </w:r>
+      <w:r>
+        <w:rPr>
+          <w:rFonts w:ascii="Calibri" w:hAnsi="Calibri" w:cs="Calibri"/>
+          <w:lang w:val="en-US"/>
+        </w:rPr>
+        <w:t>and their implications for the</w:t>
+      </w:r>
+      <w:r>
+        <w:rPr>
+          <w:rFonts w:ascii="Calibri" w:hAnsi="Calibri" w:cs="Calibri"/>
+          <w:lang w:val="en-US"/>
+        </w:rPr>
+        <w:t xml:space="preserve"> NHS’s cybersecurity vulnerabilities. </w:t>
       </w:r>
     </w:p>
     <w:p>
       <w:pPr>
         <w:rPr>
           <w:rFonts w:ascii="Calibri" w:hAnsi="Calibri" w:cs="Calibri"/>
-        </w:rPr>
-      </w:pPr>
-      <w:r>
-        <w:rPr>
-          <w:rFonts w:ascii="Calibri" w:hAnsi="Calibri" w:cs="Calibri"/>
-        </w:rPr>
-        <w:t>Search Strategy: Literature was sourced from academic databases</w:t>
-      </w:r>
-      <w:r>
-        <w:rPr>
-          <w:rFonts w:ascii="Calibri" w:hAnsi="Calibri" w:cs="Calibri"/>
-        </w:rPr>
-        <w:t xml:space="preserve"> (</w:t>
-      </w:r>
-      <w:r>
-        <w:rPr>
-          <w:rFonts w:ascii="Calibri" w:hAnsi="Calibri" w:cs="Calibri"/>
-        </w:rPr>
-        <w:t>google scholar</w:t>
-      </w:r>
-      <w:r>
-        <w:rPr>
-          <w:rFonts w:ascii="Calibri" w:hAnsi="Calibri" w:cs="Calibri"/>
-        </w:rPr>
-        <w:t>, PubMed, ScienceDirect)</w:t>
-      </w:r>
-      <w:r>
-        <w:rPr>
-          <w:rFonts w:ascii="Calibri" w:hAnsi="Calibri" w:cs="Calibri"/>
-        </w:rPr>
-        <w:t xml:space="preserve"> using Boolean combinations of keywords including: </w:t>
-      </w:r>
-      <w:r>
-        <w:rPr>
-          <w:rFonts w:ascii="Calibri" w:hAnsi="Calibri" w:cs="Calibri"/>
-        </w:rPr>
-        <w:t>("NHS" OR "healthcare") AND ("cybersecurity" OR "cyber incidents") AND ("non-technical factors" OR "human factors" OR "governance" OR "ISM practices") AND ("2020-2025")</w:t>
-      </w:r>
-      <w:r>
-        <w:rPr>
-          <w:rFonts w:ascii="Calibri" w:hAnsi="Calibri" w:cs="Calibri"/>
-        </w:rPr>
-        <w:t>.</w:t>
+          <w:b/>
+          <w:bCs/>
+          <w:lang w:val="en-US"/>
+        </w:rPr>
+      </w:pPr>
+      <w:r>
+        <w:rPr>
+          <w:rFonts w:ascii="Calibri" w:hAnsi="Calibri" w:cs="Calibri"/>
+          <w:b/>
+          <w:bCs/>
+          <w:lang w:val="en-US"/>
+        </w:rPr>
+        <w:t>Human Error Factors</w:t>
       </w:r>
     </w:p>
     <w:p>
       <w:pPr>
         <w:rPr>
           <w:rFonts w:ascii="Calibri" w:hAnsi="Calibri" w:cs="Calibri"/>
-        </w:rPr>
-      </w:pPr>
-      <w:r>
-        <w:rPr>
-          <w:rFonts w:ascii="Calibri" w:hAnsi="Calibri" w:cs="Calibri"/>
-        </w:rPr>
-        <w:t xml:space="preserve">Analysis Process: I followed a thematic approach to identify </w:t>
-      </w:r>
-      <w:r>
-        <w:rPr>
-          <w:rFonts w:ascii="Calibri" w:hAnsi="Calibri" w:cs="Calibri"/>
-        </w:rPr>
-        <w:t xml:space="preserve">recurring </w:t>
-      </w:r>
-      <w:r>
-        <w:rPr>
-          <w:rFonts w:ascii="Calibri" w:hAnsi="Calibri" w:cs="Calibri"/>
-        </w:rPr>
-        <w:t>themes</w:t>
-      </w:r>
-      <w:r>
-        <w:rPr>
-          <w:rFonts w:ascii="Calibri" w:hAnsi="Calibri" w:cs="Calibri"/>
-        </w:rPr>
-        <w:t>,</w:t>
-      </w:r>
-      <w:r>
-        <w:rPr>
-          <w:rFonts w:ascii="Calibri" w:hAnsi="Calibri" w:cs="Calibri"/>
+          <w:lang w:val="en-US"/>
+        </w:rPr>
+      </w:pPr>
+      <w:r>
+        <w:rPr>
+          <w:rFonts w:ascii="Calibri" w:hAnsi="Calibri" w:cs="Calibri"/>
+          <w:lang w:val="en-US"/>
+        </w:rPr>
+        <w:t>The Mimecast</w:t>
+      </w:r>
+      <w:r>
+        <w:rPr>
+          <w:rFonts w:ascii="Calibri" w:hAnsi="Calibri" w:cs="Calibri"/>
+          <w:lang w:val="en-US"/>
+        </w:rPr>
+        <w:t xml:space="preserve"> State of Human Risk 2025</w:t>
+      </w:r>
+      <w:r>
+        <w:rPr>
+          <w:rFonts w:ascii="Calibri" w:hAnsi="Calibri" w:cs="Calibri"/>
+          <w:lang w:val="en-US"/>
+        </w:rPr>
+        <w:t xml:space="preserve"> report identifies human risk as the </w:t>
+      </w:r>
+      <w:r>
+        <w:rPr>
+          <w:rFonts w:ascii="Calibri" w:hAnsi="Calibri" w:cs="Calibri"/>
+          <w:lang w:val="en-US"/>
+        </w:rPr>
+        <w:t>primary cyber security</w:t>
+      </w:r>
+      <w:r>
+        <w:rPr>
+          <w:rFonts w:ascii="Calibri" w:hAnsi="Calibri" w:cs="Calibri"/>
+          <w:lang w:val="en-US"/>
+        </w:rPr>
+        <w:t xml:space="preserve"> challenge, with insider threats and credential misuse causing</w:t>
+      </w:r>
+      <w:r>
+        <w:rPr>
+          <w:rFonts w:ascii="Calibri" w:hAnsi="Calibri" w:cs="Calibri"/>
+          <w:lang w:val="en-US"/>
+        </w:rPr>
+        <w:t xml:space="preserve"> the</w:t>
+      </w:r>
+      <w:r>
+        <w:rPr>
+          <w:rFonts w:ascii="Calibri" w:hAnsi="Calibri" w:cs="Calibri"/>
+          <w:lang w:val="en-US"/>
+        </w:rPr>
+        <w:t xml:space="preserve"> most breaches (Mimecast, 2025). </w:t>
+      </w:r>
+      <w:r>
+        <w:rPr>
+          <w:rFonts w:ascii="Calibri" w:hAnsi="Calibri" w:cs="Calibri"/>
+          <w:lang w:val="en-US"/>
+        </w:rPr>
+        <w:t xml:space="preserve">Similarly, </w:t>
+      </w:r>
+      <w:r>
+        <w:rPr>
+          <w:rFonts w:ascii="Calibri" w:hAnsi="Calibri" w:cs="Calibri"/>
+          <w:lang w:val="en-US"/>
+        </w:rPr>
+        <w:t xml:space="preserve">a 2025 spear-phishing attack </w:t>
+      </w:r>
+      <w:r>
+        <w:rPr>
+          <w:rFonts w:ascii="Calibri" w:hAnsi="Calibri" w:cs="Calibri"/>
+          <w:lang w:val="en-US"/>
+        </w:rPr>
+        <w:t xml:space="preserve">on the NHS </w:t>
+      </w:r>
+      <w:r>
+        <w:rPr>
+          <w:rFonts w:ascii="Calibri" w:hAnsi="Calibri" w:cs="Calibri"/>
+          <w:lang w:val="en-US"/>
+        </w:rPr>
+        <w:t>exploited overworked staff, manipulating them into disclosing sensitive data (</w:t>
+      </w:r>
+      <w:proofErr w:type="spellStart"/>
+      <w:r>
+        <w:rPr>
+          <w:rFonts w:ascii="Calibri" w:hAnsi="Calibri" w:cs="Calibri"/>
+          <w:lang w:val="en-US"/>
+        </w:rPr>
+        <w:t>ProtekCyber</w:t>
+      </w:r>
+      <w:proofErr w:type="spellEnd"/>
+      <w:r>
+        <w:rPr>
+          <w:rFonts w:ascii="Calibri" w:hAnsi="Calibri" w:cs="Calibri"/>
+          <w:lang w:val="en-US"/>
+        </w:rPr>
+        <w:t xml:space="preserve"> 2025). </w:t>
+      </w:r>
+      <w:r>
+        <w:rPr>
+          <w:rFonts w:ascii="Calibri" w:hAnsi="Calibri" w:cs="Calibri"/>
+          <w:lang w:val="en-US"/>
+        </w:rPr>
+        <w:t xml:space="preserve"> However, while the</w:t>
+      </w:r>
+      <w:r>
+        <w:rPr>
+          <w:rFonts w:ascii="Calibri" w:hAnsi="Calibri" w:cs="Calibri"/>
+          <w:lang w:val="en-US"/>
         </w:rPr>
         <w:t xml:space="preserve"> </w:t>
       </w:r>
       <w:r>
         <w:rPr>
           <w:rFonts w:ascii="Calibri" w:hAnsi="Calibri" w:cs="Calibri"/>
-        </w:rPr>
-        <w:t xml:space="preserve">including </w:t>
-      </w:r>
-      <w:r>
-        <w:rPr>
-          <w:rFonts w:ascii="Calibri" w:hAnsi="Calibri" w:cs="Calibri"/>
-        </w:rPr>
-        <w:t xml:space="preserve">human errors, governance failures, </w:t>
-      </w:r>
-      <w:r>
-        <w:rPr>
-          <w:rFonts w:ascii="Calibri" w:hAnsi="Calibri" w:cs="Calibri"/>
-        </w:rPr>
-        <w:t xml:space="preserve">and </w:t>
-      </w:r>
-      <w:r>
-        <w:rPr>
-          <w:rFonts w:ascii="Calibri" w:hAnsi="Calibri" w:cs="Calibri"/>
-        </w:rPr>
-        <w:t>ISM weaknesses</w:t>
-      </w:r>
-      <w:r>
-        <w:rPr>
-          <w:rFonts w:ascii="Calibri" w:hAnsi="Calibri" w:cs="Calibri"/>
-        </w:rPr>
-        <w:t xml:space="preserve">, </w:t>
-      </w:r>
-      <w:r>
-        <w:rPr>
-          <w:rFonts w:ascii="Calibri" w:hAnsi="Calibri" w:cs="Calibri"/>
-        </w:rPr>
-        <w:t>which were mapped directly to NHS case studies to ensure contextual relevance. This has provided a more</w:t>
-      </w:r>
-      <w:r>
-        <w:rPr>
-          <w:rFonts w:ascii="Calibri" w:hAnsi="Calibri" w:cs="Calibri"/>
-        </w:rPr>
-        <w:t xml:space="preserve"> organised </w:t>
-      </w:r>
-      <w:r>
-        <w:rPr>
-          <w:rFonts w:ascii="Calibri" w:hAnsi="Calibri" w:cs="Calibri"/>
-        </w:rPr>
-        <w:t xml:space="preserve">analysis to ensure that relevant topics weren’t missed. Limitations of this include possible publications bias and exclusion of pre-2020 </w:t>
-      </w:r>
-      <w:r>
-        <w:rPr>
-          <w:rFonts w:ascii="Calibri" w:hAnsi="Calibri" w:cs="Calibri"/>
-        </w:rPr>
-        <w:t xml:space="preserve"> </w:t>
-      </w:r>
-      <w:r>
-        <w:rPr>
-          <w:rFonts w:ascii="Calibri" w:hAnsi="Calibri" w:cs="Calibri"/>
-        </w:rPr>
-        <w:t>literature that could provide insights into ISM policy evolution</w:t>
-      </w:r>
-      <w:r>
-        <w:rPr>
-          <w:rFonts w:ascii="Calibri" w:hAnsi="Calibri" w:cs="Calibri"/>
-        </w:rPr>
-        <w:t>.</w:t>
+          <w:lang w:val="en-US"/>
+        </w:rPr>
+        <w:t>literature often</w:t>
+      </w:r>
+      <w:r>
+        <w:rPr>
+          <w:rFonts w:ascii="Calibri" w:hAnsi="Calibri" w:cs="Calibri"/>
+          <w:lang w:val="en-US"/>
+        </w:rPr>
+        <w:t xml:space="preserve"> blame</w:t>
+      </w:r>
+      <w:r>
+        <w:rPr>
+          <w:rFonts w:ascii="Calibri" w:hAnsi="Calibri" w:cs="Calibri"/>
+          <w:lang w:val="en-US"/>
+        </w:rPr>
+        <w:t>s human error</w:t>
+      </w:r>
+      <w:r>
+        <w:rPr>
+          <w:rFonts w:ascii="Calibri" w:hAnsi="Calibri" w:cs="Calibri"/>
+          <w:lang w:val="en-US"/>
+        </w:rPr>
+        <w:t>, I argue th</w:t>
+      </w:r>
+      <w:r>
+        <w:rPr>
+          <w:rFonts w:ascii="Calibri" w:hAnsi="Calibri" w:cs="Calibri"/>
+          <w:lang w:val="en-US"/>
+        </w:rPr>
+        <w:t>is is biased</w:t>
+      </w:r>
+      <w:r>
+        <w:rPr>
+          <w:rFonts w:ascii="Calibri" w:hAnsi="Calibri" w:cs="Calibri"/>
+          <w:lang w:val="en-US"/>
+        </w:rPr>
+        <w:t xml:space="preserve"> and a </w:t>
+      </w:r>
+      <w:r>
+        <w:rPr>
+          <w:rFonts w:ascii="Calibri" w:hAnsi="Calibri" w:cs="Calibri"/>
+          <w:lang w:val="en-US"/>
+        </w:rPr>
+        <w:t>cover</w:t>
+      </w:r>
+      <w:r>
+        <w:rPr>
+          <w:rFonts w:ascii="Calibri" w:hAnsi="Calibri" w:cs="Calibri"/>
+          <w:lang w:val="en-US"/>
+        </w:rPr>
+        <w:t xml:space="preserve"> for </w:t>
+      </w:r>
+      <w:r>
+        <w:rPr>
+          <w:rFonts w:ascii="Calibri" w:hAnsi="Calibri" w:cs="Calibri"/>
+          <w:lang w:val="en-US"/>
+        </w:rPr>
+        <w:t>the</w:t>
+      </w:r>
+      <w:r>
+        <w:rPr>
+          <w:rFonts w:ascii="Calibri" w:hAnsi="Calibri" w:cs="Calibri"/>
+          <w:lang w:val="en-US"/>
+        </w:rPr>
+        <w:t xml:space="preserve"> deeper </w:t>
+      </w:r>
+      <w:proofErr w:type="spellStart"/>
+      <w:r>
+        <w:rPr>
+          <w:rFonts w:ascii="Calibri" w:hAnsi="Calibri" w:cs="Calibri"/>
+          <w:lang w:val="en-US"/>
+        </w:rPr>
+        <w:t>organi</w:t>
+      </w:r>
+      <w:r>
+        <w:rPr>
+          <w:rFonts w:ascii="Calibri" w:hAnsi="Calibri" w:cs="Calibri"/>
+          <w:lang w:val="en-US"/>
+        </w:rPr>
+        <w:t>s</w:t>
+      </w:r>
+      <w:r>
+        <w:rPr>
+          <w:rFonts w:ascii="Calibri" w:hAnsi="Calibri" w:cs="Calibri"/>
+          <w:lang w:val="en-US"/>
+        </w:rPr>
+        <w:t>ational</w:t>
+      </w:r>
+      <w:proofErr w:type="spellEnd"/>
+      <w:r>
+        <w:rPr>
+          <w:rFonts w:ascii="Calibri" w:hAnsi="Calibri" w:cs="Calibri"/>
+          <w:lang w:val="en-US"/>
+        </w:rPr>
+        <w:t xml:space="preserve"> failures</w:t>
+      </w:r>
+      <w:r>
+        <w:rPr>
+          <w:rFonts w:ascii="Calibri" w:hAnsi="Calibri" w:cs="Calibri"/>
+          <w:lang w:val="en-US"/>
+        </w:rPr>
+        <w:t xml:space="preserve">. </w:t>
+      </w:r>
+      <w:r>
+        <w:rPr>
+          <w:rFonts w:ascii="Calibri" w:hAnsi="Calibri" w:cs="Calibri"/>
+          <w:lang w:val="en-US"/>
+        </w:rPr>
+        <w:t xml:space="preserve"> As Doctor (2024) argues, human error is often due to an individual failing, rather than the weakness within the system.</w:t>
       </w:r>
     </w:p>
     <w:p>
       <w:pPr>
+        <w:rPr>
+          <w:rFonts w:ascii="Calibri" w:hAnsi="Calibri" w:cs="Calibri"/>
+          <w:lang w:val="en-US"/>
+        </w:rPr>
+      </w:pPr>
+      <w:r>
+        <w:rPr>
+          <w:rFonts w:ascii="Calibri" w:hAnsi="Calibri" w:cs="Calibri"/>
+          <w:lang w:val="en-US"/>
+        </w:rPr>
+        <w:t>The Mimecast survey reveals that 94% of organisations</w:t>
+      </w:r>
+      <w:r>
+        <w:rPr>
+          <w:rFonts w:ascii="Calibri" w:hAnsi="Calibri" w:cs="Calibri"/>
+          <w:lang w:val="en-US"/>
+        </w:rPr>
+        <w:t xml:space="preserve">, including healthcare, </w:t>
+      </w:r>
+      <w:r>
+        <w:rPr>
+          <w:rFonts w:ascii="Calibri" w:hAnsi="Calibri" w:cs="Calibri"/>
+          <w:lang w:val="en-US"/>
+        </w:rPr>
+        <w:t xml:space="preserve">struggle to ensure employees adhere to security protocols, due to insufficient training and support. </w:t>
+      </w:r>
+      <w:proofErr w:type="spellStart"/>
+      <w:r>
+        <w:rPr>
+          <w:rFonts w:ascii="Calibri" w:hAnsi="Calibri" w:cs="Calibri"/>
+          <w:lang w:val="en-US"/>
+        </w:rPr>
+        <w:t>Ewoh</w:t>
+      </w:r>
+      <w:proofErr w:type="spellEnd"/>
+      <w:r>
+        <w:rPr>
+          <w:rFonts w:ascii="Calibri" w:hAnsi="Calibri" w:cs="Calibri"/>
+          <w:lang w:val="en-US"/>
+        </w:rPr>
+        <w:t xml:space="preserve"> et al.’s (2025) sociotechnical review of 1,375 studies supports this, highlighting that budget constraints and lack of skilled support for complex systems </w:t>
+      </w:r>
+      <w:r>
+        <w:rPr>
+          <w:rFonts w:ascii="Calibri" w:hAnsi="Calibri" w:cs="Calibri"/>
+          <w:lang w:val="en-US"/>
+        </w:rPr>
+        <w:t xml:space="preserve">correlates with an </w:t>
+      </w:r>
+      <w:r>
+        <w:rPr>
+          <w:rFonts w:ascii="Calibri" w:hAnsi="Calibri" w:cs="Calibri"/>
+          <w:lang w:val="en-US"/>
+        </w:rPr>
+        <w:t xml:space="preserve">increase </w:t>
+      </w:r>
+      <w:r>
+        <w:rPr>
+          <w:rFonts w:ascii="Calibri" w:hAnsi="Calibri" w:cs="Calibri"/>
+          <w:lang w:val="en-US"/>
+        </w:rPr>
+        <w:t xml:space="preserve">self-related </w:t>
+      </w:r>
+      <w:r>
+        <w:rPr>
+          <w:rFonts w:ascii="Calibri" w:hAnsi="Calibri" w:cs="Calibri"/>
+          <w:lang w:val="en-US"/>
+        </w:rPr>
+        <w:t>errors. In the NHS</w:t>
+      </w:r>
+      <w:r>
+        <w:rPr>
+          <w:rFonts w:ascii="Calibri" w:hAnsi="Calibri" w:cs="Calibri"/>
+          <w:lang w:val="en-US"/>
+        </w:rPr>
+        <w:t>’s</w:t>
+      </w:r>
+      <w:r>
+        <w:rPr>
+          <w:rFonts w:ascii="Calibri" w:hAnsi="Calibri" w:cs="Calibri"/>
+          <w:lang w:val="en-US"/>
+        </w:rPr>
+        <w:t xml:space="preserve"> high-pressure environment</w:t>
+      </w:r>
+      <w:r>
+        <w:rPr>
+          <w:rFonts w:ascii="Calibri" w:hAnsi="Calibri" w:cs="Calibri"/>
+          <w:lang w:val="en-US"/>
+        </w:rPr>
+        <w:t>,</w:t>
+      </w:r>
+      <w:r>
+        <w:rPr>
+          <w:rFonts w:ascii="Calibri" w:hAnsi="Calibri" w:cs="Calibri"/>
+          <w:lang w:val="en-US"/>
+        </w:rPr>
+        <w:t xml:space="preserve"> </w:t>
+      </w:r>
+      <w:r>
+        <w:rPr>
+          <w:rFonts w:ascii="Calibri" w:hAnsi="Calibri" w:cs="Calibri"/>
+          <w:lang w:val="en-US"/>
+        </w:rPr>
+        <w:t xml:space="preserve">long shifts and constant operational </w:t>
+      </w:r>
+      <w:r>
+        <w:rPr>
+          <w:rFonts w:ascii="Calibri" w:hAnsi="Calibri" w:cs="Calibri"/>
+          <w:lang w:val="en-US"/>
+        </w:rPr>
+        <w:t>stress</w:t>
+      </w:r>
+      <w:r>
+        <w:rPr>
+          <w:rFonts w:ascii="Calibri" w:hAnsi="Calibri" w:cs="Calibri"/>
+          <w:lang w:val="en-US"/>
+        </w:rPr>
+        <w:t xml:space="preserve"> increases the susceptibility in </w:t>
+      </w:r>
+      <w:r>
+        <w:rPr>
+          <w:rFonts w:ascii="Calibri" w:hAnsi="Calibri" w:cs="Calibri"/>
+          <w:lang w:val="en-US"/>
+        </w:rPr>
+        <w:t>phishing and social engineering</w:t>
+      </w:r>
+      <w:r>
+        <w:rPr>
+          <w:rFonts w:ascii="Calibri" w:hAnsi="Calibri" w:cs="Calibri"/>
+          <w:lang w:val="en-US"/>
+        </w:rPr>
+        <w:t xml:space="preserve"> attacks</w:t>
+      </w:r>
+      <w:r>
+        <w:rPr>
+          <w:rFonts w:ascii="Calibri" w:hAnsi="Calibri" w:cs="Calibri"/>
+          <w:lang w:val="en-US"/>
+        </w:rPr>
+        <w:t xml:space="preserve">. </w:t>
+      </w:r>
+    </w:p>
+    <w:p>
+      <w:pPr>
+        <w:rPr>
+          <w:rFonts w:ascii="Calibri" w:hAnsi="Calibri" w:cs="Calibri"/>
+          <w:lang w:val="en-US"/>
+        </w:rPr>
+      </w:pPr>
+      <w:r>
+        <w:rPr>
+          <w:rFonts w:ascii="Calibri" w:hAnsi="Calibri" w:cs="Calibri"/>
+          <w:lang w:val="en-US"/>
+        </w:rPr>
+        <w:t xml:space="preserve">I argue that the literatures focus on human error as a primary cause is not only biased but also counterproductive. It </w:t>
+      </w:r>
+      <w:r>
+        <w:rPr>
+          <w:rFonts w:ascii="Calibri" w:hAnsi="Calibri" w:cs="Calibri"/>
+          <w:lang w:val="en-US"/>
+        </w:rPr>
+        <w:t xml:space="preserve">diverts attention </w:t>
+      </w:r>
+      <w:r>
+        <w:rPr>
+          <w:rFonts w:ascii="Calibri" w:hAnsi="Calibri" w:cs="Calibri"/>
+          <w:lang w:val="en-US"/>
+        </w:rPr>
+        <w:t>from the NHS’s failure to provide adequate</w:t>
+      </w:r>
+      <w:r>
+        <w:rPr>
+          <w:rFonts w:ascii="Calibri" w:hAnsi="Calibri" w:cs="Calibri"/>
+          <w:lang w:val="en-US"/>
+        </w:rPr>
+        <w:t xml:space="preserve"> training</w:t>
+      </w:r>
+      <w:r>
+        <w:rPr>
+          <w:rFonts w:ascii="Calibri" w:hAnsi="Calibri" w:cs="Calibri"/>
+          <w:lang w:val="en-US"/>
+        </w:rPr>
+        <w:t>, clear policies,</w:t>
+      </w:r>
+      <w:r>
+        <w:rPr>
+          <w:rFonts w:ascii="Calibri" w:hAnsi="Calibri" w:cs="Calibri"/>
+          <w:lang w:val="en-US"/>
+        </w:rPr>
+        <w:t xml:space="preserve"> </w:t>
+      </w:r>
+      <w:r>
+        <w:rPr>
+          <w:rFonts w:ascii="Calibri" w:hAnsi="Calibri" w:cs="Calibri"/>
+          <w:lang w:val="en-US"/>
+        </w:rPr>
+        <w:t xml:space="preserve">and </w:t>
+      </w:r>
+      <w:r>
+        <w:rPr>
+          <w:rFonts w:ascii="Calibri" w:hAnsi="Calibri" w:cs="Calibri"/>
+          <w:lang w:val="en-US"/>
+        </w:rPr>
+        <w:t>sufficient resources</w:t>
+      </w:r>
+      <w:r>
+        <w:rPr>
+          <w:rFonts w:ascii="Calibri" w:hAnsi="Calibri" w:cs="Calibri"/>
+          <w:lang w:val="en-US"/>
+        </w:rPr>
+        <w:t>, which increases employee vulnerability</w:t>
+      </w:r>
+      <w:r>
+        <w:rPr>
+          <w:rFonts w:ascii="Calibri" w:hAnsi="Calibri" w:cs="Calibri"/>
+          <w:lang w:val="en-US"/>
+        </w:rPr>
+        <w:t xml:space="preserve">. </w:t>
+      </w:r>
+      <w:r>
+        <w:rPr>
+          <w:rFonts w:ascii="Calibri" w:hAnsi="Calibri" w:cs="Calibri"/>
+          <w:lang w:val="en-US"/>
+        </w:rPr>
+        <w:t xml:space="preserve">For example, understaffing and budget constraints limit the time and resources available for cybersecurity awareness, making </w:t>
+      </w:r>
+      <w:proofErr w:type="spellStart"/>
+      <w:r>
+        <w:rPr>
+          <w:rFonts w:ascii="Calibri" w:hAnsi="Calibri" w:cs="Calibri"/>
+          <w:lang w:val="en-US"/>
+        </w:rPr>
+        <w:t>organisational</w:t>
+      </w:r>
+      <w:proofErr w:type="spellEnd"/>
+      <w:r>
+        <w:rPr>
+          <w:rFonts w:ascii="Calibri" w:hAnsi="Calibri" w:cs="Calibri"/>
+          <w:lang w:val="en-US"/>
+        </w:rPr>
+        <w:t xml:space="preserve"> failings the cause of human error. Addressing these systemic issues would be more effective than </w:t>
+      </w:r>
+      <w:r>
+        <w:rPr>
+          <w:rFonts w:ascii="Calibri" w:hAnsi="Calibri" w:cs="Calibri"/>
+          <w:lang w:val="en-US"/>
+        </w:rPr>
+        <w:t>focusing</w:t>
+      </w:r>
+      <w:r>
+        <w:rPr>
+          <w:rFonts w:ascii="Calibri" w:hAnsi="Calibri" w:cs="Calibri"/>
+          <w:lang w:val="en-US"/>
+        </w:rPr>
+        <w:t xml:space="preserve"> on human error in isolation</w:t>
+      </w:r>
+      <w:r>
+        <w:rPr>
+          <w:rFonts w:ascii="Calibri" w:hAnsi="Calibri" w:cs="Calibri"/>
+          <w:lang w:val="en-US"/>
+        </w:rPr>
+        <w:t xml:space="preserve">. </w:t>
+      </w:r>
+    </w:p>
+    <w:p>
+      <w:pPr>
+        <w:rPr>
+          <w:rFonts w:ascii="Calibri" w:hAnsi="Calibri" w:cs="Calibri"/>
+          <w:b/>
+          <w:bCs/>
+        </w:rPr>
+      </w:pPr>
+      <w:r>
+        <w:rPr>
+          <w:rFonts w:ascii="Calibri" w:hAnsi="Calibri" w:cs="Calibri"/>
+          <w:b/>
+          <w:bCs/>
+        </w:rPr>
+        <w:t>Governance</w:t>
+      </w:r>
+      <w:r>
+        <w:rPr>
+          <w:rFonts w:ascii="Calibri" w:hAnsi="Calibri" w:cs="Calibri"/>
+          <w:b/>
+          <w:bCs/>
+        </w:rPr>
+        <w:t xml:space="preserve"> and ISM</w:t>
+      </w:r>
+      <w:r>
+        <w:rPr>
+          <w:rFonts w:ascii="Calibri" w:hAnsi="Calibri" w:cs="Calibri"/>
+          <w:b/>
+          <w:bCs/>
+        </w:rPr>
+        <w:t xml:space="preserve"> </w:t>
+      </w:r>
+      <w:r>
+        <w:rPr>
+          <w:rFonts w:ascii="Calibri" w:hAnsi="Calibri" w:cs="Calibri"/>
+          <w:b/>
+          <w:bCs/>
+        </w:rPr>
+        <w:t>Weaknesses</w:t>
+      </w:r>
+    </w:p>
+    <w:p>
+      <w:pPr>
+        <w:rPr>
+          <w:rFonts w:ascii="Calibri" w:hAnsi="Calibri" w:cs="Calibri"/>
+        </w:rPr>
+      </w:pPr>
+      <w:r>
+        <w:rPr>
+          <w:rFonts w:ascii="Calibri" w:hAnsi="Calibri" w:cs="Calibri"/>
+        </w:rPr>
+        <w:t>R</w:t>
+      </w:r>
+      <w:r>
+        <w:rPr>
+          <w:rFonts w:ascii="Calibri" w:hAnsi="Calibri" w:cs="Calibri"/>
+        </w:rPr>
+        <w:t>obust ISM requires</w:t>
+      </w:r>
+      <w:r>
+        <w:rPr>
+          <w:rFonts w:ascii="Calibri" w:hAnsi="Calibri" w:cs="Calibri"/>
+        </w:rPr>
+        <w:t xml:space="preserve"> effective</w:t>
+      </w:r>
+      <w:r>
+        <w:rPr>
+          <w:rFonts w:ascii="Calibri" w:hAnsi="Calibri" w:cs="Calibri"/>
+        </w:rPr>
+        <w:t xml:space="preserve"> governance, </w:t>
+      </w:r>
+      <w:r>
+        <w:rPr>
+          <w:rFonts w:ascii="Calibri" w:hAnsi="Calibri" w:cs="Calibri"/>
+        </w:rPr>
+        <w:t xml:space="preserve">yet </w:t>
+      </w:r>
+      <w:r>
+        <w:rPr>
+          <w:rFonts w:ascii="Calibri" w:hAnsi="Calibri" w:cs="Calibri"/>
+        </w:rPr>
+        <w:t>evidence indicates that NHS cyber governance is still inconsistent.</w:t>
+      </w:r>
+      <w:r>
+        <w:rPr>
+          <w:rFonts w:ascii="Calibri" w:hAnsi="Calibri" w:cs="Calibri"/>
+        </w:rPr>
+        <w:t xml:space="preserve"> </w:t>
+      </w:r>
+      <w:r>
+        <w:rPr>
+          <w:rFonts w:ascii="Calibri" w:hAnsi="Calibri" w:cs="Calibri"/>
+        </w:rPr>
+        <w:t xml:space="preserve">A </w:t>
+      </w:r>
+      <w:r>
+        <w:rPr>
+          <w:rFonts w:ascii="Calibri" w:hAnsi="Calibri" w:cs="Calibri"/>
+        </w:rPr>
+        <w:t xml:space="preserve">2020 </w:t>
+      </w:r>
+      <w:r>
+        <w:rPr>
+          <w:rFonts w:ascii="Calibri" w:hAnsi="Calibri" w:cs="Calibri"/>
+        </w:rPr>
+        <w:t xml:space="preserve">study by </w:t>
+      </w:r>
+      <w:r>
+        <w:rPr>
+          <w:rFonts w:ascii="Calibri" w:hAnsi="Calibri" w:cs="Calibri"/>
+        </w:rPr>
+        <w:t xml:space="preserve">the Imperial College London </w:t>
+      </w:r>
+      <w:r>
+        <w:rPr>
+          <w:rFonts w:ascii="Calibri" w:hAnsi="Calibri" w:cs="Calibri"/>
+        </w:rPr>
+        <w:t>reveal</w:t>
+      </w:r>
+      <w:r>
+        <w:rPr>
+          <w:rFonts w:ascii="Calibri" w:hAnsi="Calibri" w:cs="Calibri"/>
+        </w:rPr>
+        <w:t>ed</w:t>
+      </w:r>
+      <w:r>
+        <w:rPr>
+          <w:rFonts w:ascii="Calibri" w:hAnsi="Calibri" w:cs="Calibri"/>
+        </w:rPr>
+        <w:t xml:space="preserve"> that </w:t>
+      </w:r>
+      <w:r>
+        <w:rPr>
+          <w:rFonts w:ascii="Calibri" w:hAnsi="Calibri" w:cs="Calibri"/>
+        </w:rPr>
+        <w:t>the</w:t>
+      </w:r>
+      <w:r>
+        <w:rPr>
+          <w:rFonts w:ascii="Calibri" w:hAnsi="Calibri" w:cs="Calibri"/>
+        </w:rPr>
+        <w:t xml:space="preserve"> NHS has</w:t>
+      </w:r>
+      <w:r>
+        <w:rPr>
+          <w:rFonts w:ascii="Calibri" w:hAnsi="Calibri" w:cs="Calibri"/>
+        </w:rPr>
+        <w:t xml:space="preserve"> significant weakness</w:t>
+      </w:r>
+      <w:r>
+        <w:rPr>
+          <w:rFonts w:ascii="Calibri" w:hAnsi="Calibri" w:cs="Calibri"/>
+        </w:rPr>
+        <w:t xml:space="preserve"> in t</w:t>
+      </w:r>
+      <w:r>
+        <w:rPr>
+          <w:rFonts w:ascii="Calibri" w:hAnsi="Calibri" w:cs="Calibri"/>
+        </w:rPr>
+        <w:t>he implementation of ISM policies across NHS trusts</w:t>
+      </w:r>
+      <w:r>
+        <w:rPr>
+          <w:rFonts w:ascii="Calibri" w:hAnsi="Calibri" w:cs="Calibri"/>
+        </w:rPr>
+        <w:t xml:space="preserve">. </w:t>
+      </w:r>
+      <w:proofErr w:type="spellStart"/>
+      <w:r>
+        <w:rPr>
+          <w:rFonts w:ascii="Calibri" w:hAnsi="Calibri" w:cs="Calibri"/>
+        </w:rPr>
+        <w:t>Dobski</w:t>
+      </w:r>
+      <w:proofErr w:type="spellEnd"/>
+      <w:r>
+        <w:rPr>
+          <w:rFonts w:ascii="Calibri" w:hAnsi="Calibri" w:cs="Calibri"/>
+        </w:rPr>
+        <w:t xml:space="preserve"> (2024)</w:t>
+      </w:r>
+      <w:r>
+        <w:rPr>
+          <w:rFonts w:ascii="Calibri" w:hAnsi="Calibri" w:cs="Calibri"/>
+        </w:rPr>
+        <w:t xml:space="preserve"> </w:t>
+      </w:r>
+      <w:r>
+        <w:rPr>
+          <w:rFonts w:ascii="Calibri" w:hAnsi="Calibri" w:cs="Calibri"/>
+        </w:rPr>
+        <w:t xml:space="preserve">argues that </w:t>
+      </w:r>
+      <w:r>
+        <w:rPr>
+          <w:rFonts w:ascii="Calibri" w:hAnsi="Calibri" w:cs="Calibri"/>
+        </w:rPr>
+        <w:lastRenderedPageBreak/>
+        <w:t xml:space="preserve">adopting </w:t>
+      </w:r>
+      <w:r>
+        <w:rPr>
+          <w:rFonts w:ascii="Calibri" w:hAnsi="Calibri" w:cs="Calibri"/>
+        </w:rPr>
+        <w:t>frameworks like ISO/IEC 27001</w:t>
+      </w:r>
+      <w:r>
+        <w:rPr>
+          <w:rFonts w:ascii="Calibri" w:hAnsi="Calibri" w:cs="Calibri"/>
+        </w:rPr>
+        <w:t xml:space="preserve"> enhance healthcare security by </w:t>
+      </w:r>
+      <w:r>
+        <w:rPr>
+          <w:rFonts w:ascii="Calibri" w:hAnsi="Calibri" w:cs="Calibri"/>
+        </w:rPr>
+        <w:t>provid</w:t>
+      </w:r>
+      <w:r>
+        <w:rPr>
+          <w:rFonts w:ascii="Calibri" w:hAnsi="Calibri" w:cs="Calibri"/>
+        </w:rPr>
+        <w:t>ing</w:t>
+      </w:r>
+      <w:r>
+        <w:rPr>
+          <w:rFonts w:ascii="Calibri" w:hAnsi="Calibri" w:cs="Calibri"/>
+        </w:rPr>
+        <w:t xml:space="preserve"> </w:t>
+      </w:r>
+      <w:r>
+        <w:rPr>
+          <w:rFonts w:ascii="Calibri" w:hAnsi="Calibri" w:cs="Calibri"/>
+        </w:rPr>
+        <w:t xml:space="preserve">a clear structured approach to </w:t>
+      </w:r>
+      <w:r>
+        <w:rPr>
+          <w:rFonts w:ascii="Calibri" w:hAnsi="Calibri" w:cs="Calibri"/>
+        </w:rPr>
+        <w:t>polic</w:t>
+      </w:r>
+      <w:r>
+        <w:rPr>
+          <w:rFonts w:ascii="Calibri" w:hAnsi="Calibri" w:cs="Calibri"/>
+        </w:rPr>
+        <w:t>y</w:t>
+      </w:r>
+      <w:r>
+        <w:rPr>
+          <w:rFonts w:ascii="Calibri" w:hAnsi="Calibri" w:cs="Calibri"/>
+        </w:rPr>
+        <w:t xml:space="preserve"> and risk </w:t>
+      </w:r>
+      <w:r>
+        <w:rPr>
+          <w:rFonts w:ascii="Calibri" w:hAnsi="Calibri" w:cs="Calibri"/>
+        </w:rPr>
+        <w:t>mitigation</w:t>
+      </w:r>
+      <w:r>
+        <w:rPr>
+          <w:rFonts w:ascii="Calibri" w:hAnsi="Calibri" w:cs="Calibri"/>
+        </w:rPr>
+        <w:t xml:space="preserve">. However, </w:t>
+      </w:r>
+      <w:r>
+        <w:rPr>
+          <w:rFonts w:ascii="Calibri" w:hAnsi="Calibri" w:cs="Calibri"/>
+        </w:rPr>
+        <w:t xml:space="preserve">because these standards </w:t>
+      </w:r>
+      <w:r>
+        <w:rPr>
+          <w:rFonts w:ascii="Calibri" w:hAnsi="Calibri" w:cs="Calibri"/>
+        </w:rPr>
+        <w:t>are</w:t>
+      </w:r>
+      <w:r>
+        <w:rPr>
+          <w:rFonts w:ascii="Calibri" w:hAnsi="Calibri" w:cs="Calibri"/>
+        </w:rPr>
+        <w:t xml:space="preserve"> non-mandatory, the implementation of </w:t>
+      </w:r>
+      <w:r>
+        <w:rPr>
+          <w:rFonts w:ascii="Calibri" w:hAnsi="Calibri" w:cs="Calibri"/>
+        </w:rPr>
+        <w:t>ISO/IEC 27001</w:t>
+      </w:r>
+      <w:r>
+        <w:rPr>
+          <w:rFonts w:ascii="Calibri" w:hAnsi="Calibri" w:cs="Calibri"/>
+        </w:rPr>
+        <w:t xml:space="preserve"> would not be effective</w:t>
+      </w:r>
+      <w:r>
+        <w:rPr>
+          <w:rFonts w:ascii="Calibri" w:hAnsi="Calibri" w:cs="Calibri"/>
+        </w:rPr>
+        <w:t xml:space="preserve"> in the NHS, due to its decentralised structure</w:t>
+      </w:r>
+      <w:r>
+        <w:rPr>
+          <w:rFonts w:ascii="Calibri" w:hAnsi="Calibri" w:cs="Calibri"/>
+        </w:rPr>
+        <w:t xml:space="preserve"> which </w:t>
+      </w:r>
+      <w:r>
+        <w:rPr>
+          <w:rFonts w:ascii="Calibri" w:hAnsi="Calibri" w:cs="Calibri"/>
+        </w:rPr>
+        <w:t>limit</w:t>
+      </w:r>
+      <w:r>
+        <w:rPr>
+          <w:rFonts w:ascii="Calibri" w:hAnsi="Calibri" w:cs="Calibri"/>
+        </w:rPr>
+        <w:t>s</w:t>
+      </w:r>
+      <w:r>
+        <w:rPr>
+          <w:rFonts w:ascii="Calibri" w:hAnsi="Calibri" w:cs="Calibri"/>
+        </w:rPr>
+        <w:t xml:space="preserve"> its effectiveness. Furthermore, with trusts already lacking accountability and proper incident management procedures, it could create further governance gaps that attackers exploit</w:t>
+      </w:r>
+      <w:r>
+        <w:rPr>
+          <w:rFonts w:ascii="Calibri" w:hAnsi="Calibri" w:cs="Calibri"/>
+        </w:rPr>
+        <w:t xml:space="preserve">, as these frameworks risk becoming a “tick box” exercise rather than a driver of </w:t>
+      </w:r>
+      <w:r>
+        <w:rPr>
+          <w:rFonts w:ascii="Calibri" w:hAnsi="Calibri" w:cs="Calibri"/>
+        </w:rPr>
+        <w:t>change</w:t>
+      </w:r>
+      <w:r>
+        <w:rPr>
+          <w:rFonts w:ascii="Calibri" w:hAnsi="Calibri" w:cs="Calibri"/>
+        </w:rPr>
+        <w:t xml:space="preserve">. </w:t>
+      </w:r>
+    </w:p>
+    <w:p>
+      <w:pPr>
+        <w:rPr>
+          <w:rFonts w:ascii="Calibri" w:hAnsi="Calibri" w:cs="Calibri"/>
+        </w:rPr>
+      </w:pPr>
+      <w:r>
+        <w:rPr>
+          <w:rFonts w:ascii="Calibri" w:hAnsi="Calibri" w:cs="Calibri"/>
+        </w:rPr>
+        <w:t>T</w:t>
+      </w:r>
+      <w:r>
+        <w:rPr>
+          <w:rFonts w:ascii="Calibri" w:hAnsi="Calibri" w:cs="Calibri"/>
+        </w:rPr>
+        <w:t xml:space="preserve">he </w:t>
+      </w:r>
+      <w:r>
+        <w:rPr>
+          <w:rFonts w:ascii="Calibri" w:hAnsi="Calibri" w:cs="Calibri"/>
+        </w:rPr>
+        <w:t xml:space="preserve">2024 </w:t>
+      </w:r>
+      <w:r>
+        <w:rPr>
+          <w:rFonts w:ascii="Calibri" w:hAnsi="Calibri" w:cs="Calibri"/>
+        </w:rPr>
+        <w:t xml:space="preserve">Synnovis ransomware attack </w:t>
+      </w:r>
+      <w:r>
+        <w:rPr>
+          <w:rFonts w:ascii="Calibri" w:hAnsi="Calibri" w:cs="Calibri"/>
+        </w:rPr>
+        <w:t xml:space="preserve">further </w:t>
+      </w:r>
+      <w:r>
+        <w:rPr>
+          <w:rFonts w:ascii="Calibri" w:hAnsi="Calibri" w:cs="Calibri"/>
+        </w:rPr>
+        <w:t xml:space="preserve">illustrates these governance weaknesses. </w:t>
+      </w:r>
+      <w:r>
+        <w:rPr>
+          <w:rFonts w:ascii="Calibri" w:hAnsi="Calibri" w:cs="Calibri"/>
+        </w:rPr>
+        <w:t xml:space="preserve">Despite having failed technical defences, delayed incident response and poor communication between trusts highlighted leadership and policy inconsistencies. </w:t>
+      </w:r>
+      <w:r>
+        <w:rPr>
+          <w:rFonts w:ascii="Calibri" w:hAnsi="Calibri" w:cs="Calibri"/>
+        </w:rPr>
+        <w:t>Although t</w:t>
+      </w:r>
+      <w:r>
+        <w:rPr>
+          <w:rFonts w:ascii="Calibri" w:hAnsi="Calibri" w:cs="Calibri"/>
+        </w:rPr>
+        <w:t>he literature</w:t>
+      </w:r>
+      <w:r>
+        <w:rPr>
+          <w:rFonts w:ascii="Calibri" w:hAnsi="Calibri" w:cs="Calibri"/>
+        </w:rPr>
+        <w:t xml:space="preserve"> </w:t>
+      </w:r>
+      <w:r>
+        <w:rPr>
+          <w:rFonts w:ascii="Calibri" w:hAnsi="Calibri" w:cs="Calibri"/>
+        </w:rPr>
+        <w:t>acknowledges these</w:t>
+      </w:r>
+      <w:r>
+        <w:rPr>
+          <w:rFonts w:ascii="Calibri" w:hAnsi="Calibri" w:cs="Calibri"/>
+        </w:rPr>
+        <w:t xml:space="preserve"> weaknesses</w:t>
+      </w:r>
+      <w:r>
+        <w:rPr>
+          <w:rFonts w:ascii="Calibri" w:hAnsi="Calibri" w:cs="Calibri"/>
+        </w:rPr>
+        <w:t xml:space="preserve">, </w:t>
+      </w:r>
+      <w:r>
+        <w:rPr>
+          <w:rFonts w:ascii="Calibri" w:hAnsi="Calibri" w:cs="Calibri"/>
+        </w:rPr>
+        <w:t xml:space="preserve">it </w:t>
+      </w:r>
+      <w:r>
+        <w:rPr>
+          <w:rFonts w:ascii="Calibri" w:hAnsi="Calibri" w:cs="Calibri"/>
+        </w:rPr>
+        <w:t xml:space="preserve">rarely addresses their root cause and this attack has shown that </w:t>
+      </w:r>
+      <w:r>
+        <w:rPr>
+          <w:rFonts w:ascii="Calibri" w:hAnsi="Calibri" w:cs="Calibri"/>
+        </w:rPr>
+        <w:t>technology alone cannot compensate for the weak governance</w:t>
+      </w:r>
+      <w:r>
+        <w:rPr>
+          <w:rFonts w:ascii="Calibri" w:hAnsi="Calibri" w:cs="Calibri"/>
+        </w:rPr>
+        <w:t xml:space="preserve">. </w:t>
+      </w:r>
+    </w:p>
+    <w:p>
+      <w:pPr>
+        <w:rPr>
+          <w:rFonts w:ascii="Calibri" w:hAnsi="Calibri" w:cs="Calibri"/>
+          <w:b/>
+          <w:bCs/>
+        </w:rPr>
+      </w:pPr>
+      <w:r>
+        <w:rPr>
+          <w:rFonts w:ascii="Calibri" w:hAnsi="Calibri" w:cs="Calibri"/>
+          <w:b/>
+          <w:bCs/>
+        </w:rPr>
+        <w:t xml:space="preserve">Conclusion </w:t>
+      </w:r>
+    </w:p>
+    <w:p>
+      <w:pPr>
+        <w:rPr>
+          <w:rFonts w:ascii="Calibri" w:hAnsi="Calibri" w:cs="Calibri"/>
+        </w:rPr>
+      </w:pPr>
+      <w:r>
+        <w:rPr>
+          <w:rFonts w:ascii="Calibri" w:hAnsi="Calibri" w:cs="Calibri"/>
+        </w:rPr>
+        <w:t>The literatures bias towards</w:t>
+      </w:r>
+      <w:r>
+        <w:rPr>
+          <w:rFonts w:ascii="Calibri" w:hAnsi="Calibri" w:cs="Calibri"/>
+        </w:rPr>
+        <w:t xml:space="preserve"> attributing cyber incidents to</w:t>
+      </w:r>
+      <w:r>
+        <w:rPr>
+          <w:rFonts w:ascii="Calibri" w:hAnsi="Calibri" w:cs="Calibri"/>
+        </w:rPr>
+        <w:t xml:space="preserve"> human error overlooks the </w:t>
+      </w:r>
+      <w:r>
+        <w:rPr>
+          <w:rFonts w:ascii="Calibri" w:hAnsi="Calibri" w:cs="Calibri"/>
+        </w:rPr>
+        <w:t xml:space="preserve">deeper </w:t>
+      </w:r>
+      <w:r>
+        <w:rPr>
+          <w:rFonts w:ascii="Calibri" w:hAnsi="Calibri" w:cs="Calibri"/>
+        </w:rPr>
+        <w:t xml:space="preserve">governance and organisational </w:t>
+      </w:r>
+      <w:r>
+        <w:rPr>
+          <w:rFonts w:ascii="Calibri" w:hAnsi="Calibri" w:cs="Calibri"/>
+        </w:rPr>
+        <w:t xml:space="preserve">failings causing the NHS cybersecurity </w:t>
+      </w:r>
+      <w:r>
+        <w:rPr>
+          <w:rFonts w:ascii="Calibri" w:hAnsi="Calibri" w:cs="Calibri"/>
+        </w:rPr>
+        <w:t>weakness</w:t>
+      </w:r>
+      <w:r>
+        <w:rPr>
+          <w:rFonts w:ascii="Calibri" w:hAnsi="Calibri" w:cs="Calibri"/>
+        </w:rPr>
+        <w:t xml:space="preserve">. While frameworks like ISO/IEC 27001 </w:t>
+      </w:r>
+      <w:r>
+        <w:rPr>
+          <w:rFonts w:ascii="Calibri" w:hAnsi="Calibri" w:cs="Calibri"/>
+        </w:rPr>
+        <w:t>offer strong theoretical guidance</w:t>
+      </w:r>
+      <w:r>
+        <w:rPr>
+          <w:rFonts w:ascii="Calibri" w:hAnsi="Calibri" w:cs="Calibri"/>
+        </w:rPr>
+        <w:t xml:space="preserve">, their </w:t>
+      </w:r>
+      <w:r>
+        <w:rPr>
+          <w:rFonts w:ascii="Calibri" w:hAnsi="Calibri" w:cs="Calibri"/>
+        </w:rPr>
+        <w:t>non-compulsory</w:t>
+      </w:r>
+      <w:r>
+        <w:rPr>
+          <w:rFonts w:ascii="Calibri" w:hAnsi="Calibri" w:cs="Calibri"/>
+        </w:rPr>
+        <w:t xml:space="preserve"> </w:t>
+      </w:r>
+      <w:r>
+        <w:rPr>
+          <w:rFonts w:ascii="Calibri" w:hAnsi="Calibri" w:cs="Calibri"/>
+        </w:rPr>
+        <w:t>status and uneven</w:t>
+      </w:r>
+      <w:r>
+        <w:rPr>
+          <w:rFonts w:ascii="Calibri" w:hAnsi="Calibri" w:cs="Calibri"/>
+        </w:rPr>
+        <w:t xml:space="preserve"> implementation</w:t>
+      </w:r>
+      <w:r>
+        <w:rPr>
+          <w:rFonts w:ascii="Calibri" w:hAnsi="Calibri" w:cs="Calibri"/>
+        </w:rPr>
+        <w:t xml:space="preserve"> </w:t>
+      </w:r>
+      <w:r>
+        <w:rPr>
+          <w:rFonts w:ascii="Calibri" w:hAnsi="Calibri" w:cs="Calibri"/>
+        </w:rPr>
+        <w:t xml:space="preserve">across decentralised NHS trusts </w:t>
+      </w:r>
+      <w:r>
+        <w:rPr>
+          <w:rFonts w:ascii="Calibri" w:hAnsi="Calibri" w:cs="Calibri"/>
+        </w:rPr>
+        <w:t xml:space="preserve">limit their </w:t>
+      </w:r>
+      <w:r>
+        <w:rPr>
+          <w:rFonts w:ascii="Calibri" w:hAnsi="Calibri" w:cs="Calibri"/>
+        </w:rPr>
+        <w:t>practical impact</w:t>
+      </w:r>
+      <w:r>
+        <w:rPr>
+          <w:rFonts w:ascii="Calibri" w:hAnsi="Calibri" w:cs="Calibri"/>
+        </w:rPr>
+        <w:t xml:space="preserve">. </w:t>
+      </w:r>
+      <w:r>
+        <w:rPr>
+          <w:rFonts w:ascii="Calibri" w:hAnsi="Calibri" w:cs="Calibri"/>
+        </w:rPr>
+        <w:t xml:space="preserve">Much of the </w:t>
+      </w:r>
+      <w:r>
+        <w:rPr>
+          <w:rFonts w:ascii="Calibri" w:hAnsi="Calibri" w:cs="Calibri"/>
+        </w:rPr>
+        <w:t xml:space="preserve">existing literature reviewed </w:t>
+      </w:r>
+      <w:r>
+        <w:rPr>
+          <w:rFonts w:ascii="Calibri" w:hAnsi="Calibri" w:cs="Calibri"/>
+        </w:rPr>
+        <w:t xml:space="preserve">acknowledges vulnerabilities but doesn’t address the systemic </w:t>
+      </w:r>
+      <w:r>
+        <w:rPr>
+          <w:rFonts w:ascii="Calibri" w:hAnsi="Calibri" w:cs="Calibri"/>
+        </w:rPr>
+        <w:t>issues</w:t>
+      </w:r>
+      <w:r>
+        <w:rPr>
+          <w:rFonts w:ascii="Calibri" w:hAnsi="Calibri" w:cs="Calibri"/>
+        </w:rPr>
+        <w:t xml:space="preserve"> that prevents effective ISM </w:t>
+      </w:r>
+      <w:r>
+        <w:rPr>
+          <w:rFonts w:ascii="Calibri" w:hAnsi="Calibri" w:cs="Calibri"/>
+        </w:rPr>
+        <w:t>across the NHS</w:t>
+      </w:r>
+      <w:r>
+        <w:rPr>
+          <w:rFonts w:ascii="Calibri" w:hAnsi="Calibri" w:cs="Calibri"/>
+        </w:rPr>
+        <w:t>.</w:t>
+      </w:r>
+    </w:p>
+    <w:p>
+      <w:pPr>
+        <w:rPr>
+          <w:rFonts w:ascii="Calibri" w:hAnsi="Calibri" w:cs="Calibri"/>
+          <w:b/>
+          <w:bCs/>
+        </w:rPr>
+      </w:pPr>
+    </w:p>
+    <w:p>
+      <w:pPr>
         <w:pStyle w:val="TOCHeading"/>
         <w:rPr>
           <w:rFonts w:ascii="Calibri" w:hAnsi="Calibri" w:cs="Calibri"/>
@@ -1776,11 +2417,13 @@
     <w:p>
       <w:pPr>
         <w:rPr>
-          <w:lang w:val="en-US"/>
-        </w:rPr>
-      </w:pPr>
-      <w:r>
-        <w:rPr>
+          <w:rFonts w:ascii="Calibri" w:hAnsi="Calibri" w:cs="Calibri"/>
+          <w:lang w:val="en-US"/>
+        </w:rPr>
+      </w:pPr>
+      <w:r>
+        <w:rPr>
+          <w:rFonts w:ascii="Calibri" w:hAnsi="Calibri" w:cs="Calibri"/>
           <w:lang w:val="en-US"/>
         </w:rPr>
         <w:t xml:space="preserve">The report will take the lack of ISM practices into account for the cause of NHS non-technical vulnerabilities, with the main arguments being centered around evidence-based mitigation and asset prioritization. </w:t>
@@ -1883,13 +2526,7 @@
         <w:rPr>
           <w:rFonts w:ascii="Calibri" w:hAnsi="Calibri" w:cs="Calibri"/>
         </w:rPr>
-        <w:t>Explains the aim of the report</w:t>
-      </w:r>
-      <w:r>
-        <w:rPr>
-          <w:rFonts w:ascii="Calibri" w:hAnsi="Calibri" w:cs="Calibri"/>
-        </w:rPr>
-        <w:t>.</w:t>
+        <w:t>Explains the aim of the report.</w:t>
       </w:r>
     </w:p>
     <w:p>
@@ -1925,13 +2562,7 @@
         <w:rPr>
           <w:rFonts w:ascii="Calibri" w:hAnsi="Calibri" w:cs="Calibri"/>
         </w:rPr>
-        <w:t>Describes how the report is organised and the approach taken</w:t>
-      </w:r>
-      <w:r>
-        <w:rPr>
-          <w:rFonts w:ascii="Calibri" w:hAnsi="Calibri" w:cs="Calibri"/>
-        </w:rPr>
-        <w:t xml:space="preserve">. </w:t>
+        <w:t xml:space="preserve">Describes how the report is organised and the approach taken. </w:t>
       </w:r>
     </w:p>
     <w:p>
@@ -2007,7 +2638,6 @@
         <w:rPr>
           <w:rFonts w:ascii="Calibri" w:hAnsi="Calibri" w:cs="Calibri"/>
         </w:rPr>
-        <w:lastRenderedPageBreak/>
         <w:t xml:space="preserve">Similar Incidents </w:t>
       </w:r>
       <w:r>
@@ -2086,7 +2716,35 @@
         <w:rPr>
           <w:rFonts w:ascii="Calibri" w:hAnsi="Calibri" w:cs="Calibri"/>
         </w:rPr>
-        <w:t>Critically examines evidence linking NHS incidents to staff awareness, governance lapses, and weak ISM frameworks. Integrates findings from Nifakos et al. (2021) and Ewoh et al. (2025).</w:t>
+        <w:t xml:space="preserve">Critically examines evidence linking NHS incidents to staff awareness, governance lapses, and weak ISM frameworks. Integrates findings from </w:t>
+      </w:r>
+      <w:proofErr w:type="spellStart"/>
+      <w:r>
+        <w:rPr>
+          <w:rFonts w:ascii="Calibri" w:hAnsi="Calibri" w:cs="Calibri"/>
+        </w:rPr>
+        <w:t>Nifakos</w:t>
+      </w:r>
+      <w:proofErr w:type="spellEnd"/>
+      <w:r>
+        <w:rPr>
+          <w:rFonts w:ascii="Calibri" w:hAnsi="Calibri" w:cs="Calibri"/>
+        </w:rPr>
+        <w:t xml:space="preserve"> et al. (2021) and </w:t>
+      </w:r>
+      <w:proofErr w:type="spellStart"/>
+      <w:r>
+        <w:rPr>
+          <w:rFonts w:ascii="Calibri" w:hAnsi="Calibri" w:cs="Calibri"/>
+        </w:rPr>
+        <w:t>Ewoh</w:t>
+      </w:r>
+      <w:proofErr w:type="spellEnd"/>
+      <w:r>
+        <w:rPr>
+          <w:rFonts w:ascii="Calibri" w:hAnsi="Calibri" w:cs="Calibri"/>
+        </w:rPr>
+        <w:t xml:space="preserve"> et al. (2025).</w:t>
       </w:r>
       <w:r>
         <w:rPr>
@@ -2300,6 +2958,7 @@
           <w:rFonts w:ascii="Calibri" w:hAnsi="Calibri" w:cs="Calibri"/>
           <w:lang w:val="en-US"/>
         </w:rPr>
+        <w:lastRenderedPageBreak/>
         <w:t>Key Risks and Mitigations</w:t>
       </w:r>
       <w:r>
@@ -2307,8 +2966,17 @@
           <w:rFonts w:ascii="Calibri" w:hAnsi="Calibri" w:cs="Calibri"/>
           <w:lang w:val="en-US"/>
         </w:rPr>
-        <w:t>: Analyse</w:t>
-      </w:r>
+        <w:t xml:space="preserve">: </w:t>
+      </w:r>
+      <w:proofErr w:type="spellStart"/>
+      <w:r>
+        <w:rPr>
+          <w:rFonts w:ascii="Calibri" w:hAnsi="Calibri" w:cs="Calibri"/>
+          <w:lang w:val="en-US"/>
+        </w:rPr>
+        <w:t>Analyse</w:t>
+      </w:r>
+      <w:proofErr w:type="spellEnd"/>
       <w:r>
         <w:rPr>
           <w:rFonts w:ascii="Calibri" w:hAnsi="Calibri" w:cs="Calibri"/>
@@ -2975,10 +3643,14 @@
     <w:p>
       <w:pPr>
         <w:pStyle w:val="TOCHeading"/>
+        <w:tabs>
+          <w:tab w:val="left" w:pos="8064"/>
+        </w:tabs>
         <w:rPr>
           <w:rFonts w:ascii="Calibri" w:hAnsi="Calibri" w:cs="Calibri"/>
           <w:sz w:val="40"/>
           <w:szCs w:val="40"/>
+          <w:lang w:val="fr-FR"/>
         </w:rPr>
       </w:pPr>
       <w:r>
@@ -2986,8 +3658,18 @@
           <w:rFonts w:ascii="Calibri" w:hAnsi="Calibri" w:cs="Calibri"/>
           <w:sz w:val="40"/>
           <w:szCs w:val="40"/>
+          <w:lang w:val="fr-FR"/>
         </w:rPr>
         <w:t>Appendix</w:t>
+      </w:r>
+      <w:r>
+        <w:rPr>
+          <w:rFonts w:ascii="Calibri" w:hAnsi="Calibri" w:cs="Calibri"/>
+          <w:sz w:val="40"/>
+          <w:szCs w:val="40"/>
+          <w:lang w:val="fr-FR"/>
+        </w:rPr>
+        <w:tab/>
       </w:r>
     </w:p>
     <w:p>
@@ -2997,6 +3679,7 @@
           <w:rFonts w:ascii="Calibri" w:hAnsi="Calibri" w:cs="Calibri"/>
           <w:sz w:val="40"/>
           <w:szCs w:val="40"/>
+          <w:lang w:val="fr-FR"/>
         </w:rPr>
       </w:pPr>
       <w:r>
@@ -3004,6 +3687,7 @@
           <w:rFonts w:ascii="Calibri" w:hAnsi="Calibri" w:cs="Calibri"/>
           <w:sz w:val="40"/>
           <w:szCs w:val="40"/>
+          <w:lang w:val="fr-FR"/>
         </w:rPr>
         <w:t xml:space="preserve">Bibliography </w:t>
       </w:r>
@@ -3011,14 +3695,71 @@
     <w:p>
       <w:pPr>
         <w:rPr>
-          <w:rFonts w:ascii="Calibri" w:hAnsi="Calibri" w:cs="Calibri"/>
-        </w:rPr>
-      </w:pPr>
-      <w:r>
-        <w:rPr>
-          <w:rFonts w:ascii="Calibri" w:hAnsi="Calibri" w:cs="Calibri"/>
-        </w:rPr>
-        <w:t xml:space="preserve">Ewoh, Pius, et al. “Sociotechnical Cybersecurity Framework for Securing Health Care from Vulnerabilities and Cyberattacks: Scoping Review (Preprint).” </w:t>
+          <w:lang w:val="fr-FR"/>
+        </w:rPr>
+      </w:pPr>
+      <w:r>
+        <w:rPr>
+          <w:lang w:val="fr-FR"/>
+        </w:rPr>
+        <w:t>https://thedoctor.bma.org.uk/articles/health-society/cybersecurity-cracks-in-the-system/?utm_source=chatgpt.com</w:t>
+      </w:r>
+    </w:p>
+    <w:p>
+      <w:pPr>
+        <w:rPr>
+          <w:lang w:val="fr-FR"/>
+        </w:rPr>
+      </w:pPr>
+      <w:r>
+        <w:rPr>
+          <w:lang w:val="fr-FR"/>
+        </w:rPr>
+        <w:t>https://www.imperial.ac.uk/media/imperial-college/institute-of-global-health-innovation/Cyber-report-2020.pdf?utm_source=chatgpt.com</w:t>
+      </w:r>
+    </w:p>
+    <w:p>
+      <w:pPr>
+        <w:rPr>
+          <w:rFonts w:ascii="Calibri" w:hAnsi="Calibri" w:cs="Calibri"/>
+          <w:lang w:val="fr-FR"/>
+        </w:rPr>
+      </w:pPr>
+      <w:r>
+        <w:rPr>
+          <w:rFonts w:ascii="Calibri" w:hAnsi="Calibri" w:cs="Calibri"/>
+          <w:lang w:val="fr-FR"/>
+        </w:rPr>
+        <w:t>https://www.mimecast.com/blog/the-state-of-human-risk/</w:t>
+      </w:r>
+    </w:p>
+    <w:p>
+      <w:pPr>
+        <w:rPr>
+          <w:rFonts w:ascii="Calibri" w:hAnsi="Calibri" w:cs="Calibri"/>
+        </w:rPr>
+      </w:pPr>
+      <w:proofErr w:type="spellStart"/>
+      <w:r>
+        <w:rPr>
+          <w:rFonts w:ascii="Calibri" w:hAnsi="Calibri" w:cs="Calibri"/>
+          <w:lang w:val="fr-FR"/>
+        </w:rPr>
+        <w:t>Ewoh</w:t>
+      </w:r>
+      <w:proofErr w:type="spellEnd"/>
+      <w:r>
+        <w:rPr>
+          <w:rFonts w:ascii="Calibri" w:hAnsi="Calibri" w:cs="Calibri"/>
+          <w:lang w:val="fr-FR"/>
+        </w:rPr>
+        <w:t xml:space="preserve">, Pius, et al. </w:t>
+      </w:r>
+      <w:r>
+        <w:rPr>
+          <w:rFonts w:ascii="Calibri" w:hAnsi="Calibri" w:cs="Calibri"/>
+        </w:rPr>
+        <w:t xml:space="preserve">“Sociotechnical Cybersecurity Framework for Securing Health Care from Vulnerabilities and Cyberattacks: Scoping Review (Preprint).” </w:t>
       </w:r>
       <w:r>
         <w:rPr>
@@ -3044,15 +3785,8 @@
       <w:r>
         <w:rPr>
           <w:rFonts w:ascii="Calibri" w:hAnsi="Calibri" w:cs="Calibri"/>
-          <w:lang w:val="nl-NL"/>
-        </w:rPr>
-        <w:t xml:space="preserve">Aldosari, Bakheet. </w:t>
-      </w:r>
-      <w:r>
-        <w:rPr>
-          <w:rFonts w:ascii="Calibri" w:hAnsi="Calibri" w:cs="Calibri"/>
-        </w:rPr>
-        <w:t xml:space="preserve">“Cybersecurity in Healthcare: New Threat to Patient Safety.” </w:t>
+        </w:rPr>
+        <w:t xml:space="preserve">NHS England. “NHS England» Synnovis Cyber Attack – Statement from NHS England.” </w:t>
       </w:r>
       <w:r>
         <w:rPr>
@@ -3060,210 +3794,13 @@
           <w:i/>
           <w:iCs/>
         </w:rPr>
-        <w:t>Cureus</w:t>
-      </w:r>
-      <w:r>
-        <w:rPr>
-          <w:rFonts w:ascii="Calibri" w:hAnsi="Calibri" w:cs="Calibri"/>
-        </w:rPr>
-        <w:t>, vol. 17, no. 5, 6 May 2025, assets.cureus.com/uploads/review_article/pdf/353315/20250507-354519-8ki60b.pdf, https://doi.org/10.7759/cureus.83614.</w:t>
-      </w:r>
-    </w:p>
-    <w:p>
-      <w:pPr>
-        <w:rPr>
-          <w:rFonts w:ascii="Calibri" w:hAnsi="Calibri" w:cs="Calibri"/>
-        </w:rPr>
-      </w:pPr>
-      <w:r>
-        <w:rPr>
-          <w:rFonts w:ascii="Calibri" w:hAnsi="Calibri" w:cs="Calibri"/>
-        </w:rPr>
-        <w:t xml:space="preserve">“Cybersecurity Laws in the UK: What Businesses Need to Know in 2025.” </w:t>
-      </w:r>
-      <w:r>
-        <w:rPr>
-          <w:rFonts w:ascii="Calibri" w:hAnsi="Calibri" w:cs="Calibri"/>
-          <w:i/>
-          <w:iCs/>
-        </w:rPr>
-        <w:t>SecurityScorecard</w:t>
-      </w:r>
-      <w:r>
-        <w:rPr>
-          <w:rFonts w:ascii="Calibri" w:hAnsi="Calibri" w:cs="Calibri"/>
-        </w:rPr>
-        <w:t>, 2025, securityscorecard.com/blog/cybersecurity-laws-in-the-uk-what-businesses-need-to-know-in-2025/.</w:t>
-      </w:r>
-    </w:p>
-    <w:p>
-      <w:pPr>
-        <w:rPr>
-          <w:rFonts w:ascii="Calibri" w:hAnsi="Calibri" w:cs="Calibri"/>
-        </w:rPr>
-      </w:pPr>
-      <w:r>
-        <w:rPr>
-          <w:rFonts w:ascii="Calibri" w:hAnsi="Calibri" w:cs="Calibri"/>
-        </w:rPr>
-        <w:lastRenderedPageBreak/>
-        <w:t xml:space="preserve">Government of the UK. “Cyber Security Breaches Survey 2025.” </w:t>
-      </w:r>
-      <w:r>
-        <w:rPr>
-          <w:rFonts w:ascii="Calibri" w:hAnsi="Calibri" w:cs="Calibri"/>
-          <w:i/>
-          <w:iCs/>
-        </w:rPr>
-        <w:t>GOV.UK</w:t>
-      </w:r>
-      <w:r>
-        <w:rPr>
-          <w:rFonts w:ascii="Calibri" w:hAnsi="Calibri" w:cs="Calibri"/>
-        </w:rPr>
-        <w:t>, 10 Apr. 2025, www.gov.uk/government/statistics/cyber-security-breaches-survey-2025/cyber-security-breaches-survey-2025.</w:t>
-      </w:r>
-    </w:p>
-    <w:p>
-      <w:pPr>
-        <w:rPr>
-          <w:rFonts w:ascii="Calibri" w:hAnsi="Calibri" w:cs="Calibri"/>
-        </w:rPr>
-      </w:pPr>
-      <w:r>
-        <w:rPr>
-          <w:rFonts w:ascii="Calibri" w:hAnsi="Calibri" w:cs="Calibri"/>
-          <w:lang w:val="it-IT"/>
-        </w:rPr>
-        <w:t xml:space="preserve">Heshajin, Somayeh Ghaffari, et al. </w:t>
-      </w:r>
-      <w:r>
-        <w:rPr>
-          <w:rFonts w:ascii="Calibri" w:hAnsi="Calibri" w:cs="Calibri"/>
-        </w:rPr>
-        <w:t xml:space="preserve">“A Framework for Health Information Governance: A Scoping Review.” </w:t>
-      </w:r>
-      <w:r>
-        <w:rPr>
-          <w:rFonts w:ascii="Calibri" w:hAnsi="Calibri" w:cs="Calibri"/>
-          <w:i/>
-          <w:iCs/>
-        </w:rPr>
-        <w:t>Health Research Policy and Systems</w:t>
-      </w:r>
-      <w:r>
-        <w:rPr>
-          <w:rFonts w:ascii="Calibri" w:hAnsi="Calibri" w:cs="Calibri"/>
-        </w:rPr>
-        <w:t>, vol. 22, no. 1, 15 Aug. 2024, https://doi.org/10.1186/s12961-024-01193-9.</w:t>
-      </w:r>
-    </w:p>
-    <w:p>
-      <w:pPr>
-        <w:rPr>
-          <w:rFonts w:ascii="Calibri" w:hAnsi="Calibri" w:cs="Calibri"/>
-        </w:rPr>
-      </w:pPr>
-      <w:r>
-        <w:rPr>
-          <w:rFonts w:ascii="Calibri" w:hAnsi="Calibri" w:cs="Calibri"/>
-        </w:rPr>
-        <w:t xml:space="preserve">NHS England. “NHS England» Synnovis Cyber Attack – Statement from NHS England.” </w:t>
-      </w:r>
-      <w:r>
-        <w:rPr>
-          <w:rFonts w:ascii="Calibri" w:hAnsi="Calibri" w:cs="Calibri"/>
-          <w:i/>
-          <w:iCs/>
-        </w:rPr>
         <w:t>Www.england.nhs.uk</w:t>
       </w:r>
       <w:r>
         <w:rPr>
           <w:rFonts w:ascii="Calibri" w:hAnsi="Calibri" w:cs="Calibri"/>
         </w:rPr>
-        <w:t>, 21 June 2024, www.england.nhs.uk/2024/06/synnovis-cyber-attack-statement-from-nhs-england/.</w:t>
-      </w:r>
-    </w:p>
-    <w:p>
-      <w:pPr>
-        <w:rPr>
-          <w:rFonts w:ascii="Calibri" w:hAnsi="Calibri" w:cs="Calibri"/>
-        </w:rPr>
-      </w:pPr>
-      <w:r>
-        <w:rPr>
-          <w:rFonts w:ascii="Calibri" w:hAnsi="Calibri" w:cs="Calibri"/>
-        </w:rPr>
-        <w:t xml:space="preserve">Nifakos, Sokratis, et al. “Influence of Human Factors on Cyber Security within Healthcare Organisations: A Systematic Review.” </w:t>
-      </w:r>
-      <w:r>
-        <w:rPr>
-          <w:rFonts w:ascii="Calibri" w:hAnsi="Calibri" w:cs="Calibri"/>
-          <w:i/>
-          <w:iCs/>
-        </w:rPr>
-        <w:t>Sensors</w:t>
-      </w:r>
-      <w:r>
-        <w:rPr>
-          <w:rFonts w:ascii="Calibri" w:hAnsi="Calibri" w:cs="Calibri"/>
-        </w:rPr>
-        <w:t>, vol. 21, no. 15, 28 July 2021, p. 5119, www.mdpi.com/1424-8220/21/15/5119, https://doi.org/10.3390/s21155119.</w:t>
-      </w:r>
-    </w:p>
-    <w:p>
-      <w:pPr>
-        <w:rPr>
-          <w:rFonts w:ascii="Calibri" w:hAnsi="Calibri" w:cs="Calibri"/>
-        </w:rPr>
-      </w:pPr>
-      <w:r>
-        <w:rPr>
-          <w:rFonts w:ascii="Calibri" w:hAnsi="Calibri" w:cs="Calibri"/>
-        </w:rPr>
-        <w:t xml:space="preserve">P Dobski. “Information Security Management in the Operations of Healthcare Entities.” </w:t>
-      </w:r>
-      <w:r>
-        <w:rPr>
-          <w:rFonts w:ascii="Calibri" w:hAnsi="Calibri" w:cs="Calibri"/>
-          <w:i/>
-          <w:iCs/>
-        </w:rPr>
-        <w:t>Scientific Papers of Silesian University of Technology Organization and Management Series</w:t>
-      </w:r>
-      <w:r>
-        <w:rPr>
-          <w:rFonts w:ascii="Calibri" w:hAnsi="Calibri" w:cs="Calibri"/>
-        </w:rPr>
-        <w:t xml:space="preserve">, vol. 192, no. 2024, 1 Jan. 2024, bazawiedzy.ue.poznan.pl/info/article/UEP5d07a6cbcb054ff8b9be272c0b671034/, https://doi.org/10.29119/1641-3466.2024.192.11. </w:t>
-      </w:r>
-    </w:p>
-    <w:p>
-      <w:pPr>
-        <w:rPr>
-          <w:rFonts w:ascii="Calibri" w:hAnsi="Calibri" w:cs="Calibri"/>
-        </w:rPr>
-      </w:pPr>
-      <w:r>
-        <w:rPr>
-          <w:rFonts w:ascii="Calibri" w:hAnsi="Calibri" w:cs="Calibri"/>
-        </w:rPr>
-        <w:t xml:space="preserve">Pepper, Craig. “NHS Cyber Attacks and Incidents in 2024.” </w:t>
-      </w:r>
-      <w:r>
-        <w:rPr>
-          <w:rFonts w:ascii="Calibri" w:hAnsi="Calibri" w:cs="Calibri"/>
-          <w:i/>
-          <w:iCs/>
-        </w:rPr>
-        <w:t>Periculo.co.uk</w:t>
-      </w:r>
-      <w:r>
-        <w:rPr>
-          <w:rFonts w:ascii="Calibri" w:hAnsi="Calibri" w:cs="Calibri"/>
-        </w:rPr>
-        <w:t xml:space="preserve">, Periculo, 22 Jan. 2025, </w:t>
+        <w:t xml:space="preserve">, 21 June 2024, </w:t>
       </w:r>
       <w:hyperlink r:id="rId7" w:history="1">
         <w:r>
@@ -3271,7 +3808,7 @@
             <w:rStyle w:val="Hyperlink"/>
             <w:rFonts w:ascii="Calibri" w:hAnsi="Calibri" w:cs="Calibri"/>
           </w:rPr>
-          <w:t>www.periculo.co.uk/cyber-security-blog/post/nhs-cyber-attacks-and-incidents-in-2024</w:t>
+          <w:t>www.england.nhs.uk/2024/06/synnovis-cyber-attack-statement-from-nhs-england/</w:t>
         </w:r>
       </w:hyperlink>
       <w:r>
@@ -3279,6 +3816,52 @@
           <w:rFonts w:ascii="Calibri" w:hAnsi="Calibri" w:cs="Calibri"/>
         </w:rPr>
         <w:t>.</w:t>
+      </w:r>
+    </w:p>
+    <w:p>
+      <w:pPr>
+        <w:rPr>
+          <w:rFonts w:ascii="Calibri" w:hAnsi="Calibri" w:cs="Calibri"/>
+        </w:rPr>
+      </w:pPr>
+      <w:r>
+        <w:rPr>
+          <w:rFonts w:ascii="Calibri" w:hAnsi="Calibri" w:cs="Calibri"/>
+        </w:rPr>
+        <w:t>https://www.synnovis.co.uk/news-and-press/cyberattack-update-01-july-2024</w:t>
+      </w:r>
+    </w:p>
+    <w:p>
+      <w:pPr>
+        <w:rPr>
+          <w:rFonts w:ascii="Calibri" w:hAnsi="Calibri" w:cs="Calibri"/>
+        </w:rPr>
+      </w:pPr>
+      <w:r>
+        <w:rPr>
+          <w:rFonts w:ascii="Calibri" w:hAnsi="Calibri" w:cs="Calibri"/>
+        </w:rPr>
+        <w:t xml:space="preserve"> </w:t>
+      </w:r>
+      <w:r>
+        <w:rPr>
+          <w:rFonts w:ascii="Calibri" w:hAnsi="Calibri" w:cs="Calibri"/>
+        </w:rPr>
+        <w:t xml:space="preserve">P Dobski. “Information Security Management in the Operations of Healthcare Entities.” </w:t>
+      </w:r>
+      <w:r>
+        <w:rPr>
+          <w:rFonts w:ascii="Calibri" w:hAnsi="Calibri" w:cs="Calibri"/>
+          <w:i/>
+          <w:iCs/>
+        </w:rPr>
+        <w:t>Scientific Papers of Silesian University of Technology Organization and Management Series</w:t>
+      </w:r>
+      <w:r>
+        <w:rPr>
+          <w:rFonts w:ascii="Calibri" w:hAnsi="Calibri" w:cs="Calibri"/>
+        </w:rPr>
+        <w:t xml:space="preserve">, vol. 192, no. 2024, 1 Jan. 2024, bazawiedzy.ue.poznan.pl/info/article/UEP5d07a6cbcb054ff8b9be272c0b671034/, https://doi.org/10.29119/1641-3466.2024.192.11. </w:t>
       </w:r>
     </w:p>
     <w:p>
@@ -3347,50 +3930,9 @@
         <w:rPr>
           <w:rFonts w:ascii="Calibri" w:hAnsi="Calibri" w:cs="Calibri"/>
         </w:rPr>
+        <w:lastRenderedPageBreak/>
         <w:t>https://protekcyber.co.uk/blog/nhs-data-breach/</w:t>
       </w:r>
-    </w:p>
-    <w:p>
-      <w:pPr>
-        <w:rPr>
-          <w:rFonts w:ascii="Calibri" w:hAnsi="Calibri" w:cs="Calibri"/>
-        </w:rPr>
-      </w:pPr>
-      <w:r>
-        <w:rPr>
-          <w:rFonts w:ascii="Calibri" w:hAnsi="Calibri" w:cs="Calibri"/>
-        </w:rPr>
-        <w:t>Cyber Security Awareness Month 2025</w:t>
-      </w:r>
-      <w:r>
-        <w:rPr>
-          <w:rFonts w:ascii="Calibri" w:hAnsi="Calibri" w:cs="Calibri"/>
-        </w:rPr>
-        <w:t xml:space="preserve">: </w:t>
-      </w:r>
-      <w:hyperlink r:id="rId9" w:history="1">
-        <w:r>
-          <w:rPr>
-            <w:rStyle w:val="Hyperlink"/>
-            <w:rFonts w:ascii="Calibri" w:hAnsi="Calibri" w:cs="Calibri"/>
-          </w:rPr>
-          <w:t>https://</w:t>
-        </w:r>
-        <w:r>
-          <w:rPr>
-            <w:rStyle w:val="Hyperlink"/>
-            <w:rFonts w:ascii="Calibri" w:hAnsi="Calibri" w:cs="Calibri"/>
-          </w:rPr>
-          <w:t>d</w:t>
-        </w:r>
-        <w:r>
-          <w:rPr>
-            <w:rStyle w:val="Hyperlink"/>
-            <w:rFonts w:ascii="Calibri" w:hAnsi="Calibri" w:cs="Calibri"/>
-          </w:rPr>
-          <w:t>igital.nhs.uk/cyber-and-data-security/campaigns/cyber-security-awareness-month</w:t>
-        </w:r>
-      </w:hyperlink>
     </w:p>
     <w:p>
       <w:pPr>
@@ -5297,6 +5839,7 @@
   <w:style w:type="character" w:default="1" w:styleId="DefaultParagraphFont">
     <w:name w:val="Default Paragraph Font"/>
     <w:uiPriority w:val="1"/>
+    <w:semiHidden/>
     <w:unhideWhenUsed/>
   </w:style>
   <w:style w:type="table" w:default="1" w:styleId="TableNormal">

--- a/CW1/CW1-ReportOutline.docx
+++ b/CW1/CW1-ReportOutline.docx
@@ -1040,15 +1040,32 @@
       <w:r>
         <w:rPr>
           <w:rFonts w:ascii="Calibri" w:hAnsi="Calibri" w:cs="Calibri"/>
-          <w:lang w:val="en-US"/>
-        </w:rPr>
-        <w:t xml:space="preserve">I have followed Snyders (2019) guidelines for literature reviews to determine the approach I should take to gather the sources that will give a practical insight into the NHS scenario. </w:t>
-      </w:r>
-      <w:r>
-        <w:rPr>
-          <w:rFonts w:ascii="Calibri" w:hAnsi="Calibri" w:cs="Calibri"/>
-        </w:rPr>
-        <w:t xml:space="preserve">The literature that has been reviewed was sourced using an integrative approach to gather both academic and grey literature within the last 5 years (2020-2025). This method has allowed me to conduct a broader search and given me a wider variety of different sources to critique the NHS-specific cyber incidents and their non-technical causes. </w:t>
+        </w:rPr>
+        <w:t xml:space="preserve">The literature reviewed was sourced using an integrative approach to gather both academic and grey literature within the last 5 years (2020-2025). This method </w:t>
+      </w:r>
+      <w:r>
+        <w:rPr>
+          <w:rFonts w:ascii="Calibri" w:hAnsi="Calibri" w:cs="Calibri"/>
+        </w:rPr>
+        <w:t xml:space="preserve">enabled </w:t>
+      </w:r>
+      <w:r>
+        <w:rPr>
+          <w:rFonts w:ascii="Calibri" w:hAnsi="Calibri" w:cs="Calibri"/>
+        </w:rPr>
+        <w:t>a broader search</w:t>
+      </w:r>
+      <w:r>
+        <w:rPr>
+          <w:rFonts w:ascii="Calibri" w:hAnsi="Calibri" w:cs="Calibri"/>
+        </w:rPr>
+        <w:t xml:space="preserve">, providing a </w:t>
+      </w:r>
+      <w:r>
+        <w:rPr>
+          <w:rFonts w:ascii="Calibri" w:hAnsi="Calibri" w:cs="Calibri"/>
+        </w:rPr>
+        <w:t xml:space="preserve">wider variety of sources to critique the NHS cyber incidents and their non-technical causes. </w:t>
       </w:r>
     </w:p>
     <w:p>
@@ -1061,7 +1078,31 @@
         <w:rPr>
           <w:rFonts w:ascii="Calibri" w:hAnsi="Calibri" w:cs="Calibri"/>
         </w:rPr>
-        <w:t>Search Strategy: Literature was sourced from academic databases (google scholar, PubMed, ScienceDirect) using Boolean combinations of keywords including: ("NHS" OR "healthcare") AND ("cybersecurity" OR "cyber incidents") AND ("non-technical factors" OR "human factors" OR "governance" OR "ISM practices") AND ("2020-2025").</w:t>
+        <w:t xml:space="preserve">Search Strategy: Literature was sourced from academic databases (google scholar, PubMed, ScienceDirect) using Boolean combinations of keywords including: ("NHS" OR "healthcare") AND ("cybersecurity" OR "cyber incidents") AND ("non-technical factors" OR "human </w:t>
+      </w:r>
+      <w:r>
+        <w:rPr>
+          <w:rFonts w:ascii="Calibri" w:hAnsi="Calibri" w:cs="Calibri"/>
+        </w:rPr>
+        <w:t>errors</w:t>
+      </w:r>
+      <w:r>
+        <w:rPr>
+          <w:rFonts w:ascii="Calibri" w:hAnsi="Calibri" w:cs="Calibri"/>
+        </w:rPr>
+        <w:t xml:space="preserve">" OR </w:t>
+      </w:r>
+      <w:r>
+        <w:rPr>
+          <w:rFonts w:ascii="Calibri" w:hAnsi="Calibri" w:cs="Calibri"/>
+        </w:rPr>
+        <w:t>(</w:t>
+      </w:r>
+      <w:r>
+        <w:rPr>
+          <w:rFonts w:ascii="Calibri" w:hAnsi="Calibri" w:cs="Calibri"/>
+        </w:rPr>
+        <w:t>"governance" OR "ISM practices") AND ("2020-2025").</w:t>
       </w:r>
     </w:p>
     <w:p>
@@ -1074,7 +1115,19 @@
         <w:rPr>
           <w:rFonts w:ascii="Calibri" w:hAnsi="Calibri" w:cs="Calibri"/>
         </w:rPr>
-        <w:t>Analysis Process: I followed a thematic approach to identify recurring themes, including human errors, governance failures, and ISM weaknesses, which were mapped directly to NHS case studies to ensure contextual relevance. This has provided a more organised analysis to ensure that relevant topics weren’t missed. Limitations of this include possible publications bias and exclusion of pre-2020  literature that could provide insights into ISM policy evolution.</w:t>
+        <w:t>Analysis Process: I followed a thematic approach to identify recurring themes, including human errors, governance failures, and ISM weaknesses, which were mapped directly to NHS case studies to ensure contextual relevance. This provided a more organised analysis</w:t>
+      </w:r>
+      <w:r>
+        <w:rPr>
+          <w:rFonts w:ascii="Calibri" w:hAnsi="Calibri" w:cs="Calibri"/>
+        </w:rPr>
+        <w:t xml:space="preserve">, ensuring </w:t>
+      </w:r>
+      <w:r>
+        <w:rPr>
+          <w:rFonts w:ascii="Calibri" w:hAnsi="Calibri" w:cs="Calibri"/>
+        </w:rPr>
+        <w:t>relevant topics weren’t missed. Limitations of this include possible publications bias and exclusion of pre-2020  literature that could provide insights into ISM policy evolution.</w:t>
       </w:r>
     </w:p>
     <w:p>
@@ -1109,19 +1162,31 @@
         <w:rPr>
           <w:rFonts w:ascii="Calibri" w:hAnsi="Calibri" w:cs="Calibri"/>
         </w:rPr>
-        <w:t>This document provides a critical literature analysis exploring the rise in cyber incidents within the NHS</w:t>
-      </w:r>
-      <w:r>
-        <w:rPr>
-          <w:rFonts w:ascii="Calibri" w:hAnsi="Calibri" w:cs="Calibri"/>
-        </w:rPr>
-        <w:t>, focussing on the non-technical ISM factors that have caused these events</w:t>
-      </w:r>
-      <w:r>
-        <w:rPr>
-          <w:rFonts w:ascii="Calibri" w:hAnsi="Calibri" w:cs="Calibri"/>
-        </w:rPr>
-        <w:t xml:space="preserve"> as outlined in the scenario</w:t>
+        <w:t>This analysis explor</w:t>
+      </w:r>
+      <w:r>
+        <w:rPr>
+          <w:rFonts w:ascii="Calibri" w:hAnsi="Calibri" w:cs="Calibri"/>
+        </w:rPr>
+        <w:t>es</w:t>
+      </w:r>
+      <w:r>
+        <w:rPr>
+          <w:rFonts w:ascii="Calibri" w:hAnsi="Calibri" w:cs="Calibri"/>
+        </w:rPr>
+        <w:t xml:space="preserve"> the rise in cyber incidents within the NHS</w:t>
+      </w:r>
+      <w:r>
+        <w:rPr>
+          <w:rFonts w:ascii="Calibri" w:hAnsi="Calibri" w:cs="Calibri"/>
+        </w:rPr>
+        <w:t xml:space="preserve">, focussing on non-technical ISM factors </w:t>
+      </w:r>
+      <w:r>
+        <w:rPr>
+          <w:rFonts w:ascii="Calibri" w:hAnsi="Calibri" w:cs="Calibri"/>
+        </w:rPr>
+        <w:t>behind these events</w:t>
       </w:r>
       <w:r>
         <w:rPr>
@@ -1178,7 +1243,21 @@
           <w:rFonts w:ascii="Calibri" w:hAnsi="Calibri" w:cs="Calibri"/>
           <w:lang w:val="en-US"/>
         </w:rPr>
-        <w:t>highlight the vulnerability of the healthcare systems not due to a lack of technical tools, but because of weakness in governance, human behavior, and organizational culture.</w:t>
+        <w:t>highlight healthcare system</w:t>
+      </w:r>
+      <w:r>
+        <w:rPr>
+          <w:rFonts w:ascii="Calibri" w:hAnsi="Calibri" w:cs="Calibri"/>
+          <w:lang w:val="en-US"/>
+        </w:rPr>
+        <w:t xml:space="preserve"> vulnerability</w:t>
+      </w:r>
+      <w:r>
+        <w:rPr>
+          <w:rFonts w:ascii="Calibri" w:hAnsi="Calibri" w:cs="Calibri"/>
+          <w:lang w:val="en-US"/>
+        </w:rPr>
+        <w:t xml:space="preserve"> not due to a lack of technical tools, but because of weakness in governance, human behavior, and organizational culture.</w:t>
       </w:r>
       <w:r>
         <w:rPr>
@@ -1220,14 +1299,14 @@
           <w:rFonts w:ascii="Calibri" w:hAnsi="Calibri" w:cs="Calibri"/>
           <w:lang w:val="en-US"/>
         </w:rPr>
-        <w:t>and their implications for the</w:t>
-      </w:r>
-      <w:r>
-        <w:rPr>
-          <w:rFonts w:ascii="Calibri" w:hAnsi="Calibri" w:cs="Calibri"/>
-          <w:lang w:val="en-US"/>
-        </w:rPr>
-        <w:t xml:space="preserve"> NHS’s cybersecurity vulnerabilities. </w:t>
+        <w:t xml:space="preserve">and their implications for </w:t>
+      </w:r>
+      <w:r>
+        <w:rPr>
+          <w:rFonts w:ascii="Calibri" w:hAnsi="Calibri" w:cs="Calibri"/>
+          <w:lang w:val="en-US"/>
+        </w:rPr>
+        <w:t xml:space="preserve">NHS’s cybersecurity. </w:t>
       </w:r>
     </w:p>
     <w:p>
@@ -1289,21 +1368,21 @@
           <w:rFonts w:ascii="Calibri" w:hAnsi="Calibri" w:cs="Calibri"/>
           <w:lang w:val="en-US"/>
         </w:rPr>
-        <w:t xml:space="preserve"> challenge, with insider threats and credential misuse causing</w:t>
-      </w:r>
-      <w:r>
-        <w:rPr>
-          <w:rFonts w:ascii="Calibri" w:hAnsi="Calibri" w:cs="Calibri"/>
-          <w:lang w:val="en-US"/>
-        </w:rPr>
-        <w:t xml:space="preserve"> the</w:t>
-      </w:r>
-      <w:r>
-        <w:rPr>
-          <w:rFonts w:ascii="Calibri" w:hAnsi="Calibri" w:cs="Calibri"/>
-          <w:lang w:val="en-US"/>
-        </w:rPr>
-        <w:t xml:space="preserve"> most breaches (Mimecast, 2025). </w:t>
+        <w:t xml:space="preserve"> challenge, with insider threats and credential misuse </w:t>
+      </w:r>
+      <w:r>
+        <w:rPr>
+          <w:rFonts w:ascii="Calibri" w:hAnsi="Calibri" w:cs="Calibri"/>
+          <w:lang w:val="en-US"/>
+        </w:rPr>
+        <w:t xml:space="preserve">driving </w:t>
+      </w:r>
+      <w:r>
+        <w:rPr>
+          <w:rFonts w:ascii="Calibri" w:hAnsi="Calibri" w:cs="Calibri"/>
+          <w:lang w:val="en-US"/>
+        </w:rPr>
+        <w:t xml:space="preserve">breaches (Mimecast, 2025). </w:t>
       </w:r>
       <w:r>
         <w:rPr>
@@ -1433,7 +1512,6 @@
         </w:rPr>
         <w:t xml:space="preserve"> deeper </w:t>
       </w:r>
-      <w:proofErr w:type="spellStart"/>
       <w:r>
         <w:rPr>
           <w:rFonts w:ascii="Calibri" w:hAnsi="Calibri" w:cs="Calibri"/>
@@ -1446,7 +1524,7 @@
           <w:rFonts w:ascii="Calibri" w:hAnsi="Calibri" w:cs="Calibri"/>
           <w:lang w:val="en-US"/>
         </w:rPr>
-        <w:t>s</w:t>
+        <w:t>z</w:t>
       </w:r>
       <w:r>
         <w:rPr>
@@ -1455,7 +1533,6 @@
         </w:rPr>
         <w:t>ational</w:t>
       </w:r>
-      <w:proofErr w:type="spellEnd"/>
       <w:r>
         <w:rPr>
           <w:rFonts w:ascii="Calibri" w:hAnsi="Calibri" w:cs="Calibri"/>
@@ -1475,7 +1552,21 @@
           <w:rFonts w:ascii="Calibri" w:hAnsi="Calibri" w:cs="Calibri"/>
           <w:lang w:val="en-US"/>
         </w:rPr>
-        <w:t xml:space="preserve"> As Doctor (2024) argues, human error is often due to an individual failing, rather than the weakness within the system.</w:t>
+        <w:t xml:space="preserve"> As Doctor (2024) argues, human error is often due to </w:t>
+      </w:r>
+      <w:r>
+        <w:rPr>
+          <w:rFonts w:ascii="Calibri" w:hAnsi="Calibri" w:cs="Calibri"/>
+          <w:lang w:val="en-US"/>
+        </w:rPr>
+        <w:t xml:space="preserve">an </w:t>
+      </w:r>
+      <w:r>
+        <w:rPr>
+          <w:rFonts w:ascii="Calibri" w:hAnsi="Calibri" w:cs="Calibri"/>
+          <w:lang w:val="en-US"/>
+        </w:rPr>
+        <w:t>individual failing, rather than weakness within the system.</w:t>
       </w:r>
     </w:p>
     <w:p>
@@ -1541,6 +1632,13 @@
           <w:rFonts w:ascii="Calibri" w:hAnsi="Calibri" w:cs="Calibri"/>
           <w:lang w:val="en-US"/>
         </w:rPr>
+        <w:t xml:space="preserve">in </w:t>
+      </w:r>
+      <w:r>
+        <w:rPr>
+          <w:rFonts w:ascii="Calibri" w:hAnsi="Calibri" w:cs="Calibri"/>
+          <w:lang w:val="en-US"/>
+        </w:rPr>
         <w:t xml:space="preserve">self-related </w:t>
       </w:r>
       <w:r>
@@ -1705,15 +1803,13 @@
         </w:rPr>
         <w:t xml:space="preserve">For example, understaffing and budget constraints limit the time and resources available for cybersecurity awareness, making </w:t>
       </w:r>
-      <w:proofErr w:type="spellStart"/>
-      <w:r>
-        <w:rPr>
-          <w:rFonts w:ascii="Calibri" w:hAnsi="Calibri" w:cs="Calibri"/>
-          <w:lang w:val="en-US"/>
-        </w:rPr>
-        <w:t>organisational</w:t>
-      </w:r>
-      <w:proofErr w:type="spellEnd"/>
+      <w:r>
+        <w:rPr>
+          <w:rFonts w:ascii="Calibri" w:hAnsi="Calibri" w:cs="Calibri"/>
+          <w:lang w:val="en-US"/>
+        </w:rPr>
+        <w:t>organizational</w:t>
+      </w:r>
       <w:r>
         <w:rPr>
           <w:rFonts w:ascii="Calibri" w:hAnsi="Calibri" w:cs="Calibri"/>
@@ -1733,7 +1829,14 @@
           <w:rFonts w:ascii="Calibri" w:hAnsi="Calibri" w:cs="Calibri"/>
           <w:lang w:val="en-US"/>
         </w:rPr>
-        <w:t xml:space="preserve"> on human error in isolation</w:t>
+        <w:t xml:space="preserve"> on human error </w:t>
+      </w:r>
+      <w:r>
+        <w:rPr>
+          <w:rFonts w:ascii="Calibri" w:hAnsi="Calibri" w:cs="Calibri"/>
+          <w:lang w:val="en-US"/>
+        </w:rPr>
+        <w:t>alone</w:t>
       </w:r>
       <w:r>
         <w:rPr>
@@ -1940,134 +2043,140 @@
         <w:rPr>
           <w:rFonts w:ascii="Calibri" w:hAnsi="Calibri" w:cs="Calibri"/>
         </w:rPr>
+        <w:t xml:space="preserve">adopting </w:t>
+      </w:r>
+      <w:r>
+        <w:rPr>
+          <w:rFonts w:ascii="Calibri" w:hAnsi="Calibri" w:cs="Calibri"/>
+        </w:rPr>
+        <w:t>frameworks like ISO/IEC 27001</w:t>
+      </w:r>
+      <w:r>
+        <w:rPr>
+          <w:rFonts w:ascii="Calibri" w:hAnsi="Calibri" w:cs="Calibri"/>
+        </w:rPr>
+        <w:t xml:space="preserve"> enhance healthcare security by </w:t>
+      </w:r>
+      <w:r>
+        <w:rPr>
+          <w:rFonts w:ascii="Calibri" w:hAnsi="Calibri" w:cs="Calibri"/>
+        </w:rPr>
+        <w:t>provid</w:t>
+      </w:r>
+      <w:r>
+        <w:rPr>
+          <w:rFonts w:ascii="Calibri" w:hAnsi="Calibri" w:cs="Calibri"/>
+        </w:rPr>
+        <w:t>ing</w:t>
+      </w:r>
+      <w:r>
+        <w:rPr>
+          <w:rFonts w:ascii="Calibri" w:hAnsi="Calibri" w:cs="Calibri"/>
+        </w:rPr>
+        <w:t xml:space="preserve"> </w:t>
+      </w:r>
+      <w:r>
+        <w:rPr>
+          <w:rFonts w:ascii="Calibri" w:hAnsi="Calibri" w:cs="Calibri"/>
+        </w:rPr>
+        <w:t xml:space="preserve">a clear structured approach to </w:t>
+      </w:r>
+      <w:r>
+        <w:rPr>
+          <w:rFonts w:ascii="Calibri" w:hAnsi="Calibri" w:cs="Calibri"/>
+        </w:rPr>
+        <w:t>polic</w:t>
+      </w:r>
+      <w:r>
+        <w:rPr>
+          <w:rFonts w:ascii="Calibri" w:hAnsi="Calibri" w:cs="Calibri"/>
+        </w:rPr>
+        <w:t>y</w:t>
+      </w:r>
+      <w:r>
+        <w:rPr>
+          <w:rFonts w:ascii="Calibri" w:hAnsi="Calibri" w:cs="Calibri"/>
+        </w:rPr>
+        <w:t xml:space="preserve"> and risk </w:t>
+      </w:r>
+      <w:r>
+        <w:rPr>
+          <w:rFonts w:ascii="Calibri" w:hAnsi="Calibri" w:cs="Calibri"/>
+        </w:rPr>
+        <w:t>mitigation</w:t>
+      </w:r>
+      <w:r>
+        <w:rPr>
+          <w:rFonts w:ascii="Calibri" w:hAnsi="Calibri" w:cs="Calibri"/>
+        </w:rPr>
+        <w:t xml:space="preserve">. However, </w:t>
+      </w:r>
+      <w:r>
+        <w:rPr>
+          <w:rFonts w:ascii="Calibri" w:hAnsi="Calibri" w:cs="Calibri"/>
+        </w:rPr>
+        <w:t xml:space="preserve">because these standards </w:t>
+      </w:r>
+      <w:r>
+        <w:rPr>
+          <w:rFonts w:ascii="Calibri" w:hAnsi="Calibri" w:cs="Calibri"/>
+        </w:rPr>
+        <w:t>are</w:t>
+      </w:r>
+      <w:r>
+        <w:rPr>
+          <w:rFonts w:ascii="Calibri" w:hAnsi="Calibri" w:cs="Calibri"/>
+        </w:rPr>
+        <w:t xml:space="preserve"> non-mandatory, the implementation of </w:t>
+      </w:r>
+      <w:r>
+        <w:rPr>
+          <w:rFonts w:ascii="Calibri" w:hAnsi="Calibri" w:cs="Calibri"/>
+        </w:rPr>
+        <w:t>ISO/IEC 27001</w:t>
+      </w:r>
+      <w:r>
+        <w:rPr>
+          <w:rFonts w:ascii="Calibri" w:hAnsi="Calibri" w:cs="Calibri"/>
+        </w:rPr>
+        <w:t xml:space="preserve"> would not be effective</w:t>
+      </w:r>
+      <w:r>
+        <w:rPr>
+          <w:rFonts w:ascii="Calibri" w:hAnsi="Calibri" w:cs="Calibri"/>
+        </w:rPr>
+        <w:t xml:space="preserve"> in the NHS, due to its decentralised structure</w:t>
+      </w:r>
+      <w:r>
+        <w:rPr>
+          <w:rFonts w:ascii="Calibri" w:hAnsi="Calibri" w:cs="Calibri"/>
+        </w:rPr>
+        <w:t xml:space="preserve"> which </w:t>
+      </w:r>
+      <w:r>
+        <w:rPr>
+          <w:rFonts w:ascii="Calibri" w:hAnsi="Calibri" w:cs="Calibri"/>
+        </w:rPr>
+        <w:t>limit</w:t>
+      </w:r>
+      <w:r>
+        <w:rPr>
+          <w:rFonts w:ascii="Calibri" w:hAnsi="Calibri" w:cs="Calibri"/>
+        </w:rPr>
+        <w:t>s</w:t>
+      </w:r>
+      <w:r>
+        <w:rPr>
+          <w:rFonts w:ascii="Calibri" w:hAnsi="Calibri" w:cs="Calibri"/>
+        </w:rPr>
+        <w:t xml:space="preserve"> its effectiveness. Furthermore, with trusts already lacking accountability and </w:t>
+      </w:r>
+      <w:r>
+        <w:rPr>
+          <w:rFonts w:ascii="Calibri" w:hAnsi="Calibri" w:cs="Calibri"/>
+        </w:rPr>
         <w:lastRenderedPageBreak/>
-        <w:t xml:space="preserve">adopting </w:t>
-      </w:r>
-      <w:r>
-        <w:rPr>
-          <w:rFonts w:ascii="Calibri" w:hAnsi="Calibri" w:cs="Calibri"/>
-        </w:rPr>
-        <w:t>frameworks like ISO/IEC 27001</w:t>
-      </w:r>
-      <w:r>
-        <w:rPr>
-          <w:rFonts w:ascii="Calibri" w:hAnsi="Calibri" w:cs="Calibri"/>
-        </w:rPr>
-        <w:t xml:space="preserve"> enhance healthcare security by </w:t>
-      </w:r>
-      <w:r>
-        <w:rPr>
-          <w:rFonts w:ascii="Calibri" w:hAnsi="Calibri" w:cs="Calibri"/>
-        </w:rPr>
-        <w:t>provid</w:t>
-      </w:r>
-      <w:r>
-        <w:rPr>
-          <w:rFonts w:ascii="Calibri" w:hAnsi="Calibri" w:cs="Calibri"/>
-        </w:rPr>
-        <w:t>ing</w:t>
-      </w:r>
-      <w:r>
-        <w:rPr>
-          <w:rFonts w:ascii="Calibri" w:hAnsi="Calibri" w:cs="Calibri"/>
-        </w:rPr>
-        <w:t xml:space="preserve"> </w:t>
-      </w:r>
-      <w:r>
-        <w:rPr>
-          <w:rFonts w:ascii="Calibri" w:hAnsi="Calibri" w:cs="Calibri"/>
-        </w:rPr>
-        <w:t xml:space="preserve">a clear structured approach to </w:t>
-      </w:r>
-      <w:r>
-        <w:rPr>
-          <w:rFonts w:ascii="Calibri" w:hAnsi="Calibri" w:cs="Calibri"/>
-        </w:rPr>
-        <w:t>polic</w:t>
-      </w:r>
-      <w:r>
-        <w:rPr>
-          <w:rFonts w:ascii="Calibri" w:hAnsi="Calibri" w:cs="Calibri"/>
-        </w:rPr>
-        <w:t>y</w:t>
-      </w:r>
-      <w:r>
-        <w:rPr>
-          <w:rFonts w:ascii="Calibri" w:hAnsi="Calibri" w:cs="Calibri"/>
-        </w:rPr>
-        <w:t xml:space="preserve"> and risk </w:t>
-      </w:r>
-      <w:r>
-        <w:rPr>
-          <w:rFonts w:ascii="Calibri" w:hAnsi="Calibri" w:cs="Calibri"/>
-        </w:rPr>
-        <w:t>mitigation</w:t>
-      </w:r>
-      <w:r>
-        <w:rPr>
-          <w:rFonts w:ascii="Calibri" w:hAnsi="Calibri" w:cs="Calibri"/>
-        </w:rPr>
-        <w:t xml:space="preserve">. However, </w:t>
-      </w:r>
-      <w:r>
-        <w:rPr>
-          <w:rFonts w:ascii="Calibri" w:hAnsi="Calibri" w:cs="Calibri"/>
-        </w:rPr>
-        <w:t xml:space="preserve">because these standards </w:t>
-      </w:r>
-      <w:r>
-        <w:rPr>
-          <w:rFonts w:ascii="Calibri" w:hAnsi="Calibri" w:cs="Calibri"/>
-        </w:rPr>
-        <w:t>are</w:t>
-      </w:r>
-      <w:r>
-        <w:rPr>
-          <w:rFonts w:ascii="Calibri" w:hAnsi="Calibri" w:cs="Calibri"/>
-        </w:rPr>
-        <w:t xml:space="preserve"> non-mandatory, the implementation of </w:t>
-      </w:r>
-      <w:r>
-        <w:rPr>
-          <w:rFonts w:ascii="Calibri" w:hAnsi="Calibri" w:cs="Calibri"/>
-        </w:rPr>
-        <w:t>ISO/IEC 27001</w:t>
-      </w:r>
-      <w:r>
-        <w:rPr>
-          <w:rFonts w:ascii="Calibri" w:hAnsi="Calibri" w:cs="Calibri"/>
-        </w:rPr>
-        <w:t xml:space="preserve"> would not be effective</w:t>
-      </w:r>
-      <w:r>
-        <w:rPr>
-          <w:rFonts w:ascii="Calibri" w:hAnsi="Calibri" w:cs="Calibri"/>
-        </w:rPr>
-        <w:t xml:space="preserve"> in the NHS, due to its decentralised structure</w:t>
-      </w:r>
-      <w:r>
-        <w:rPr>
-          <w:rFonts w:ascii="Calibri" w:hAnsi="Calibri" w:cs="Calibri"/>
-        </w:rPr>
-        <w:t xml:space="preserve"> which </w:t>
-      </w:r>
-      <w:r>
-        <w:rPr>
-          <w:rFonts w:ascii="Calibri" w:hAnsi="Calibri" w:cs="Calibri"/>
-        </w:rPr>
-        <w:t>limit</w:t>
-      </w:r>
-      <w:r>
-        <w:rPr>
-          <w:rFonts w:ascii="Calibri" w:hAnsi="Calibri" w:cs="Calibri"/>
-        </w:rPr>
-        <w:t>s</w:t>
-      </w:r>
-      <w:r>
-        <w:rPr>
-          <w:rFonts w:ascii="Calibri" w:hAnsi="Calibri" w:cs="Calibri"/>
-        </w:rPr>
-        <w:t xml:space="preserve"> its effectiveness. Furthermore, with trusts already lacking accountability and proper incident management procedures, it could create further governance gaps that attackers exploit</w:t>
+        <w:t>proper incident management procedures, it could create further governance gaps that attackers exploit</w:t>
       </w:r>
       <w:r>
         <w:rPr>
@@ -2182,13 +2291,7 @@
         <w:rPr>
           <w:rFonts w:ascii="Calibri" w:hAnsi="Calibri" w:cs="Calibri"/>
         </w:rPr>
-        <w:t xml:space="preserve">rarely addresses their root cause and this attack has shown that </w:t>
-      </w:r>
-      <w:r>
-        <w:rPr>
-          <w:rFonts w:ascii="Calibri" w:hAnsi="Calibri" w:cs="Calibri"/>
-        </w:rPr>
-        <w:t>technology alone cannot compensate for the weak governance</w:t>
+        <w:t>rarely addresses their root cause and this attack has shown that technology alone cannot compensate for the weak governance</w:t>
       </w:r>
       <w:r>
         <w:rPr>
@@ -2379,54 +2482,431 @@
     </w:p>
     <w:p>
       <w:pPr>
-        <w:rPr>
-          <w:rFonts w:ascii="Calibri" w:hAnsi="Calibri" w:cs="Calibri"/>
+        <w:pStyle w:val="TOCHeading"/>
+        <w:rPr>
+          <w:rFonts w:ascii="Calibri" w:hAnsi="Calibri" w:cs="Calibri"/>
+          <w:sz w:val="40"/>
+          <w:szCs w:val="40"/>
+        </w:rPr>
+      </w:pPr>
+      <w:bookmarkStart w:id="0" w:name="_Toc211424574"/>
+      <w:r>
+        <w:rPr>
+          <w:rFonts w:ascii="Calibri" w:hAnsi="Calibri" w:cs="Calibri"/>
+          <w:sz w:val="40"/>
+          <w:szCs w:val="40"/>
+        </w:rPr>
+        <w:t xml:space="preserve">Report </w:t>
+      </w:r>
+      <w:bookmarkEnd w:id="0"/>
+      <w:r>
+        <w:rPr>
+          <w:rFonts w:ascii="Calibri" w:hAnsi="Calibri" w:cs="Calibri"/>
+          <w:sz w:val="40"/>
+          <w:szCs w:val="40"/>
+        </w:rPr>
+        <w:t>Outline</w:t>
+      </w:r>
+      <w:r>
+        <w:rPr>
+          <w:rFonts w:ascii="Calibri" w:hAnsi="Calibri" w:cs="Calibri"/>
+          <w:sz w:val="40"/>
+          <w:szCs w:val="40"/>
+        </w:rPr>
+        <w:t xml:space="preserve"> and Structure</w:t>
+      </w:r>
+    </w:p>
+    <w:p>
+      <w:pPr>
+        <w:rPr>
+          <w:lang w:val="en-US"/>
+        </w:rPr>
+      </w:pPr>
+      <w:r>
+        <w:rPr>
+          <w:lang w:val="en-US"/>
+        </w:rPr>
+        <w:t xml:space="preserve">The report </w:t>
+      </w:r>
+      <w:r>
+        <w:rPr>
+          <w:lang w:val="en-US"/>
+        </w:rPr>
+        <w:t>addresses the systemic non-technical vulnerabilities in NHS cybersecurity, focusing on weak governance and ISM practices that were identified in the literature analysis. Despite literatures bias towards human error, the report will argue that insufficient training, unclear policies and resource constraints are the root causes. The core direction of the report will follow this, proposing a structured improvement plan to enhance NHS resilience through robust policies, training, and compliance. The structure includes:</w:t>
+      </w:r>
+    </w:p>
+    <w:p>
+      <w:pPr>
+        <w:pStyle w:val="ListParagraph"/>
+        <w:numPr>
+          <w:ilvl w:val="0"/>
+          <w:numId w:val="14"/>
+        </w:numPr>
+        <w:rPr>
+          <w:lang w:val="en-US"/>
+        </w:rPr>
+      </w:pPr>
+      <w:r>
+        <w:rPr>
           <w:b/>
           <w:bCs/>
-        </w:rPr>
-      </w:pPr>
+          <w:lang w:val="en-US"/>
+        </w:rPr>
+        <w:t>Introduction</w:t>
+      </w:r>
+      <w:r>
+        <w:rPr>
+          <w:b/>
+          <w:bCs/>
+          <w:lang w:val="en-US"/>
+        </w:rPr>
+        <w:t>:</w:t>
+      </w:r>
+      <w:r>
+        <w:rPr>
+          <w:lang w:val="en-US"/>
+        </w:rPr>
+        <w:t xml:space="preserve"> O</w:t>
+      </w:r>
+      <w:r>
+        <w:rPr>
+          <w:lang w:val="en-US"/>
+        </w:rPr>
+        <w:t xml:space="preserve">utlines rising cyber threats, explains the report’s aim to address non-technical vulnerabilities, and details </w:t>
+      </w:r>
+      <w:r>
+        <w:rPr>
+          <w:lang w:val="en-US"/>
+        </w:rPr>
+        <w:t xml:space="preserve">the </w:t>
+      </w:r>
+      <w:r>
+        <w:rPr>
+          <w:lang w:val="en-US"/>
+        </w:rPr>
+        <w:t>methodology guid</w:t>
+      </w:r>
+      <w:r>
+        <w:rPr>
+          <w:lang w:val="en-US"/>
+        </w:rPr>
+        <w:t xml:space="preserve">ing </w:t>
+      </w:r>
+      <w:r>
+        <w:rPr>
+          <w:lang w:val="en-US"/>
+        </w:rPr>
+        <w:t xml:space="preserve">the report. </w:t>
+      </w:r>
     </w:p>
     <w:p>
       <w:pPr>
-        <w:pStyle w:val="TOCHeading"/>
-        <w:rPr>
-          <w:rFonts w:ascii="Calibri" w:hAnsi="Calibri" w:cs="Calibri"/>
-          <w:sz w:val="40"/>
-          <w:szCs w:val="40"/>
-        </w:rPr>
-      </w:pPr>
-      <w:bookmarkStart w:id="0" w:name="_Toc211424574"/>
-      <w:r>
-        <w:rPr>
-          <w:rFonts w:ascii="Calibri" w:hAnsi="Calibri" w:cs="Calibri"/>
-          <w:sz w:val="40"/>
-          <w:szCs w:val="40"/>
-        </w:rPr>
-        <w:t xml:space="preserve">Report </w:t>
-      </w:r>
-      <w:bookmarkEnd w:id="0"/>
-      <w:r>
-        <w:rPr>
-          <w:rFonts w:ascii="Calibri" w:hAnsi="Calibri" w:cs="Calibri"/>
-          <w:sz w:val="40"/>
-          <w:szCs w:val="40"/>
-        </w:rPr>
-        <w:t>Outline</w:t>
+        <w:pStyle w:val="ListParagraph"/>
+        <w:numPr>
+          <w:ilvl w:val="0"/>
+          <w:numId w:val="14"/>
+        </w:numPr>
+      </w:pPr>
+      <w:r>
+        <w:t xml:space="preserve"> </w:t>
+      </w:r>
+      <w:r>
+        <w:rPr>
+          <w:b/>
+          <w:bCs/>
+        </w:rPr>
+        <w:t>Incident Analysis</w:t>
+      </w:r>
+      <w:r>
+        <w:rPr>
+          <w:b/>
+          <w:bCs/>
+        </w:rPr>
+        <w:t>:</w:t>
+      </w:r>
+      <w:r>
+        <w:t xml:space="preserve"> E</w:t>
+      </w:r>
+      <w:r>
+        <w:t>xamines</w:t>
+      </w:r>
+      <w:r>
+        <w:t xml:space="preserve"> recent NHS cyber incidents</w:t>
+      </w:r>
+      <w:r>
+        <w:t xml:space="preserve">, such as the </w:t>
+      </w:r>
+      <w:proofErr w:type="spellStart"/>
+      <w:r>
+        <w:t>Synnovis</w:t>
+      </w:r>
+      <w:proofErr w:type="spellEnd"/>
+      <w:r>
+        <w:t xml:space="preserve"> ransomware attack,</w:t>
+      </w:r>
+      <w:r>
+        <w:t xml:space="preserve"> a</w:t>
+      </w:r>
+      <w:r>
+        <w:t xml:space="preserve">longside </w:t>
+      </w:r>
+      <w:r>
+        <w:t>comparable attacks in ot</w:t>
+      </w:r>
+      <w:r>
+        <w:t xml:space="preserve">her organisations, highlighting operational impacts and </w:t>
+      </w:r>
+      <w:r>
+        <w:t>linking staff errors to governance and ISM weaknesses.</w:t>
       </w:r>
     </w:p>
     <w:p>
       <w:pPr>
-        <w:rPr>
-          <w:rFonts w:ascii="Calibri" w:hAnsi="Calibri" w:cs="Calibri"/>
-          <w:lang w:val="en-US"/>
-        </w:rPr>
-      </w:pPr>
-      <w:r>
-        <w:rPr>
-          <w:rFonts w:ascii="Calibri" w:hAnsi="Calibri" w:cs="Calibri"/>
-          <w:lang w:val="en-US"/>
-        </w:rPr>
-        <w:t xml:space="preserve">The report will take the lack of ISM practices into account for the cause of NHS non-technical vulnerabilities, with the main arguments being centered around evidence-based mitigation and asset prioritization. </w:t>
+        <w:pStyle w:val="ListParagraph"/>
+        <w:numPr>
+          <w:ilvl w:val="0"/>
+          <w:numId w:val="14"/>
+        </w:numPr>
+      </w:pPr>
+      <w:r>
+        <w:rPr>
+          <w:b/>
+          <w:bCs/>
+        </w:rPr>
+        <w:t xml:space="preserve">Asset and Risk </w:t>
+      </w:r>
+      <w:r>
+        <w:rPr>
+          <w:b/>
+          <w:bCs/>
+        </w:rPr>
+        <w:t>A</w:t>
+      </w:r>
+      <w:r>
+        <w:rPr>
+          <w:b/>
+          <w:bCs/>
+        </w:rPr>
+        <w:t>nalysis</w:t>
+      </w:r>
+      <w:r>
+        <w:rPr>
+          <w:b/>
+          <w:bCs/>
+        </w:rPr>
+        <w:t>:</w:t>
+      </w:r>
+      <w:r>
+        <w:t xml:space="preserve"> I</w:t>
+      </w:r>
+      <w:r>
+        <w:t xml:space="preserve">dentifies physical and non-physical </w:t>
+      </w:r>
+      <w:r>
+        <w:t xml:space="preserve">NHS </w:t>
+      </w:r>
+      <w:r>
+        <w:t>assets, assesses potential threats</w:t>
+      </w:r>
+      <w:r>
+        <w:t xml:space="preserve">, </w:t>
+      </w:r>
+      <w:r>
+        <w:t xml:space="preserve">and </w:t>
+      </w:r>
+      <w:r>
+        <w:t>provides mitigation strategies for key risks like phishing, data misuse and governance failures.</w:t>
+      </w:r>
+      <w:r>
+        <w:t xml:space="preserve"> </w:t>
+      </w:r>
+    </w:p>
+    <w:p>
+      <w:pPr>
+        <w:pStyle w:val="ListParagraph"/>
+        <w:numPr>
+          <w:ilvl w:val="0"/>
+          <w:numId w:val="14"/>
+        </w:numPr>
+      </w:pPr>
+      <w:r>
+        <w:rPr>
+          <w:b/>
+          <w:bCs/>
+        </w:rPr>
+        <w:t>Security Policy</w:t>
+      </w:r>
+      <w:r>
+        <w:rPr>
+          <w:b/>
+          <w:bCs/>
+        </w:rPr>
+        <w:t>:</w:t>
+      </w:r>
+      <w:r>
+        <w:t xml:space="preserve"> O</w:t>
+      </w:r>
+      <w:r>
+        <w:t>utlines a security policy that defines objectives</w:t>
+      </w:r>
+      <w:r>
+        <w:t xml:space="preserve">, </w:t>
+      </w:r>
+      <w:r>
+        <w:t>clarifies staff roles aligned with ISO/IEC 27001 principles</w:t>
+      </w:r>
+      <w:r>
+        <w:t xml:space="preserve">, </w:t>
+      </w:r>
+      <w:r>
+        <w:t xml:space="preserve">and recommends best practices </w:t>
+      </w:r>
+      <w:r>
+        <w:t>to mitigate identified risks</w:t>
+      </w:r>
+      <w:r>
+        <w:t>.</w:t>
+      </w:r>
+    </w:p>
+    <w:p>
+      <w:pPr>
+        <w:pStyle w:val="ListParagraph"/>
+        <w:numPr>
+          <w:ilvl w:val="0"/>
+          <w:numId w:val="14"/>
+        </w:numPr>
+      </w:pPr>
+      <w:r>
+        <w:rPr>
+          <w:b/>
+          <w:bCs/>
+        </w:rPr>
+        <w:t>Training Plan</w:t>
+      </w:r>
+      <w:r>
+        <w:rPr>
+          <w:b/>
+          <w:bCs/>
+        </w:rPr>
+        <w:t>:</w:t>
+      </w:r>
+      <w:r>
+        <w:t xml:space="preserve"> P</w:t>
+      </w:r>
+      <w:r>
+        <w:t>resents a training and awareness plan that outlines objectives</w:t>
+      </w:r>
+      <w:r>
+        <w:t xml:space="preserve">, </w:t>
+      </w:r>
+      <w:r>
+        <w:t>target staff groups,</w:t>
+      </w:r>
+      <w:r>
+        <w:t xml:space="preserve"> training methods </w:t>
+      </w:r>
+      <w:r>
+        <w:t xml:space="preserve">and evaluation metrics </w:t>
+      </w:r>
+      <w:r>
+        <w:t>to strengthen human behaviour.</w:t>
+      </w:r>
+    </w:p>
+    <w:p>
+      <w:pPr>
+        <w:pStyle w:val="ListParagraph"/>
+        <w:numPr>
+          <w:ilvl w:val="0"/>
+          <w:numId w:val="14"/>
+        </w:numPr>
+      </w:pPr>
+      <w:r>
+        <w:rPr>
+          <w:b/>
+          <w:bCs/>
+        </w:rPr>
+        <w:t>Legal Analysis</w:t>
+      </w:r>
+      <w:r>
+        <w:rPr>
+          <w:b/>
+          <w:bCs/>
+        </w:rPr>
+        <w:t>:</w:t>
+      </w:r>
+      <w:r>
+        <w:t xml:space="preserve"> A</w:t>
+      </w:r>
+      <w:r>
+        <w:t xml:space="preserve">nalyses relevant </w:t>
+      </w:r>
+      <w:r>
+        <w:t>legislation</w:t>
+      </w:r>
+      <w:r>
+        <w:t>, including GDPR</w:t>
+      </w:r>
+      <w:r>
+        <w:t xml:space="preserve"> </w:t>
+      </w:r>
+      <w:r>
+        <w:t xml:space="preserve">and the Data Protection Act, </w:t>
+      </w:r>
+      <w:r>
+        <w:t>explaining compliance requirements and non-compliance risks.</w:t>
+      </w:r>
+    </w:p>
+    <w:p>
+      <w:pPr>
+        <w:pStyle w:val="ListParagraph"/>
+        <w:numPr>
+          <w:ilvl w:val="0"/>
+          <w:numId w:val="14"/>
+        </w:numPr>
+      </w:pPr>
+      <w:r>
+        <w:rPr>
+          <w:b/>
+          <w:bCs/>
+        </w:rPr>
+        <w:t>Conclusion</w:t>
+      </w:r>
+      <w:r>
+        <w:rPr>
+          <w:b/>
+          <w:bCs/>
+        </w:rPr>
+        <w:t>:</w:t>
+      </w:r>
+      <w:r>
+        <w:t xml:space="preserve"> S</w:t>
+      </w:r>
+      <w:r>
+        <w:t>ummaris</w:t>
+      </w:r>
+      <w:r>
+        <w:t>es</w:t>
+      </w:r>
+      <w:r>
+        <w:t xml:space="preserve"> key findings and </w:t>
+      </w:r>
+      <w:r>
+        <w:t>provides</w:t>
+      </w:r>
+      <w:r>
+        <w:t xml:space="preserve"> recommendations to </w:t>
+      </w:r>
+      <w:r>
+        <w:t xml:space="preserve">ISM </w:t>
+      </w:r>
+      <w:r>
+        <w:t xml:space="preserve">and address </w:t>
+      </w:r>
+      <w:r>
+        <w:t xml:space="preserve">systemic </w:t>
+      </w:r>
+      <w:r>
+        <w:t>non-technical risks within the NHS.</w:t>
       </w:r>
     </w:p>
     <w:p>
@@ -2486,18 +2966,6 @@
         </w:rPr>
         <w:t>Background</w:t>
       </w:r>
-      <w:r>
-        <w:rPr>
-          <w:rFonts w:ascii="Calibri" w:hAnsi="Calibri" w:cs="Calibri"/>
-        </w:rPr>
-        <w:t xml:space="preserve">: </w:t>
-      </w:r>
-      <w:r>
-        <w:rPr>
-          <w:rFonts w:ascii="Calibri" w:hAnsi="Calibri" w:cs="Calibri"/>
-        </w:rPr>
-        <w:t>Introduces the scenario of increasing cyber threats targeting the NHS, highlighting the importance of addressing non-technical vulnerabilities.</w:t>
-      </w:r>
     </w:p>
     <w:p>
       <w:pPr>
@@ -2516,18 +2984,6 @@
         </w:rPr>
         <w:t>Purpose</w:t>
       </w:r>
-      <w:r>
-        <w:rPr>
-          <w:rFonts w:ascii="Calibri" w:hAnsi="Calibri" w:cs="Calibri"/>
-        </w:rPr>
-        <w:t xml:space="preserve">: </w:t>
-      </w:r>
-      <w:r>
-        <w:rPr>
-          <w:rFonts w:ascii="Calibri" w:hAnsi="Calibri" w:cs="Calibri"/>
-        </w:rPr>
-        <w:t>Explains the aim of the report.</w:t>
-      </w:r>
     </w:p>
     <w:p>
       <w:pPr>
@@ -2552,18 +3008,6 @@
         </w:rPr>
         <w:t>Methodology</w:t>
       </w:r>
-      <w:r>
-        <w:rPr>
-          <w:rFonts w:ascii="Calibri" w:hAnsi="Calibri" w:cs="Calibri"/>
-        </w:rPr>
-        <w:t xml:space="preserve">: </w:t>
-      </w:r>
-      <w:r>
-        <w:rPr>
-          <w:rFonts w:ascii="Calibri" w:hAnsi="Calibri" w:cs="Calibri"/>
-        </w:rPr>
-        <w:t xml:space="preserve">Describes how the report is organised and the approach taken. </w:t>
-      </w:r>
     </w:p>
     <w:p>
       <w:pPr>
@@ -2614,13 +3058,7 @@
         <w:rPr>
           <w:rFonts w:ascii="Calibri" w:hAnsi="Calibri" w:cs="Calibri"/>
         </w:rPr>
-        <w:t xml:space="preserve">: Summarises the recent NHS </w:t>
-      </w:r>
-      <w:r>
-        <w:rPr>
-          <w:rFonts w:ascii="Calibri" w:hAnsi="Calibri" w:cs="Calibri"/>
-        </w:rPr>
-        <w:t xml:space="preserve">incidents, highlighting the impact on operations. </w:t>
+        <w:t xml:space="preserve"> </w:t>
       </w:r>
     </w:p>
     <w:p>
@@ -2638,55 +3076,7 @@
         <w:rPr>
           <w:rFonts w:ascii="Calibri" w:hAnsi="Calibri" w:cs="Calibri"/>
         </w:rPr>
-        <w:t xml:space="preserve">Similar Incidents </w:t>
-      </w:r>
-      <w:r>
-        <w:rPr>
-          <w:rFonts w:ascii="Calibri" w:hAnsi="Calibri" w:cs="Calibri"/>
-        </w:rPr>
-        <w:t xml:space="preserve">Provides </w:t>
-      </w:r>
-      <w:r>
-        <w:rPr>
-          <w:rFonts w:ascii="Calibri" w:hAnsi="Calibri" w:cs="Calibri"/>
-        </w:rPr>
-        <w:t>examples of comparable</w:t>
-      </w:r>
-      <w:r>
-        <w:rPr>
-          <w:rFonts w:ascii="Calibri" w:hAnsi="Calibri" w:cs="Calibri"/>
-        </w:rPr>
-        <w:t xml:space="preserve"> </w:t>
-      </w:r>
-      <w:r>
-        <w:rPr>
-          <w:rFonts w:ascii="Calibri" w:hAnsi="Calibri" w:cs="Calibri"/>
-        </w:rPr>
-        <w:t xml:space="preserve">attacks </w:t>
-      </w:r>
-      <w:r>
-        <w:rPr>
-          <w:rFonts w:ascii="Calibri" w:hAnsi="Calibri" w:cs="Calibri"/>
-        </w:rPr>
-        <w:t>in other organisations to show recurring vulnerabilities and potential lesson</w:t>
-      </w:r>
-      <w:r>
-        <w:rPr>
-          <w:rFonts w:ascii="Calibri" w:hAnsi="Calibri" w:cs="Calibri"/>
-        </w:rPr>
-        <w:t>s</w:t>
-      </w:r>
-      <w:r>
-        <w:rPr>
-          <w:rFonts w:ascii="Calibri" w:hAnsi="Calibri" w:cs="Calibri"/>
-        </w:rPr>
-        <w:t xml:space="preserve"> to learn</w:t>
-      </w:r>
-      <w:r>
-        <w:rPr>
-          <w:rFonts w:ascii="Calibri" w:hAnsi="Calibri" w:cs="Calibri"/>
-        </w:rPr>
-        <w:t>.</w:t>
+        <w:t>Similar Incidents</w:t>
       </w:r>
     </w:p>
     <w:p>
@@ -2706,52 +3096,6 @@
         </w:rPr>
         <w:t>Non-technical Causes</w:t>
       </w:r>
-      <w:r>
-        <w:rPr>
-          <w:rFonts w:ascii="Calibri" w:hAnsi="Calibri" w:cs="Calibri"/>
-        </w:rPr>
-        <w:t xml:space="preserve">: </w:t>
-      </w:r>
-      <w:r>
-        <w:rPr>
-          <w:rFonts w:ascii="Calibri" w:hAnsi="Calibri" w:cs="Calibri"/>
-        </w:rPr>
-        <w:t xml:space="preserve">Critically examines evidence linking NHS incidents to staff awareness, governance lapses, and weak ISM frameworks. Integrates findings from </w:t>
-      </w:r>
-      <w:proofErr w:type="spellStart"/>
-      <w:r>
-        <w:rPr>
-          <w:rFonts w:ascii="Calibri" w:hAnsi="Calibri" w:cs="Calibri"/>
-        </w:rPr>
-        <w:t>Nifakos</w:t>
-      </w:r>
-      <w:proofErr w:type="spellEnd"/>
-      <w:r>
-        <w:rPr>
-          <w:rFonts w:ascii="Calibri" w:hAnsi="Calibri" w:cs="Calibri"/>
-        </w:rPr>
-        <w:t xml:space="preserve"> et al. (2021) and </w:t>
-      </w:r>
-      <w:proofErr w:type="spellStart"/>
-      <w:r>
-        <w:rPr>
-          <w:rFonts w:ascii="Calibri" w:hAnsi="Calibri" w:cs="Calibri"/>
-        </w:rPr>
-        <w:t>Ewoh</w:t>
-      </w:r>
-      <w:proofErr w:type="spellEnd"/>
-      <w:r>
-        <w:rPr>
-          <w:rFonts w:ascii="Calibri" w:hAnsi="Calibri" w:cs="Calibri"/>
-        </w:rPr>
-        <w:t xml:space="preserve"> et al. (2025).</w:t>
-      </w:r>
-      <w:r>
-        <w:rPr>
-          <w:rFonts w:ascii="Calibri" w:hAnsi="Calibri" w:cs="Calibri"/>
-        </w:rPr>
-        <w:t xml:space="preserve"> </w:t>
-      </w:r>
     </w:p>
     <w:p>
       <w:pPr>
@@ -2794,6 +3138,7 @@
           <w:rFonts w:ascii="Calibri" w:hAnsi="Calibri" w:cs="Calibri"/>
           <w:lang w:val="en-US"/>
         </w:rPr>
+        <w:lastRenderedPageBreak/>
         <w:t>Assets</w:t>
       </w:r>
       <w:r>
@@ -2821,28 +3166,7 @@
           <w:rFonts w:ascii="Calibri" w:hAnsi="Calibri" w:cs="Calibri"/>
           <w:lang w:val="en-US"/>
         </w:rPr>
-        <w:t xml:space="preserve"> Physical: List of physical assets that the NHS might have (e.g., computers, MRI machines, </w:t>
-      </w:r>
-      <w:r>
-        <w:rPr>
-          <w:rFonts w:ascii="Calibri" w:hAnsi="Calibri" w:cs="Calibri"/>
-          <w:lang w:val="en-US"/>
-        </w:rPr>
-        <w:t xml:space="preserve">servers, </w:t>
-      </w:r>
-      <w:r>
-        <w:rPr>
-          <w:rFonts w:ascii="Calibri" w:hAnsi="Calibri" w:cs="Calibri"/>
-          <w:lang w:val="en-US"/>
-        </w:rPr>
-        <w:t>etc.</w:t>
-      </w:r>
-      <w:r>
-        <w:rPr>
-          <w:rFonts w:ascii="Calibri" w:hAnsi="Calibri" w:cs="Calibri"/>
-          <w:lang w:val="en-US"/>
-        </w:rPr>
-        <w:t>)</w:t>
+        <w:t xml:space="preserve"> Physical</w:t>
       </w:r>
     </w:p>
     <w:p>
@@ -2871,27 +3195,6 @@
         </w:rPr>
         <w:t>Non-Physical</w:t>
       </w:r>
-      <w:r>
-        <w:rPr>
-          <w:rFonts w:ascii="Calibri" w:hAnsi="Calibri" w:cs="Calibri"/>
-          <w:lang w:val="en-US"/>
-        </w:rPr>
-        <w:t xml:space="preserve">: List of any assets that aren’t physical (e.g., contracts, customer relationships, </w:t>
-      </w:r>
-      <w:r>
-        <w:rPr>
-          <w:rFonts w:ascii="Calibri" w:hAnsi="Calibri" w:cs="Calibri"/>
-          <w:lang w:val="en-US"/>
-        </w:rPr>
-        <w:t xml:space="preserve">patient data, </w:t>
-      </w:r>
-      <w:r>
-        <w:rPr>
-          <w:rFonts w:ascii="Calibri" w:hAnsi="Calibri" w:cs="Calibri"/>
-          <w:lang w:val="en-US"/>
-        </w:rPr>
-        <w:t>etc.)</w:t>
-      </w:r>
     </w:p>
     <w:p>
       <w:pPr>
@@ -2919,27 +3222,6 @@
         </w:rPr>
         <w:t>Assessment</w:t>
       </w:r>
-      <w:r>
-        <w:rPr>
-          <w:rFonts w:ascii="Calibri" w:hAnsi="Calibri" w:cs="Calibri"/>
-          <w:lang w:val="en-US"/>
-        </w:rPr>
-        <w:t xml:space="preserve">: Detailed description of </w:t>
-      </w:r>
-      <w:r>
-        <w:rPr>
-          <w:rFonts w:ascii="Calibri" w:hAnsi="Calibri" w:cs="Calibri"/>
-          <w:lang w:val="en-US"/>
-        </w:rPr>
-        <w:t>potential threats to each asset</w:t>
-      </w:r>
-      <w:r>
-        <w:rPr>
-          <w:rFonts w:ascii="Calibri" w:hAnsi="Calibri" w:cs="Calibri"/>
-          <w:lang w:val="en-US"/>
-        </w:rPr>
-        <w:t xml:space="preserve"> and their likelihood/impact. </w:t>
-      </w:r>
     </w:p>
     <w:p>
       <w:pPr>
@@ -2958,80 +3240,7 @@
           <w:rFonts w:ascii="Calibri" w:hAnsi="Calibri" w:cs="Calibri"/>
           <w:lang w:val="en-US"/>
         </w:rPr>
-        <w:lastRenderedPageBreak/>
         <w:t>Key Risks and Mitigations</w:t>
-      </w:r>
-      <w:r>
-        <w:rPr>
-          <w:rFonts w:ascii="Calibri" w:hAnsi="Calibri" w:cs="Calibri"/>
-          <w:lang w:val="en-US"/>
-        </w:rPr>
-        <w:t xml:space="preserve">: </w:t>
-      </w:r>
-      <w:proofErr w:type="spellStart"/>
-      <w:r>
-        <w:rPr>
-          <w:rFonts w:ascii="Calibri" w:hAnsi="Calibri" w:cs="Calibri"/>
-          <w:lang w:val="en-US"/>
-        </w:rPr>
-        <w:t>Analyse</w:t>
-      </w:r>
-      <w:proofErr w:type="spellEnd"/>
-      <w:r>
-        <w:rPr>
-          <w:rFonts w:ascii="Calibri" w:hAnsi="Calibri" w:cs="Calibri"/>
-          <w:lang w:val="en-US"/>
-        </w:rPr>
-        <w:t xml:space="preserve"> risks (</w:t>
-      </w:r>
-      <w:r>
-        <w:rPr>
-          <w:rFonts w:ascii="Calibri" w:hAnsi="Calibri" w:cs="Calibri"/>
-          <w:lang w:val="en-US"/>
-        </w:rPr>
-        <w:t>e.g.</w:t>
-      </w:r>
-      <w:r>
-        <w:rPr>
-          <w:rFonts w:ascii="Calibri" w:hAnsi="Calibri" w:cs="Calibri"/>
-          <w:lang w:val="en-US"/>
-        </w:rPr>
-        <w:t xml:space="preserve">, phishing, data misuse, weak governance) </w:t>
-      </w:r>
-      <w:r>
-        <w:rPr>
-          <w:rFonts w:ascii="Calibri" w:hAnsi="Calibri" w:cs="Calibri"/>
-          <w:lang w:val="en-US"/>
-        </w:rPr>
-        <w:t xml:space="preserve">giving mitigation strategies </w:t>
-      </w:r>
-      <w:r>
-        <w:rPr>
-          <w:rFonts w:ascii="Calibri" w:hAnsi="Calibri" w:cs="Calibri"/>
-          <w:lang w:val="en-US"/>
-        </w:rPr>
-        <w:t xml:space="preserve">to reduce or manage them, including </w:t>
-      </w:r>
-      <w:r>
-        <w:rPr>
-          <w:rFonts w:ascii="Calibri" w:hAnsi="Calibri" w:cs="Calibri"/>
-          <w:lang w:val="en-US"/>
-        </w:rPr>
-        <w:t xml:space="preserve">any </w:t>
-      </w:r>
-      <w:r>
-        <w:rPr>
-          <w:rFonts w:ascii="Calibri" w:hAnsi="Calibri" w:cs="Calibri"/>
-          <w:lang w:val="en-US"/>
-        </w:rPr>
-        <w:t>measures</w:t>
-      </w:r>
-      <w:r>
-        <w:rPr>
-          <w:rFonts w:ascii="Calibri" w:hAnsi="Calibri" w:cs="Calibri"/>
-          <w:lang w:val="en-US"/>
-        </w:rPr>
-        <w:t xml:space="preserve"> already in place. </w:t>
       </w:r>
     </w:p>
     <w:p>
@@ -3077,27 +3286,6 @@
         </w:rPr>
         <w:t>Policy Objectives</w:t>
       </w:r>
-      <w:r>
-        <w:rPr>
-          <w:rFonts w:ascii="Calibri" w:hAnsi="Calibri" w:cs="Calibri"/>
-          <w:lang w:val="en-US"/>
-        </w:rPr>
-        <w:t xml:space="preserve">: </w:t>
-      </w:r>
-      <w:r>
-        <w:rPr>
-          <w:rFonts w:ascii="Calibri" w:hAnsi="Calibri" w:cs="Calibri"/>
-          <w:lang w:val="en-US"/>
-        </w:rPr>
-        <w:t>Explains the goals of the policy and how it addresses identified risks</w:t>
-      </w:r>
-      <w:r>
-        <w:rPr>
-          <w:rFonts w:ascii="Calibri" w:hAnsi="Calibri" w:cs="Calibri"/>
-          <w:lang w:val="en-US"/>
-        </w:rPr>
-        <w:t>.</w:t>
-      </w:r>
     </w:p>
     <w:p>
       <w:pPr>
@@ -3118,68 +3306,6 @@
         </w:rPr>
         <w:t>Roles and Responsibilities</w:t>
       </w:r>
-      <w:r>
-        <w:rPr>
-          <w:rFonts w:ascii="Calibri" w:hAnsi="Calibri" w:cs="Calibri"/>
-          <w:lang w:val="en-US"/>
-        </w:rPr>
-        <w:t xml:space="preserve">: </w:t>
-      </w:r>
-      <w:r>
-        <w:rPr>
-          <w:rFonts w:ascii="Calibri" w:hAnsi="Calibri" w:cs="Calibri"/>
-          <w:lang w:val="en-US"/>
-        </w:rPr>
-        <w:t>Outlines the staff responsibili</w:t>
-      </w:r>
-      <w:r>
-        <w:rPr>
-          <w:rFonts w:ascii="Calibri" w:hAnsi="Calibri" w:cs="Calibri"/>
-          <w:lang w:val="en-US"/>
-        </w:rPr>
-        <w:t>ties in prote</w:t>
-      </w:r>
-      <w:r>
-        <w:rPr>
-          <w:rFonts w:ascii="Calibri" w:hAnsi="Calibri" w:cs="Calibri"/>
-          <w:lang w:val="en-US"/>
-        </w:rPr>
-        <w:t>c</w:t>
-      </w:r>
-      <w:r>
-        <w:rPr>
-          <w:rFonts w:ascii="Calibri" w:hAnsi="Calibri" w:cs="Calibri"/>
-          <w:lang w:val="en-US"/>
-        </w:rPr>
-        <w:t xml:space="preserve">ting </w:t>
-      </w:r>
-      <w:r>
-        <w:rPr>
-          <w:rFonts w:ascii="Calibri" w:hAnsi="Calibri" w:cs="Calibri"/>
-          <w:lang w:val="en-US"/>
-        </w:rPr>
-        <w:t>assets</w:t>
-      </w:r>
-      <w:r>
-        <w:rPr>
-          <w:rFonts w:ascii="Calibri" w:hAnsi="Calibri" w:cs="Calibri"/>
-          <w:lang w:val="en-US"/>
-        </w:rPr>
-        <w:t xml:space="preserve"> and enforcing security measures</w:t>
-      </w:r>
-      <w:r>
-        <w:rPr>
-          <w:rFonts w:ascii="Calibri" w:hAnsi="Calibri" w:cs="Calibri"/>
-          <w:lang w:val="en-US"/>
-        </w:rPr>
-        <w:t xml:space="preserve"> which aligns with </w:t>
-      </w:r>
-      <w:r>
-        <w:rPr>
-          <w:rFonts w:ascii="Calibri" w:hAnsi="Calibri" w:cs="Calibri"/>
-        </w:rPr>
-        <w:t>ISO/IEC 27001 principles to ensure governance consistency.</w:t>
-      </w:r>
     </w:p>
     <w:p>
       <w:pPr>
@@ -3205,34 +3331,6 @@
           <w:rFonts w:ascii="Calibri" w:hAnsi="Calibri" w:cs="Calibri"/>
           <w:lang w:val="en-US"/>
         </w:rPr>
-        <w:t xml:space="preserve">: </w:t>
-      </w:r>
-      <w:r>
-        <w:rPr>
-          <w:rFonts w:ascii="Calibri" w:hAnsi="Calibri" w:cs="Calibri"/>
-          <w:lang w:val="en-US"/>
-        </w:rPr>
-        <w:t>Provides steps and best practices for mitigating</w:t>
-      </w:r>
-      <w:r>
-        <w:rPr>
-          <w:rFonts w:ascii="Calibri" w:hAnsi="Calibri" w:cs="Calibri"/>
-          <w:lang w:val="en-US"/>
-        </w:rPr>
-        <w:t xml:space="preserve"> identified</w:t>
-      </w:r>
-      <w:r>
-        <w:rPr>
-          <w:rFonts w:ascii="Calibri" w:hAnsi="Calibri" w:cs="Calibri"/>
-          <w:lang w:val="en-US"/>
-        </w:rPr>
-        <w:t xml:space="preserve"> risks. </w:t>
-      </w:r>
-      <w:r>
-        <w:rPr>
-          <w:rFonts w:ascii="Calibri" w:hAnsi="Calibri" w:cs="Calibri"/>
-          <w:lang w:val="en-US"/>
-        </w:rPr>
         <w:t xml:space="preserve"> </w:t>
       </w:r>
     </w:p>
@@ -3291,14 +3389,7 @@
           <w:rFonts w:ascii="Calibri" w:hAnsi="Calibri" w:cs="Calibri"/>
           <w:lang w:val="en-US"/>
         </w:rPr>
-        <w:t xml:space="preserve">: </w:t>
-      </w:r>
-      <w:r>
-        <w:rPr>
-          <w:rFonts w:ascii="Calibri" w:hAnsi="Calibri" w:cs="Calibri"/>
-          <w:lang w:val="en-US"/>
-        </w:rPr>
-        <w:t xml:space="preserve">Describes the goals of the training plan and the staff groups who will participate. </w:t>
+        <w:t xml:space="preserve"> </w:t>
       </w:r>
     </w:p>
     <w:p>
@@ -3332,14 +3423,7 @@
           <w:rFonts w:ascii="Calibri" w:hAnsi="Calibri" w:cs="Calibri"/>
           <w:lang w:val="en-US"/>
         </w:rPr>
-        <w:t xml:space="preserve">: </w:t>
-      </w:r>
-      <w:r>
-        <w:rPr>
-          <w:rFonts w:ascii="Calibri" w:hAnsi="Calibri" w:cs="Calibri"/>
-          <w:lang w:val="en-US"/>
-        </w:rPr>
-        <w:t xml:space="preserve">Outlines the training methods, such as workshops, e-learning, and practical exercises. </w:t>
+        <w:t xml:space="preserve"> </w:t>
       </w:r>
     </w:p>
     <w:p>
@@ -3361,19 +3445,6 @@
         </w:rPr>
         <w:t>Evaluation</w:t>
       </w:r>
-      <w:r>
-        <w:rPr>
-          <w:rFonts w:ascii="Calibri" w:hAnsi="Calibri" w:cs="Calibri"/>
-          <w:lang w:val="en-US"/>
-        </w:rPr>
-        <w:t xml:space="preserve">: </w:t>
-      </w:r>
-      <w:r>
-        <w:rPr>
-          <w:rFonts w:ascii="Calibri" w:hAnsi="Calibri" w:cs="Calibri"/>
-        </w:rPr>
-        <w:t>Outlines post-training performance indicators (e.g., phishing test success rates, compliance audit scores).</w:t>
-      </w:r>
     </w:p>
     <w:p>
       <w:pPr>
@@ -3436,48 +3507,6 @@
         </w:rPr>
         <w:t>Identification of Key Laws</w:t>
       </w:r>
-      <w:r>
-        <w:rPr>
-          <w:rFonts w:ascii="Calibri" w:hAnsi="Calibri" w:cs="Calibri"/>
-          <w:lang w:val="en-US"/>
-        </w:rPr>
-        <w:t>: List</w:t>
-      </w:r>
-      <w:r>
-        <w:rPr>
-          <w:rFonts w:ascii="Calibri" w:hAnsi="Calibri" w:cs="Calibri"/>
-          <w:lang w:val="en-US"/>
-        </w:rPr>
-        <w:t>s the relevant legislation</w:t>
-      </w:r>
-      <w:r>
-        <w:rPr>
-          <w:rFonts w:ascii="Calibri" w:hAnsi="Calibri" w:cs="Calibri"/>
-          <w:lang w:val="en-US"/>
-        </w:rPr>
-        <w:t xml:space="preserve"> (e.g., GDPR, NIS2, Data Protection Act) </w:t>
-      </w:r>
-      <w:r>
-        <w:rPr>
-          <w:rFonts w:ascii="Calibri" w:hAnsi="Calibri" w:cs="Calibri"/>
-          <w:lang w:val="en-US"/>
-        </w:rPr>
-        <w:t xml:space="preserve">and other </w:t>
-      </w:r>
-      <w:r>
-        <w:rPr>
-          <w:rFonts w:ascii="Calibri" w:hAnsi="Calibri" w:cs="Calibri"/>
-          <w:lang w:val="en-US"/>
-        </w:rPr>
-        <w:t>security</w:t>
-      </w:r>
-      <w:r>
-        <w:rPr>
-          <w:rFonts w:ascii="Calibri" w:hAnsi="Calibri" w:cs="Calibri"/>
-          <w:lang w:val="en-US"/>
-        </w:rPr>
-        <w:t xml:space="preserve">-related regulations. </w:t>
-      </w:r>
     </w:p>
     <w:p>
       <w:pPr>
@@ -3510,28 +3539,7 @@
           <w:rFonts w:ascii="Calibri" w:hAnsi="Calibri" w:cs="Calibri"/>
           <w:lang w:val="en-US"/>
         </w:rPr>
-        <w:t xml:space="preserve">: </w:t>
-      </w:r>
-      <w:r>
-        <w:rPr>
-          <w:rFonts w:ascii="Calibri" w:hAnsi="Calibri" w:cs="Calibri"/>
-          <w:lang w:val="en-US"/>
-        </w:rPr>
-        <w:t>Explains practical steps to adhere to the legal requirements</w:t>
-      </w:r>
-      <w:r>
-        <w:rPr>
-          <w:rFonts w:ascii="Calibri" w:hAnsi="Calibri" w:cs="Calibri"/>
-          <w:lang w:val="en-US"/>
-        </w:rPr>
         <w:t xml:space="preserve"> </w:t>
-      </w:r>
-      <w:r>
-        <w:rPr>
-          <w:rFonts w:ascii="Calibri" w:hAnsi="Calibri" w:cs="Calibri"/>
-          <w:lang w:val="en-US"/>
-        </w:rPr>
-        <w:t xml:space="preserve">and also the risks of non-compliance. </w:t>
       </w:r>
     </w:p>
     <w:p>
@@ -3577,20 +3585,6 @@
         </w:rPr>
         <w:t>Summary</w:t>
       </w:r>
-      <w:r>
-        <w:rPr>
-          <w:rFonts w:ascii="Calibri" w:hAnsi="Calibri" w:cs="Calibri"/>
-          <w:lang w:val="en-US"/>
-        </w:rPr>
-        <w:t>: Highligh</w:t>
-      </w:r>
-      <w:r>
-        <w:rPr>
-          <w:rFonts w:ascii="Calibri" w:hAnsi="Calibri" w:cs="Calibri"/>
-          <w:lang w:val="en-US"/>
-        </w:rPr>
-        <w:t>ts key findings and outcomes of the report.</w:t>
-      </w:r>
     </w:p>
     <w:p>
       <w:pPr>
@@ -3611,34 +3605,6 @@
         </w:rPr>
         <w:t>Recommendations</w:t>
       </w:r>
-      <w:r>
-        <w:rPr>
-          <w:rFonts w:ascii="Calibri" w:hAnsi="Calibri" w:cs="Calibri"/>
-          <w:lang w:val="en-US"/>
-        </w:rPr>
-        <w:t xml:space="preserve">: </w:t>
-      </w:r>
-      <w:r>
-        <w:rPr>
-          <w:rFonts w:ascii="Calibri" w:hAnsi="Calibri" w:cs="Calibri"/>
-          <w:lang w:val="en-US"/>
-        </w:rPr>
-        <w:t>Provides s</w:t>
-      </w:r>
-      <w:r>
-        <w:rPr>
-          <w:rFonts w:ascii="Calibri" w:hAnsi="Calibri" w:cs="Calibri"/>
-          <w:lang w:val="en-US"/>
-        </w:rPr>
-        <w:t>uggestions for future considerations</w:t>
-      </w:r>
-      <w:r>
-        <w:rPr>
-          <w:rFonts w:ascii="Calibri" w:hAnsi="Calibri" w:cs="Calibri"/>
-          <w:lang w:val="en-US"/>
-        </w:rPr>
-        <w:t xml:space="preserve"> to enhance information security management and reduce non-technical risks.</w:t>
-      </w:r>
     </w:p>
     <w:p>
       <w:pPr>
@@ -3743,7 +3709,6 @@
       <w:r>
         <w:rPr>
           <w:rFonts w:ascii="Calibri" w:hAnsi="Calibri" w:cs="Calibri"/>
-          <w:lang w:val="fr-FR"/>
         </w:rPr>
         <w:t>Ewoh</w:t>
       </w:r>
@@ -3751,7 +3716,6 @@
       <w:r>
         <w:rPr>
           <w:rFonts w:ascii="Calibri" w:hAnsi="Calibri" w:cs="Calibri"/>
-          <w:lang w:val="fr-FR"/>
         </w:rPr>
         <w:t xml:space="preserve">, Pius, et al. </w:t>
       </w:r>
@@ -3930,7 +3894,6 @@
         <w:rPr>
           <w:rFonts w:ascii="Calibri" w:hAnsi="Calibri" w:cs="Calibri"/>
         </w:rPr>
-        <w:lastRenderedPageBreak/>
         <w:t>https://protekcyber.co.uk/blog/nhs-data-breach/</w:t>
       </w:r>
     </w:p>
@@ -3960,6 +3923,95 @@
 <file path=word/numbering.xml><?xml version="1.0" encoding="utf-8"?>
 <w:numbering xmlns:wpc="http://schemas.microsoft.com/office/word/2010/wordprocessingCanvas" xmlns:cx="http://schemas.microsoft.com/office/drawing/2014/chartex" xmlns:cx1="http://schemas.microsoft.com/office/drawing/2015/9/8/chartex" xmlns:cx2="http://schemas.microsoft.com/office/drawing/2015/10/21/chartex" xmlns:cx3="http://schemas.microsoft.com/office/drawing/2016/5/9/chartex" xmlns:cx4="http://schemas.microsoft.com/office/drawing/2016/5/10/chartex" xmlns:cx5="http://schemas.microsoft.com/office/drawing/2016/5/11/chartex" xmlns:cx6="http://schemas.microsoft.com/office/drawing/2016/5/12/chartex" xmlns:cx7="http://schemas.microsoft.com/office/drawing/2016/5/13/chartex" xmlns:cx8="http://schemas.microsoft.com/office/drawing/2016/5/14/chartex" xmlns:mc="http://schemas.openxmlformats.org/markup-compatibility/2006" xmlns:aink="http://schemas.microsoft.com/office/drawing/2016/ink" xmlns:am3d="http://schemas.microsoft.com/office/drawing/2017/model3d" xmlns:o="urn:schemas-microsoft-com:office:office" xmlns:oel="http://schemas.microsoft.com/office/2019/extlst" xmlns:r="http://schemas.openxmlformats.org/officeDocument/2006/relationships" xmlns:m="http://schemas.openxmlformats.org/officeDocument/2006/math" xmlns:v="urn:schemas-microsoft-com:vml" xmlns:wp14="http://schemas.microsoft.com/office/word/2010/wordprocessingDrawing" xmlns:wp="http://schemas.openxmlformats.org/drawingml/2006/wordprocessingDrawing" xmlns:w10="urn:schemas-microsoft-com:office:word" xmlns:w="http://schemas.openxmlformats.org/wordprocessingml/2006/main" xmlns:w14="http://schemas.microsoft.com/office/word/2010/wordml" xmlns:w15="http://schemas.microsoft.com/office/word/2012/wordml" xmlns:w16cex="http://schemas.microsoft.com/office/word/2018/wordml/cex" xmlns:w16cid="http://schemas.microsoft.com/office/word/2016/wordml/cid" xmlns:w16="http://schemas.microsoft.com/office/word/2018/wordml" xmlns:w16du="http://schemas.microsoft.com/office/word/2023/wordml/word16du" xmlns:w16sdtdh="http://schemas.microsoft.com/office/word/2020/wordml/sdtdatahash" xmlns:w16sdtfl="http://schemas.microsoft.com/office/word/2024/wordml/sdtformatlock" xmlns:w16se="http://schemas.microsoft.com/office/word/2015/wordml/symex" xmlns:wpg="http://schemas.microsoft.com/office/word/2010/wordprocessingGroup" xmlns:wpi="http://schemas.microsoft.com/office/word/2010/wordprocessingInk" xmlns:wne="http://schemas.microsoft.com/office/word/2006/wordml" xmlns:wps="http://schemas.microsoft.com/office/word/2010/wordprocessingShape" mc:Ignorable="w14 w15 w16se w16cid w16 w16cex w16sdtdh w16sdtfl w16du wp14">
   <w:abstractNum w:abstractNumId="0" w15:restartNumberingAfterBreak="0">
+    <w:nsid w:val="033E1503"/>
+    <w:multiLevelType w:val="hybridMultilevel"/>
+    <w:tmpl w:val="1E1A3048"/>
+    <w:lvl w:ilvl="0" w:tplc="0809000F">
+      <w:start w:val="1"/>
+      <w:numFmt w:val="decimal"/>
+      <w:lvlText w:val="%1."/>
+      <w:lvlJc w:val="left"/>
+      <w:pPr>
+        <w:ind w:left="720" w:hanging="360"/>
+      </w:pPr>
+      <w:rPr>
+        <w:rFonts w:hint="default"/>
+      </w:rPr>
+    </w:lvl>
+    <w:lvl w:ilvl="1" w:tplc="08090019" w:tentative="1">
+      <w:start w:val="1"/>
+      <w:numFmt w:val="lowerLetter"/>
+      <w:lvlText w:val="%2."/>
+      <w:lvlJc w:val="left"/>
+      <w:pPr>
+        <w:ind w:left="1440" w:hanging="360"/>
+      </w:pPr>
+    </w:lvl>
+    <w:lvl w:ilvl="2" w:tplc="0809001B" w:tentative="1">
+      <w:start w:val="1"/>
+      <w:numFmt w:val="lowerRoman"/>
+      <w:lvlText w:val="%3."/>
+      <w:lvlJc w:val="right"/>
+      <w:pPr>
+        <w:ind w:left="2160" w:hanging="180"/>
+      </w:pPr>
+    </w:lvl>
+    <w:lvl w:ilvl="3" w:tplc="0809000F" w:tentative="1">
+      <w:start w:val="1"/>
+      <w:numFmt w:val="decimal"/>
+      <w:lvlText w:val="%4."/>
+      <w:lvlJc w:val="left"/>
+      <w:pPr>
+        <w:ind w:left="2880" w:hanging="360"/>
+      </w:pPr>
+    </w:lvl>
+    <w:lvl w:ilvl="4" w:tplc="08090019" w:tentative="1">
+      <w:start w:val="1"/>
+      <w:numFmt w:val="lowerLetter"/>
+      <w:lvlText w:val="%5."/>
+      <w:lvlJc w:val="left"/>
+      <w:pPr>
+        <w:ind w:left="3600" w:hanging="360"/>
+      </w:pPr>
+    </w:lvl>
+    <w:lvl w:ilvl="5" w:tplc="0809001B" w:tentative="1">
+      <w:start w:val="1"/>
+      <w:numFmt w:val="lowerRoman"/>
+      <w:lvlText w:val="%6."/>
+      <w:lvlJc w:val="right"/>
+      <w:pPr>
+        <w:ind w:left="4320" w:hanging="180"/>
+      </w:pPr>
+    </w:lvl>
+    <w:lvl w:ilvl="6" w:tplc="0809000F" w:tentative="1">
+      <w:start w:val="1"/>
+      <w:numFmt w:val="decimal"/>
+      <w:lvlText w:val="%7."/>
+      <w:lvlJc w:val="left"/>
+      <w:pPr>
+        <w:ind w:left="5040" w:hanging="360"/>
+      </w:pPr>
+    </w:lvl>
+    <w:lvl w:ilvl="7" w:tplc="08090019" w:tentative="1">
+      <w:start w:val="1"/>
+      <w:numFmt w:val="lowerLetter"/>
+      <w:lvlText w:val="%8."/>
+      <w:lvlJc w:val="left"/>
+      <w:pPr>
+        <w:ind w:left="5760" w:hanging="360"/>
+      </w:pPr>
+    </w:lvl>
+    <w:lvl w:ilvl="8" w:tplc="0809001B" w:tentative="1">
+      <w:start w:val="1"/>
+      <w:numFmt w:val="lowerRoman"/>
+      <w:lvlText w:val="%9."/>
+      <w:lvlJc w:val="right"/>
+      <w:pPr>
+        <w:ind w:left="6480" w:hanging="180"/>
+      </w:pPr>
+    </w:lvl>
+  </w:abstractNum>
+  <w:abstractNum w:abstractNumId="1" w15:restartNumberingAfterBreak="0">
     <w:nsid w:val="069002FD"/>
     <w:multiLevelType w:val="multilevel"/>
     <w:tmpl w:val="0809001F"/>
@@ -4045,7 +4097,7 @@
       </w:pPr>
     </w:lvl>
   </w:abstractNum>
-  <w:abstractNum w:abstractNumId="1" w15:restartNumberingAfterBreak="0">
+  <w:abstractNum w:abstractNumId="2" w15:restartNumberingAfterBreak="0">
     <w:nsid w:val="1F831BDE"/>
     <w:multiLevelType w:val="hybridMultilevel"/>
     <w:tmpl w:val="1A72C8EC"/>
@@ -4135,7 +4187,7 @@
       </w:pPr>
     </w:lvl>
   </w:abstractNum>
-  <w:abstractNum w:abstractNumId="2" w15:restartNumberingAfterBreak="0">
+  <w:abstractNum w:abstractNumId="3" w15:restartNumberingAfterBreak="0">
     <w:nsid w:val="24E176F7"/>
     <w:multiLevelType w:val="multilevel"/>
     <w:tmpl w:val="74DC8AFE"/>
@@ -4248,7 +4300,7 @@
       </w:rPr>
     </w:lvl>
   </w:abstractNum>
-  <w:abstractNum w:abstractNumId="3" w15:restartNumberingAfterBreak="0">
+  <w:abstractNum w:abstractNumId="4" w15:restartNumberingAfterBreak="0">
     <w:nsid w:val="3D38418E"/>
     <w:multiLevelType w:val="multilevel"/>
     <w:tmpl w:val="0809001F"/>
@@ -4334,7 +4386,7 @@
       </w:pPr>
     </w:lvl>
   </w:abstractNum>
-  <w:abstractNum w:abstractNumId="4" w15:restartNumberingAfterBreak="0">
+  <w:abstractNum w:abstractNumId="5" w15:restartNumberingAfterBreak="0">
     <w:nsid w:val="3EBB5041"/>
     <w:multiLevelType w:val="multilevel"/>
     <w:tmpl w:val="0809001F"/>
@@ -4420,7 +4472,7 @@
       </w:pPr>
     </w:lvl>
   </w:abstractNum>
-  <w:abstractNum w:abstractNumId="5" w15:restartNumberingAfterBreak="0">
+  <w:abstractNum w:abstractNumId="6" w15:restartNumberingAfterBreak="0">
     <w:nsid w:val="40E269CF"/>
     <w:multiLevelType w:val="multilevel"/>
     <w:tmpl w:val="0809001F"/>
@@ -4506,7 +4558,7 @@
       </w:pPr>
     </w:lvl>
   </w:abstractNum>
-  <w:abstractNum w:abstractNumId="6" w15:restartNumberingAfterBreak="0">
+  <w:abstractNum w:abstractNumId="7" w15:restartNumberingAfterBreak="0">
     <w:nsid w:val="47570C04"/>
     <w:multiLevelType w:val="multilevel"/>
     <w:tmpl w:val="F1F24F86"/>
@@ -4627,7 +4679,7 @@
       </w:rPr>
     </w:lvl>
   </w:abstractNum>
-  <w:abstractNum w:abstractNumId="7" w15:restartNumberingAfterBreak="0">
+  <w:abstractNum w:abstractNumId="8" w15:restartNumberingAfterBreak="0">
     <w:nsid w:val="59D17729"/>
     <w:multiLevelType w:val="multilevel"/>
     <w:tmpl w:val="B0D0A786"/>
@@ -4748,7 +4800,7 @@
       </w:rPr>
     </w:lvl>
   </w:abstractNum>
-  <w:abstractNum w:abstractNumId="8" w15:restartNumberingAfterBreak="0">
+  <w:abstractNum w:abstractNumId="9" w15:restartNumberingAfterBreak="0">
     <w:nsid w:val="5F4E00A8"/>
     <w:multiLevelType w:val="multilevel"/>
     <w:tmpl w:val="0809001F"/>
@@ -4834,7 +4886,7 @@
       </w:pPr>
     </w:lvl>
   </w:abstractNum>
-  <w:abstractNum w:abstractNumId="9" w15:restartNumberingAfterBreak="0">
+  <w:abstractNum w:abstractNumId="10" w15:restartNumberingAfterBreak="0">
     <w:nsid w:val="660C3725"/>
     <w:multiLevelType w:val="hybridMultilevel"/>
     <w:tmpl w:val="BB625154"/>
@@ -4924,7 +4976,7 @@
       </w:pPr>
     </w:lvl>
   </w:abstractNum>
-  <w:abstractNum w:abstractNumId="10" w15:restartNumberingAfterBreak="0">
+  <w:abstractNum w:abstractNumId="11" w15:restartNumberingAfterBreak="0">
     <w:nsid w:val="6D5D4894"/>
     <w:multiLevelType w:val="hybridMultilevel"/>
     <w:tmpl w:val="F3A0C114"/>
@@ -5014,7 +5066,7 @@
       </w:pPr>
     </w:lvl>
   </w:abstractNum>
-  <w:abstractNum w:abstractNumId="11" w15:restartNumberingAfterBreak="0">
+  <w:abstractNum w:abstractNumId="12" w15:restartNumberingAfterBreak="0">
     <w:nsid w:val="70286F0A"/>
     <w:multiLevelType w:val="multilevel"/>
     <w:tmpl w:val="0809001F"/>
@@ -5103,7 +5155,7 @@
       </w:pPr>
     </w:lvl>
   </w:abstractNum>
-  <w:abstractNum w:abstractNumId="12" w15:restartNumberingAfterBreak="0">
+  <w:abstractNum w:abstractNumId="13" w15:restartNumberingAfterBreak="0">
     <w:nsid w:val="7EBC3909"/>
     <w:multiLevelType w:val="hybridMultilevel"/>
     <w:tmpl w:val="881401CA"/>
@@ -5194,43 +5246,46 @@
     </w:lvl>
   </w:abstractNum>
   <w:num w:numId="1" w16cid:durableId="232087239">
+    <w:abstractNumId w:val="12"/>
+  </w:num>
+  <w:num w:numId="2" w16cid:durableId="1024479608">
+    <w:abstractNumId w:val="4"/>
+  </w:num>
+  <w:num w:numId="3" w16cid:durableId="456795410">
+    <w:abstractNumId w:val="8"/>
+  </w:num>
+  <w:num w:numId="4" w16cid:durableId="743842223">
+    <w:abstractNumId w:val="9"/>
+  </w:num>
+  <w:num w:numId="5" w16cid:durableId="2026635456">
+    <w:abstractNumId w:val="1"/>
+  </w:num>
+  <w:num w:numId="6" w16cid:durableId="384449621">
+    <w:abstractNumId w:val="5"/>
+  </w:num>
+  <w:num w:numId="7" w16cid:durableId="771901857">
+    <w:abstractNumId w:val="2"/>
+  </w:num>
+  <w:num w:numId="8" w16cid:durableId="1746999275">
+    <w:abstractNumId w:val="10"/>
+  </w:num>
+  <w:num w:numId="9" w16cid:durableId="2009021931">
     <w:abstractNumId w:val="11"/>
   </w:num>
-  <w:num w:numId="2" w16cid:durableId="1024479608">
+  <w:num w:numId="10" w16cid:durableId="279074069">
+    <w:abstractNumId w:val="13"/>
+  </w:num>
+  <w:num w:numId="11" w16cid:durableId="450829865">
+    <w:abstractNumId w:val="6"/>
+  </w:num>
+  <w:num w:numId="12" w16cid:durableId="955869974">
+    <w:abstractNumId w:val="7"/>
+  </w:num>
+  <w:num w:numId="13" w16cid:durableId="1228372281">
     <w:abstractNumId w:val="3"/>
   </w:num>
-  <w:num w:numId="3" w16cid:durableId="456795410">
-    <w:abstractNumId w:val="7"/>
-  </w:num>
-  <w:num w:numId="4" w16cid:durableId="743842223">
-    <w:abstractNumId w:val="8"/>
-  </w:num>
-  <w:num w:numId="5" w16cid:durableId="2026635456">
+  <w:num w:numId="14" w16cid:durableId="614602409">
     <w:abstractNumId w:val="0"/>
-  </w:num>
-  <w:num w:numId="6" w16cid:durableId="384449621">
-    <w:abstractNumId w:val="4"/>
-  </w:num>
-  <w:num w:numId="7" w16cid:durableId="771901857">
-    <w:abstractNumId w:val="1"/>
-  </w:num>
-  <w:num w:numId="8" w16cid:durableId="1746999275">
-    <w:abstractNumId w:val="9"/>
-  </w:num>
-  <w:num w:numId="9" w16cid:durableId="2009021931">
-    <w:abstractNumId w:val="10"/>
-  </w:num>
-  <w:num w:numId="10" w16cid:durableId="279074069">
-    <w:abstractNumId w:val="12"/>
-  </w:num>
-  <w:num w:numId="11" w16cid:durableId="450829865">
-    <w:abstractNumId w:val="5"/>
-  </w:num>
-  <w:num w:numId="12" w16cid:durableId="955869974">
-    <w:abstractNumId w:val="6"/>
-  </w:num>
-  <w:num w:numId="13" w16cid:durableId="1228372281">
-    <w:abstractNumId w:val="2"/>
   </w:num>
 </w:numbering>
 </file>
@@ -5839,7 +5894,6 @@
   <w:style w:type="character" w:default="1" w:styleId="DefaultParagraphFont">
     <w:name w:val="Default Paragraph Font"/>
     <w:uiPriority w:val="1"/>
-    <w:semiHidden/>
     <w:unhideWhenUsed/>
   </w:style>
   <w:style w:type="table" w:default="1" w:styleId="TableNormal">

--- a/CW1/CW1-ReportOutline.docx
+++ b/CW1/CW1-ReportOutline.docx
@@ -2,1013 +2,36 @@
 <file path=word/document.xml><?xml version="1.0" encoding="utf-8"?>
 <w:document xmlns:wpc="http://schemas.microsoft.com/office/word/2010/wordprocessingCanvas" xmlns:cx="http://schemas.microsoft.com/office/drawing/2014/chartex" xmlns:cx1="http://schemas.microsoft.com/office/drawing/2015/9/8/chartex" xmlns:cx2="http://schemas.microsoft.com/office/drawing/2015/10/21/chartex" xmlns:cx3="http://schemas.microsoft.com/office/drawing/2016/5/9/chartex" xmlns:cx4="http://schemas.microsoft.com/office/drawing/2016/5/10/chartex" xmlns:cx5="http://schemas.microsoft.com/office/drawing/2016/5/11/chartex" xmlns:cx6="http://schemas.microsoft.com/office/drawing/2016/5/12/chartex" xmlns:cx7="http://schemas.microsoft.com/office/drawing/2016/5/13/chartex" xmlns:cx8="http://schemas.microsoft.com/office/drawing/2016/5/14/chartex" xmlns:mc="http://schemas.openxmlformats.org/markup-compatibility/2006" xmlns:aink="http://schemas.microsoft.com/office/drawing/2016/ink" xmlns:am3d="http://schemas.microsoft.com/office/drawing/2017/model3d" xmlns:o="urn:schemas-microsoft-com:office:office" xmlns:oel="http://schemas.microsoft.com/office/2019/extlst" xmlns:r="http://schemas.openxmlformats.org/officeDocument/2006/relationships" xmlns:m="http://schemas.openxmlformats.org/officeDocument/2006/math" xmlns:v="urn:schemas-microsoft-com:vml" xmlns:wp14="http://schemas.microsoft.com/office/word/2010/wordprocessingDrawing" xmlns:wp="http://schemas.openxmlformats.org/drawingml/2006/wordprocessingDrawing" xmlns:w10="urn:schemas-microsoft-com:office:word" xmlns:w="http://schemas.openxmlformats.org/wordprocessingml/2006/main" xmlns:w14="http://schemas.microsoft.com/office/word/2010/wordml" xmlns:w15="http://schemas.microsoft.com/office/word/2012/wordml" xmlns:w16cex="http://schemas.microsoft.com/office/word/2018/wordml/cex" xmlns:w16cid="http://schemas.microsoft.com/office/word/2016/wordml/cid" xmlns:w16="http://schemas.microsoft.com/office/word/2018/wordml" xmlns:w16du="http://schemas.microsoft.com/office/word/2023/wordml/word16du" xmlns:w16sdtdh="http://schemas.microsoft.com/office/word/2020/wordml/sdtdatahash" xmlns:w16sdtfl="http://schemas.microsoft.com/office/word/2024/wordml/sdtformatlock" xmlns:w16se="http://schemas.microsoft.com/office/word/2015/wordml/symex" xmlns:wpg="http://schemas.microsoft.com/office/word/2010/wordprocessingGroup" xmlns:wpi="http://schemas.microsoft.com/office/word/2010/wordprocessingInk" xmlns:wne="http://schemas.microsoft.com/office/word/2006/wordml" xmlns:wps="http://schemas.microsoft.com/office/word/2010/wordprocessingShape" mc:Ignorable="w14 w15 w16se w16cid w16 w16cex w16sdtdh w16sdtfl w16du wp14">
   <w:body>
-    <w:sdt>
-      <w:sdtPr>
-        <w:rPr>
-          <w:rFonts w:ascii="Calibri" w:hAnsi="Calibri" w:cs="Calibri"/>
-        </w:rPr>
-        <w:id w:val="898787057"/>
-        <w:docPartObj>
-          <w:docPartGallery w:val="Cover Pages"/>
-          <w:docPartUnique/>
-        </w:docPartObj>
-      </w:sdtPr>
-      <w:sdtEndPr>
-        <w:rPr>
-          <w:b/>
-          <w:color w:val="156082" w:themeColor="accent1"/>
-          <w:kern w:val="0"/>
-          <w:sz w:val="72"/>
-          <w:szCs w:val="72"/>
-          <w:lang w:val="en-US"/>
-          <w14:ligatures w14:val="none"/>
-        </w:rPr>
-      </w:sdtEndPr>
-      <w:sdtContent>
-        <w:p>
-          <w:pPr>
+    <w:p>
+      <w:pPr>
+        <w:pStyle w:val="Title"/>
+        <w:rPr>
+          <w:rFonts w:ascii="Calibri" w:hAnsi="Calibri" w:cs="Calibri"/>
+          <w:sz w:val="40"/>
+          <w:szCs w:val="40"/>
+        </w:rPr>
+      </w:pPr>
+      <w:sdt>
+        <w:sdtPr>
+          <w:rPr>
+            <w:rFonts w:ascii="Calibri" w:hAnsi="Calibri" w:cs="Calibri"/>
+          </w:rPr>
+          <w:alias w:val="Title"/>
+          <w:tag w:val=""/>
+          <w:id w:val="-554696155"/>
+          <w:dataBinding w:prefixMappings="xmlns:ns0='http://purl.org/dc/elements/1.1/' xmlns:ns1='http://schemas.openxmlformats.org/package/2006/metadata/core-properties' " w:xpath="/ns1:coreProperties[1]/ns0:title[1]" w:storeItemID="{6C3C8BC8-F283-45AE-878A-BAB7291924A1}"/>
+          <w:text/>
+        </w:sdtPr>
+        <w:sdtContent>
+          <w:r>
             <w:rPr>
               <w:rFonts w:ascii="Calibri" w:hAnsi="Calibri" w:cs="Calibri"/>
             </w:rPr>
-          </w:pPr>
-        </w:p>
-        <w:p>
-          <w:pPr>
-            <w:rPr>
-              <w:rFonts w:ascii="Calibri" w:eastAsiaTheme="majorEastAsia" w:hAnsi="Calibri" w:cs="Calibri"/>
-              <w:caps/>
-              <w:color w:val="156082" w:themeColor="accent1"/>
-              <w:kern w:val="0"/>
-              <w:sz w:val="72"/>
-              <w:szCs w:val="72"/>
-              <w:lang w:val="en-US"/>
-              <w14:ligatures w14:val="none"/>
-            </w:rPr>
-          </w:pPr>
-          <w:r>
-            <w:rPr>
-              <w:rFonts w:ascii="Calibri" w:hAnsi="Calibri" w:cs="Calibri"/>
-              <w:noProof/>
-            </w:rPr>
-            <mc:AlternateContent>
-              <mc:Choice Requires="wpg">
-                <w:drawing>
-                  <wp:anchor distT="0" distB="0" distL="114300" distR="114300" simplePos="0" relativeHeight="251659264" behindDoc="1" locked="0" layoutInCell="1" allowOverlap="1" wp14:anchorId="19E18B7D" wp14:editId="7CB10868">
-                    <wp:simplePos x="0" y="0"/>
-                    <wp:positionH relativeFrom="margin">
-                      <wp:align>center</wp:align>
-                    </wp:positionH>
-                    <mc:AlternateContent>
-                      <mc:Choice Requires="wp14">
-                        <wp:positionV relativeFrom="page">
-                          <wp14:pctPosVOffset>4500</wp14:pctPosVOffset>
-                        </wp:positionV>
-                      </mc:Choice>
-                      <mc:Fallback>
-                        <wp:positionV relativeFrom="page">
-                          <wp:posOffset>480695</wp:posOffset>
-                        </wp:positionV>
-                      </mc:Fallback>
-                    </mc:AlternateContent>
-                    <wp:extent cx="6858000" cy="7068185"/>
-                    <wp:effectExtent l="0" t="0" r="0" b="0"/>
-                    <wp:wrapNone/>
-                    <wp:docPr id="125" name="Group 126"/>
-                    <wp:cNvGraphicFramePr>
-                      <a:graphicFrameLocks xmlns:a="http://schemas.openxmlformats.org/drawingml/2006/main" noChangeAspect="1"/>
-                    </wp:cNvGraphicFramePr>
-                    <a:graphic xmlns:a="http://schemas.openxmlformats.org/drawingml/2006/main">
-                      <a:graphicData uri="http://schemas.microsoft.com/office/word/2010/wordprocessingGroup">
-                        <wpg:wgp>
-                          <wpg:cNvGrpSpPr>
-                            <a:grpSpLocks noChangeAspect="1"/>
-                          </wpg:cNvGrpSpPr>
-                          <wpg:grpSpPr>
-                            <a:xfrm>
-                              <a:off x="0" y="0"/>
-                              <a:ext cx="6858000" cy="7068312"/>
-                              <a:chOff x="0" y="0"/>
-                              <a:chExt cx="5561330" cy="5404485"/>
-                            </a:xfrm>
-                          </wpg:grpSpPr>
-                          <wps:wsp>
-                            <wps:cNvPr id="126" name="Freeform 10"/>
-                            <wps:cNvSpPr>
-                              <a:spLocks/>
-                            </wps:cNvSpPr>
-                            <wps:spPr bwMode="auto">
-                              <a:xfrm>
-                                <a:off x="0" y="0"/>
-                                <a:ext cx="5557520" cy="5404485"/>
-                              </a:xfrm>
-                              <a:custGeom>
-                                <a:avLst/>
-                                <a:gdLst>
-                                  <a:gd name="T0" fmla="*/ 0 w 720"/>
-                                  <a:gd name="T1" fmla="*/ 0 h 700"/>
-                                  <a:gd name="T2" fmla="*/ 0 w 720"/>
-                                  <a:gd name="T3" fmla="*/ 644 h 700"/>
-                                  <a:gd name="T4" fmla="*/ 113 w 720"/>
-                                  <a:gd name="T5" fmla="*/ 665 h 700"/>
-                                  <a:gd name="T6" fmla="*/ 720 w 720"/>
-                                  <a:gd name="T7" fmla="*/ 644 h 700"/>
-                                  <a:gd name="T8" fmla="*/ 720 w 720"/>
-                                  <a:gd name="T9" fmla="*/ 617 h 700"/>
-                                  <a:gd name="T10" fmla="*/ 720 w 720"/>
-                                  <a:gd name="T11" fmla="*/ 0 h 700"/>
-                                  <a:gd name="T12" fmla="*/ 0 w 720"/>
-                                  <a:gd name="T13" fmla="*/ 0 h 700"/>
-                                </a:gdLst>
-                                <a:ahLst/>
-                                <a:cxnLst>
-                                  <a:cxn ang="0">
-                                    <a:pos x="T0" y="T1"/>
-                                  </a:cxn>
-                                  <a:cxn ang="0">
-                                    <a:pos x="T2" y="T3"/>
-                                  </a:cxn>
-                                  <a:cxn ang="0">
-                                    <a:pos x="T4" y="T5"/>
-                                  </a:cxn>
-                                  <a:cxn ang="0">
-                                    <a:pos x="T6" y="T7"/>
-                                  </a:cxn>
-                                  <a:cxn ang="0">
-                                    <a:pos x="T8" y="T9"/>
-                                  </a:cxn>
-                                  <a:cxn ang="0">
-                                    <a:pos x="T10" y="T11"/>
-                                  </a:cxn>
-                                  <a:cxn ang="0">
-                                    <a:pos x="T12" y="T13"/>
-                                  </a:cxn>
-                                </a:cxnLst>
-                                <a:rect l="0" t="0" r="r" b="b"/>
-                                <a:pathLst>
-                                  <a:path w="720" h="700">
-                                    <a:moveTo>
-                                      <a:pt x="0" y="0"/>
-                                    </a:moveTo>
-                                    <a:cubicBezTo>
-                                      <a:pt x="0" y="644"/>
-                                      <a:pt x="0" y="644"/>
-                                      <a:pt x="0" y="644"/>
-                                    </a:cubicBezTo>
-                                    <a:cubicBezTo>
-                                      <a:pt x="23" y="650"/>
-                                      <a:pt x="62" y="658"/>
-                                      <a:pt x="113" y="665"/>
-                                    </a:cubicBezTo>
-                                    <a:cubicBezTo>
-                                      <a:pt x="250" y="685"/>
-                                      <a:pt x="476" y="700"/>
-                                      <a:pt x="720" y="644"/>
-                                    </a:cubicBezTo>
-                                    <a:cubicBezTo>
-                                      <a:pt x="720" y="617"/>
-                                      <a:pt x="720" y="617"/>
-                                      <a:pt x="720" y="617"/>
-                                    </a:cubicBezTo>
-                                    <a:cubicBezTo>
-                                      <a:pt x="720" y="0"/>
-                                      <a:pt x="720" y="0"/>
-                                      <a:pt x="720" y="0"/>
-                                    </a:cubicBezTo>
-                                    <a:cubicBezTo>
-                                      <a:pt x="0" y="0"/>
-                                      <a:pt x="0" y="0"/>
-                                      <a:pt x="0" y="0"/>
-                                    </a:cubicBezTo>
-                                  </a:path>
-                                </a:pathLst>
-                              </a:custGeom>
-                              <a:ln>
-                                <a:noFill/>
-                              </a:ln>
-                            </wps:spPr>
-                            <wps:style>
-                              <a:lnRef idx="0">
-                                <a:scrgbClr r="0" g="0" b="0"/>
-                              </a:lnRef>
-                              <a:fillRef idx="1003">
-                                <a:schemeClr val="dk2"/>
-                              </a:fillRef>
-                              <a:effectRef idx="0">
-                                <a:scrgbClr r="0" g="0" b="0"/>
-                              </a:effectRef>
-                              <a:fontRef idx="major"/>
-                            </wps:style>
-                            <wps:txbx>
-                              <w:txbxContent>
-                                <w:p>
-                                  <w:pPr>
-                                    <w:rPr>
-                                      <w:color w:val="FFFFFF" w:themeColor="background1"/>
-                                      <w:sz w:val="72"/>
-                                      <w:szCs w:val="72"/>
-                                    </w:rPr>
-                                  </w:pPr>
-                                  <w:sdt>
-                                    <w:sdtPr>
-                                      <w:rPr>
-                                        <w:color w:val="FFFFFF" w:themeColor="background1"/>
-                                        <w:sz w:val="72"/>
-                                        <w:szCs w:val="72"/>
-                                      </w:rPr>
-                                      <w:alias w:val="Title"/>
-                                      <w:tag w:val=""/>
-                                      <w:id w:val="-554696155"/>
-                                      <w:dataBinding w:prefixMappings="xmlns:ns0='http://purl.org/dc/elements/1.1/' xmlns:ns1='http://schemas.openxmlformats.org/package/2006/metadata/core-properties' " w:xpath="/ns1:coreProperties[1]/ns0:title[1]" w:storeItemID="{6C3C8BC8-F283-45AE-878A-BAB7291924A1}"/>
-                                      <w:text/>
-                                    </w:sdtPr>
-                                    <w:sdtContent>
-                                      <w:r>
-                                        <w:rPr>
-                                          <w:color w:val="FFFFFF" w:themeColor="background1"/>
-                                          <w:sz w:val="72"/>
-                                          <w:szCs w:val="72"/>
-                                        </w:rPr>
-                                        <w:t xml:space="preserve">Literature Analysis and </w:t>
-                                      </w:r>
-                                      <w:r>
-                                        <w:rPr>
-                                          <w:color w:val="FFFFFF" w:themeColor="background1"/>
-                                          <w:sz w:val="72"/>
-                                          <w:szCs w:val="72"/>
-                                        </w:rPr>
-                                        <w:t>Report Outline</w:t>
-                                      </w:r>
-                                    </w:sdtContent>
-                                  </w:sdt>
-                                </w:p>
-                              </w:txbxContent>
-                            </wps:txbx>
-                            <wps:bodyPr rot="0" vert="horz" wrap="square" lIns="914400" tIns="1097280" rIns="1097280" bIns="1097280" anchor="b" anchorCtr="0" upright="1">
-                              <a:noAutofit/>
-                            </wps:bodyPr>
-                          </wps:wsp>
-                          <wps:wsp>
-                            <wps:cNvPr id="127" name="Freeform 11"/>
-                            <wps:cNvSpPr>
-                              <a:spLocks/>
-                            </wps:cNvSpPr>
-                            <wps:spPr bwMode="auto">
-                              <a:xfrm>
-                                <a:off x="876300" y="4769783"/>
-                                <a:ext cx="4685030" cy="509905"/>
-                              </a:xfrm>
-                              <a:custGeom>
-                                <a:avLst/>
-                                <a:gdLst>
-                                  <a:gd name="T0" fmla="*/ 607 w 607"/>
-                                  <a:gd name="T1" fmla="*/ 0 h 66"/>
-                                  <a:gd name="T2" fmla="*/ 176 w 607"/>
-                                  <a:gd name="T3" fmla="*/ 57 h 66"/>
-                                  <a:gd name="T4" fmla="*/ 0 w 607"/>
-                                  <a:gd name="T5" fmla="*/ 48 h 66"/>
-                                  <a:gd name="T6" fmla="*/ 251 w 607"/>
-                                  <a:gd name="T7" fmla="*/ 66 h 66"/>
-                                  <a:gd name="T8" fmla="*/ 607 w 607"/>
-                                  <a:gd name="T9" fmla="*/ 27 h 66"/>
-                                  <a:gd name="T10" fmla="*/ 607 w 607"/>
-                                  <a:gd name="T11" fmla="*/ 0 h 66"/>
-                                </a:gdLst>
-                                <a:ahLst/>
-                                <a:cxnLst>
-                                  <a:cxn ang="0">
-                                    <a:pos x="T0" y="T1"/>
-                                  </a:cxn>
-                                  <a:cxn ang="0">
-                                    <a:pos x="T2" y="T3"/>
-                                  </a:cxn>
-                                  <a:cxn ang="0">
-                                    <a:pos x="T4" y="T5"/>
-                                  </a:cxn>
-                                  <a:cxn ang="0">
-                                    <a:pos x="T6" y="T7"/>
-                                  </a:cxn>
-                                  <a:cxn ang="0">
-                                    <a:pos x="T8" y="T9"/>
-                                  </a:cxn>
-                                  <a:cxn ang="0">
-                                    <a:pos x="T10" y="T11"/>
-                                  </a:cxn>
-                                </a:cxnLst>
-                                <a:rect l="0" t="0" r="r" b="b"/>
-                                <a:pathLst>
-                                  <a:path w="607" h="66">
-                                    <a:moveTo>
-                                      <a:pt x="607" y="0"/>
-                                    </a:moveTo>
-                                    <a:cubicBezTo>
-                                      <a:pt x="450" y="44"/>
-                                      <a:pt x="300" y="57"/>
-                                      <a:pt x="176" y="57"/>
-                                    </a:cubicBezTo>
-                                    <a:cubicBezTo>
-                                      <a:pt x="109" y="57"/>
-                                      <a:pt x="49" y="53"/>
-                                      <a:pt x="0" y="48"/>
-                                    </a:cubicBezTo>
-                                    <a:cubicBezTo>
-                                      <a:pt x="66" y="58"/>
-                                      <a:pt x="152" y="66"/>
-                                      <a:pt x="251" y="66"/>
-                                    </a:cubicBezTo>
-                                    <a:cubicBezTo>
-                                      <a:pt x="358" y="66"/>
-                                      <a:pt x="480" y="56"/>
-                                      <a:pt x="607" y="27"/>
-                                    </a:cubicBezTo>
-                                    <a:cubicBezTo>
-                                      <a:pt x="607" y="0"/>
-                                      <a:pt x="607" y="0"/>
-                                      <a:pt x="607" y="0"/>
-                                    </a:cubicBezTo>
-                                  </a:path>
-                                </a:pathLst>
-                              </a:custGeom>
-                              <a:solidFill>
-                                <a:schemeClr val="bg1">
-                                  <a:alpha val="30000"/>
-                                </a:schemeClr>
-                              </a:solidFill>
-                              <a:ln>
-                                <a:noFill/>
-                              </a:ln>
-                              <a:extLst>
-                                <a:ext uri="{91240B29-F687-4F45-9708-019B960494DF}">
-                                  <a14:hiddenLine xmlns:a14="http://schemas.microsoft.com/office/drawing/2010/main" w="9525">
-                                    <a:solidFill>
-                                      <a:srgbClr val="000000"/>
-                                    </a:solidFill>
-                                    <a:round/>
-                                    <a:headEnd/>
-                                    <a:tailEnd/>
-                                  </a14:hiddenLine>
-                                </a:ext>
-                              </a:extLst>
-                            </wps:spPr>
-                            <wps:bodyPr rot="0" vert="horz" wrap="square" lIns="91440" tIns="45720" rIns="91440" bIns="45720" anchor="b" anchorCtr="0" upright="1">
-                              <a:noAutofit/>
-                            </wps:bodyPr>
-                          </wps:wsp>
-                        </wpg:wgp>
-                      </a:graphicData>
-                    </a:graphic>
-                    <wp14:sizeRelH relativeFrom="margin">
-                      <wp14:pctWidth>115400</wp14:pctWidth>
-                    </wp14:sizeRelH>
-                    <wp14:sizeRelV relativeFrom="page">
-                      <wp14:pctHeight>67000</wp14:pctHeight>
-                    </wp14:sizeRelV>
-                  </wp:anchor>
-                </w:drawing>
-              </mc:Choice>
-              <mc:Fallback>
-                <w:pict>
-                  <v:group w14:anchorId="19E18B7D" id="Group 126" o:spid="_x0000_s1026" style="position:absolute;margin-left:0;margin-top:0;width:540pt;height:556.55pt;z-index:-251657216;mso-width-percent:1154;mso-height-percent:670;mso-top-percent:45;mso-position-horizontal:center;mso-position-horizontal-relative:margin;mso-position-vertical-relative:page;mso-width-percent:1154;mso-height-percent:670;mso-top-percent:45;mso-width-relative:margin" coordsize="55613,54044" o:gfxdata="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">
-                    <o:lock v:ext="edit" aspectratio="t"/>
-                    <v:shape id="Freeform 10" o:spid="_x0000_s1027" style="position:absolute;width:55575;height:54044;visibility:visible;mso-wrap-style:square;v-text-anchor:bottom" coordsize="720,700" o:spt="100" o:gfxdata="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" adj="-11796480,,5400" path="m,c,644,,644,,644v23,6,62,14,113,21c250,685,476,700,720,644v,-27,,-27,,-27c720,,720,,720,,,,,,,e" fillcolor="#133759 [2994]" stroked="f">
-                      <v:fill color2="#081828 [2018]" rotate="t" colors="0 #495467;.5 #25374f;1 #051f37" focus="100%" type="gradient">
-                        <o:fill v:ext="view" type="gradientUnscaled"/>
-                      </v:fill>
-                      <v:stroke joinstyle="miter"/>
-                      <v:formulas/>
-                      <v:path arrowok="t" o:connecttype="custom" o:connectlocs="0,0;0,4972126;872222,5134261;5557520,4972126;5557520,4763667;5557520,0;0,0" o:connectangles="0,0,0,0,0,0,0" textboxrect="0,0,720,700"/>
-                      <v:textbox inset="1in,86.4pt,86.4pt,86.4pt">
-                        <w:txbxContent>
-                          <w:p>
-                            <w:pPr>
-                              <w:rPr>
-                                <w:color w:val="FFFFFF" w:themeColor="background1"/>
-                                <w:sz w:val="72"/>
-                                <w:szCs w:val="72"/>
-                              </w:rPr>
-                            </w:pPr>
-                            <w:sdt>
-                              <w:sdtPr>
-                                <w:rPr>
-                                  <w:color w:val="FFFFFF" w:themeColor="background1"/>
-                                  <w:sz w:val="72"/>
-                                  <w:szCs w:val="72"/>
-                                </w:rPr>
-                                <w:alias w:val="Title"/>
-                                <w:tag w:val=""/>
-                                <w:id w:val="-554696155"/>
-                                <w:dataBinding w:prefixMappings="xmlns:ns0='http://purl.org/dc/elements/1.1/' xmlns:ns1='http://schemas.openxmlformats.org/package/2006/metadata/core-properties' " w:xpath="/ns1:coreProperties[1]/ns0:title[1]" w:storeItemID="{6C3C8BC8-F283-45AE-878A-BAB7291924A1}"/>
-                                <w:text/>
-                              </w:sdtPr>
-                              <w:sdtContent>
-                                <w:r>
-                                  <w:rPr>
-                                    <w:color w:val="FFFFFF" w:themeColor="background1"/>
-                                    <w:sz w:val="72"/>
-                                    <w:szCs w:val="72"/>
-                                  </w:rPr>
-                                  <w:t xml:space="preserve">Literature Analysis and </w:t>
-                                </w:r>
-                                <w:r>
-                                  <w:rPr>
-                                    <w:color w:val="FFFFFF" w:themeColor="background1"/>
-                                    <w:sz w:val="72"/>
-                                    <w:szCs w:val="72"/>
-                                  </w:rPr>
-                                  <w:t>Report Outline</w:t>
-                                </w:r>
-                              </w:sdtContent>
-                            </w:sdt>
-                          </w:p>
-                        </w:txbxContent>
-                      </v:textbox>
-                    </v:shape>
-                    <v:shape id="Freeform 11" o:spid="_x0000_s1028" style="position:absolute;left:8763;top:47697;width:46850;height:5099;visibility:visible;mso-wrap-style:square;v-text-anchor:bottom" coordsize="607,66" o:gfxdata="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" path="m607,c450,44,300,57,176,57,109,57,49,53,,48,66,58,152,66,251,66,358,66,480,56,607,27,607,,607,,607,e" fillcolor="white [3212]" stroked="f">
-                      <v:fill opacity="19789f"/>
-                      <v:path arrowok="t" o:connecttype="custom" o:connectlocs="4685030,0;1358427,440373;0,370840;1937302,509905;4685030,208598;4685030,0" o:connectangles="0,0,0,0,0,0"/>
-                    </v:shape>
-                    <w10:wrap anchorx="margin" anchory="page"/>
-                  </v:group>
-                </w:pict>
-              </mc:Fallback>
-            </mc:AlternateContent>
+            <w:t>Literature Analysis and Report Outline</w:t>
           </w:r>
-          <w:r>
-            <w:rPr>
-              <w:rFonts w:ascii="Calibri" w:hAnsi="Calibri" w:cs="Calibri"/>
-              <w:noProof/>
-            </w:rPr>
-            <mc:AlternateContent>
-              <mc:Choice Requires="wps">
-                <w:drawing>
-                  <wp:anchor distT="0" distB="0" distL="114300" distR="114300" simplePos="0" relativeHeight="251662336" behindDoc="0" locked="0" layoutInCell="1" allowOverlap="1" wp14:anchorId="2E9C815B" wp14:editId="451B5866">
-                    <wp:simplePos x="0" y="0"/>
-                    <wp:positionH relativeFrom="page">
-                      <wp:align>center</wp:align>
-                    </wp:positionH>
-                    <wp:positionV relativeFrom="margin">
-                      <wp:align>bottom</wp:align>
-                    </wp:positionV>
-                    <wp:extent cx="5753100" cy="146304"/>
-                    <wp:effectExtent l="0" t="0" r="0" b="5715"/>
-                    <wp:wrapSquare wrapText="bothSides"/>
-                    <wp:docPr id="128" name="Text Box 128"/>
-                    <wp:cNvGraphicFramePr/>
-                    <a:graphic xmlns:a="http://schemas.openxmlformats.org/drawingml/2006/main">
-                      <a:graphicData uri="http://schemas.microsoft.com/office/word/2010/wordprocessingShape">
-                        <wps:wsp>
-                          <wps:cNvSpPr txBox="1"/>
-                          <wps:spPr>
-                            <a:xfrm>
-                              <a:off x="0" y="0"/>
-                              <a:ext cx="5753100" cy="146304"/>
-                            </a:xfrm>
-                            <a:prstGeom prst="rect">
-                              <a:avLst/>
-                            </a:prstGeom>
-                            <a:noFill/>
-                            <a:ln w="6350">
-                              <a:noFill/>
-                            </a:ln>
-                            <a:effectLst/>
-                          </wps:spPr>
-                          <wps:style>
-                            <a:lnRef idx="0">
-                              <a:schemeClr val="accent1"/>
-                            </a:lnRef>
-                            <a:fillRef idx="0">
-                              <a:schemeClr val="accent1"/>
-                            </a:fillRef>
-                            <a:effectRef idx="0">
-                              <a:schemeClr val="accent1"/>
-                            </a:effectRef>
-                            <a:fontRef idx="minor">
-                              <a:schemeClr val="dk1"/>
-                            </a:fontRef>
-                          </wps:style>
-                          <wps:txbx>
-                            <w:txbxContent>
-                              <w:p>
-                                <w:pPr>
-                                  <w:pStyle w:val="NoSpacing"/>
-                                  <w:rPr>
-                                    <w:color w:val="7F7F7F" w:themeColor="text1" w:themeTint="80"/>
-                                    <w:sz w:val="18"/>
-                                    <w:szCs w:val="18"/>
-                                  </w:rPr>
-                                </w:pPr>
-                              </w:p>
-                            </w:txbxContent>
-                          </wps:txbx>
-                          <wps:bodyPr rot="0" spcFirstLastPara="0" vertOverflow="overflow" horzOverflow="overflow" vert="horz" wrap="square" lIns="914400" tIns="0" rIns="1097280" bIns="0" numCol="1" spcCol="0" rtlCol="0" fromWordArt="0" anchor="b" anchorCtr="0" forceAA="0" compatLnSpc="1">
-                            <a:prstTxWarp prst="textNoShape">
-                              <a:avLst/>
-                            </a:prstTxWarp>
-                            <a:spAutoFit/>
-                          </wps:bodyPr>
-                        </wps:wsp>
-                      </a:graphicData>
-                    </a:graphic>
-                    <wp14:sizeRelH relativeFrom="margin">
-                      <wp14:pctWidth>115400</wp14:pctWidth>
-                    </wp14:sizeRelH>
-                    <wp14:sizeRelV relativeFrom="margin">
-                      <wp14:pctHeight>0</wp14:pctHeight>
-                    </wp14:sizeRelV>
-                  </wp:anchor>
-                </w:drawing>
-              </mc:Choice>
-              <mc:Fallback>
-                <w:pict>
-                  <v:shapetype w14:anchorId="2E9C815B" id="_x0000_t202" coordsize="21600,21600" o:spt="202" path="m,l,21600r21600,l21600,xe">
-                    <v:stroke joinstyle="miter"/>
-                    <v:path gradientshapeok="t" o:connecttype="rect"/>
-                  </v:shapetype>
-                  <v:shape id="Text Box 128" o:spid="_x0000_s1029" type="#_x0000_t202" style="position:absolute;margin-left:0;margin-top:0;width:453pt;height:11.5pt;z-index:251662336;visibility:visible;mso-wrap-style:square;mso-width-percent:1154;mso-height-percent:0;mso-wrap-distance-left:9pt;mso-wrap-distance-top:0;mso-wrap-distance-right:9pt;mso-wrap-distance-bottom:0;mso-position-horizontal:center;mso-position-horizontal-relative:page;mso-position-vertical:bottom;mso-position-vertical-relative:margin;mso-width-percent:1154;mso-height-percent:0;mso-width-relative:margin;mso-height-relative:margin;v-text-anchor:bottom" o:gfxdata="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" filled="f" stroked="f" strokeweight=".5pt">
-                    <v:textbox style="mso-fit-shape-to-text:t" inset="1in,0,86.4pt,0">
-                      <w:txbxContent>
-                        <w:p>
-                          <w:pPr>
-                            <w:pStyle w:val="NoSpacing"/>
-                            <w:rPr>
-                              <w:color w:val="7F7F7F" w:themeColor="text1" w:themeTint="80"/>
-                              <w:sz w:val="18"/>
-                              <w:szCs w:val="18"/>
-                            </w:rPr>
-                          </w:pPr>
-                        </w:p>
-                      </w:txbxContent>
-                    </v:textbox>
-                    <w10:wrap type="square" anchorx="page" anchory="margin"/>
-                  </v:shape>
-                </w:pict>
-              </mc:Fallback>
-            </mc:AlternateContent>
-          </w:r>
-          <w:r>
-            <w:rPr>
-              <w:rFonts w:ascii="Calibri" w:hAnsi="Calibri" w:cs="Calibri"/>
-              <w:noProof/>
-            </w:rPr>
-            <mc:AlternateContent>
-              <mc:Choice Requires="wps">
-                <w:drawing>
-                  <wp:anchor distT="0" distB="0" distL="114300" distR="114300" simplePos="0" relativeHeight="251661312" behindDoc="0" locked="0" layoutInCell="1" allowOverlap="1" wp14:anchorId="451B20D0" wp14:editId="3CC6AAA6">
-                    <wp:simplePos x="0" y="0"/>
-                    <wp:positionH relativeFrom="page">
-                      <wp:align>center</wp:align>
-                    </wp:positionH>
-                    <mc:AlternateContent>
-                      <mc:Choice Requires="wp14">
-                        <wp:positionV relativeFrom="page">
-                          <wp14:pctPosVOffset>79000</wp14:pctPosVOffset>
-                        </wp:positionV>
-                      </mc:Choice>
-                      <mc:Fallback>
-                        <wp:positionV relativeFrom="page">
-                          <wp:posOffset>8446770</wp:posOffset>
-                        </wp:positionV>
-                      </mc:Fallback>
-                    </mc:AlternateContent>
-                    <wp:extent cx="5753100" cy="484632"/>
-                    <wp:effectExtent l="0" t="0" r="0" b="7620"/>
-                    <wp:wrapSquare wrapText="bothSides"/>
-                    <wp:docPr id="129" name="Text Box 129"/>
-                    <wp:cNvGraphicFramePr/>
-                    <a:graphic xmlns:a="http://schemas.openxmlformats.org/drawingml/2006/main">
-                      <a:graphicData uri="http://schemas.microsoft.com/office/word/2010/wordprocessingShape">
-                        <wps:wsp>
-                          <wps:cNvSpPr txBox="1"/>
-                          <wps:spPr>
-                            <a:xfrm>
-                              <a:off x="0" y="0"/>
-                              <a:ext cx="5753100" cy="484632"/>
-                            </a:xfrm>
-                            <a:prstGeom prst="rect">
-                              <a:avLst/>
-                            </a:prstGeom>
-                            <a:noFill/>
-                            <a:ln w="6350">
-                              <a:noFill/>
-                            </a:ln>
-                            <a:effectLst/>
-                          </wps:spPr>
-                          <wps:style>
-                            <a:lnRef idx="0">
-                              <a:schemeClr val="accent1"/>
-                            </a:lnRef>
-                            <a:fillRef idx="0">
-                              <a:schemeClr val="accent1"/>
-                            </a:fillRef>
-                            <a:effectRef idx="0">
-                              <a:schemeClr val="accent1"/>
-                            </a:effectRef>
-                            <a:fontRef idx="minor">
-                              <a:schemeClr val="dk1"/>
-                            </a:fontRef>
-                          </wps:style>
-                          <wps:txbx>
-                            <w:txbxContent>
-                              <w:sdt>
-                                <w:sdtPr>
-                                  <w:rPr>
-                                    <w:caps/>
-                                    <w:color w:val="156082" w:themeColor="accent1"/>
-                                    <w:sz w:val="28"/>
-                                    <w:szCs w:val="28"/>
-                                  </w:rPr>
-                                  <w:alias w:val="Subtitle"/>
-                                  <w:tag w:val=""/>
-                                  <w:id w:val="-1452929454"/>
-                                  <w:dataBinding w:prefixMappings="xmlns:ns0='http://purl.org/dc/elements/1.1/' xmlns:ns1='http://schemas.openxmlformats.org/package/2006/metadata/core-properties' " w:xpath="/ns1:coreProperties[1]/ns0:subject[1]" w:storeItemID="{6C3C8BC8-F283-45AE-878A-BAB7291924A1}"/>
-                                  <w:text/>
-                                </w:sdtPr>
-                                <w:sdtContent>
-                                  <w:p>
-                                    <w:pPr>
-                                      <w:pStyle w:val="NoSpacing"/>
-                                      <w:spacing w:before="40" w:after="40"/>
-                                      <w:rPr>
-                                        <w:caps/>
-                                        <w:color w:val="156082" w:themeColor="accent1"/>
-                                        <w:sz w:val="28"/>
-                                        <w:szCs w:val="28"/>
-                                      </w:rPr>
-                                    </w:pPr>
-                                    <w:r>
-                                      <w:rPr>
-                                        <w:caps/>
-                                        <w:color w:val="156082" w:themeColor="accent1"/>
-                                        <w:sz w:val="28"/>
-                                        <w:szCs w:val="28"/>
-                                      </w:rPr>
-                                      <w:t>COMP3009</w:t>
-                                    </w:r>
-                                    <w:r>
-                                      <w:rPr>
-                                        <w:caps/>
-                                        <w:color w:val="156082" w:themeColor="accent1"/>
-                                        <w:sz w:val="28"/>
-                                        <w:szCs w:val="28"/>
-                                      </w:rPr>
-                                      <w:t xml:space="preserve"> – CW1</w:t>
-                                    </w:r>
-                                  </w:p>
-                                </w:sdtContent>
-                              </w:sdt>
-                              <w:sdt>
-                                <w:sdtPr>
-                                  <w:rPr>
-                                    <w:caps/>
-                                    <w:color w:val="A02B93" w:themeColor="accent5"/>
-                                    <w:sz w:val="24"/>
-                                    <w:szCs w:val="24"/>
-                                  </w:rPr>
-                                  <w:alias w:val="Author"/>
-                                  <w:tag w:val=""/>
-                                  <w:id w:val="-954487662"/>
-                                  <w:dataBinding w:prefixMappings="xmlns:ns0='http://purl.org/dc/elements/1.1/' xmlns:ns1='http://schemas.openxmlformats.org/package/2006/metadata/core-properties' " w:xpath="/ns1:coreProperties[1]/ns0:creator[1]" w:storeItemID="{6C3C8BC8-F283-45AE-878A-BAB7291924A1}"/>
-                                  <w:text/>
-                                </w:sdtPr>
-                                <w:sdtContent>
-                                  <w:p>
-                                    <w:pPr>
-                                      <w:pStyle w:val="NoSpacing"/>
-                                      <w:spacing w:before="40" w:after="40"/>
-                                      <w:rPr>
-                                        <w:caps/>
-                                        <w:color w:val="A02B93" w:themeColor="accent5"/>
-                                        <w:sz w:val="24"/>
-                                        <w:szCs w:val="24"/>
-                                      </w:rPr>
-                                    </w:pPr>
-                                    <w:r>
-                                      <w:rPr>
-                                        <w:caps/>
-                                        <w:color w:val="A02B93" w:themeColor="accent5"/>
-                                        <w:sz w:val="24"/>
-                                        <w:szCs w:val="24"/>
-                                      </w:rPr>
-                                      <w:t>matthew fish</w:t>
-                                    </w:r>
-                                  </w:p>
-                                </w:sdtContent>
-                              </w:sdt>
-                            </w:txbxContent>
-                          </wps:txbx>
-                          <wps:bodyPr rot="0" spcFirstLastPara="0" vertOverflow="overflow" horzOverflow="overflow" vert="horz" wrap="square" lIns="914400" tIns="0" rIns="1097280" bIns="0" numCol="1" spcCol="0" rtlCol="0" fromWordArt="0" anchor="t" anchorCtr="0" forceAA="0" compatLnSpc="1">
-                            <a:prstTxWarp prst="textNoShape">
-                              <a:avLst/>
-                            </a:prstTxWarp>
-                            <a:spAutoFit/>
-                          </wps:bodyPr>
-                        </wps:wsp>
-                      </a:graphicData>
-                    </a:graphic>
-                    <wp14:sizeRelH relativeFrom="margin">
-                      <wp14:pctWidth>115400</wp14:pctWidth>
-                    </wp14:sizeRelH>
-                    <wp14:sizeRelV relativeFrom="margin">
-                      <wp14:pctHeight>0</wp14:pctHeight>
-                    </wp14:sizeRelV>
-                  </wp:anchor>
-                </w:drawing>
-              </mc:Choice>
-              <mc:Fallback>
-                <w:pict>
-                  <v:shape w14:anchorId="451B20D0" id="Text Box 129" o:spid="_x0000_s1030" type="#_x0000_t202" style="position:absolute;margin-left:0;margin-top:0;width:453pt;height:38.15pt;z-index:251661312;visibility:visible;mso-wrap-style:square;mso-width-percent:1154;mso-height-percent:0;mso-top-percent:790;mso-wrap-distance-left:9pt;mso-wrap-distance-top:0;mso-wrap-distance-right:9pt;mso-wrap-distance-bottom:0;mso-position-horizontal:center;mso-position-horizontal-relative:page;mso-position-vertical-relative:page;mso-width-percent:1154;mso-height-percent:0;mso-top-percent:790;mso-width-relative:margin;mso-height-relative:margin;v-text-anchor:top" o:gfxdata="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" filled="f" stroked="f" strokeweight=".5pt">
-                    <v:textbox style="mso-fit-shape-to-text:t" inset="1in,0,86.4pt,0">
-                      <w:txbxContent>
-                        <w:sdt>
-                          <w:sdtPr>
-                            <w:rPr>
-                              <w:caps/>
-                              <w:color w:val="156082" w:themeColor="accent1"/>
-                              <w:sz w:val="28"/>
-                              <w:szCs w:val="28"/>
-                            </w:rPr>
-                            <w:alias w:val="Subtitle"/>
-                            <w:tag w:val=""/>
-                            <w:id w:val="-1452929454"/>
-                            <w:dataBinding w:prefixMappings="xmlns:ns0='http://purl.org/dc/elements/1.1/' xmlns:ns1='http://schemas.openxmlformats.org/package/2006/metadata/core-properties' " w:xpath="/ns1:coreProperties[1]/ns0:subject[1]" w:storeItemID="{6C3C8BC8-F283-45AE-878A-BAB7291924A1}"/>
-                            <w:text/>
-                          </w:sdtPr>
-                          <w:sdtContent>
-                            <w:p>
-                              <w:pPr>
-                                <w:pStyle w:val="NoSpacing"/>
-                                <w:spacing w:before="40" w:after="40"/>
-                                <w:rPr>
-                                  <w:caps/>
-                                  <w:color w:val="156082" w:themeColor="accent1"/>
-                                  <w:sz w:val="28"/>
-                                  <w:szCs w:val="28"/>
-                                </w:rPr>
-                              </w:pPr>
-                              <w:r>
-                                <w:rPr>
-                                  <w:caps/>
-                                  <w:color w:val="156082" w:themeColor="accent1"/>
-                                  <w:sz w:val="28"/>
-                                  <w:szCs w:val="28"/>
-                                </w:rPr>
-                                <w:t>COMP3009</w:t>
-                              </w:r>
-                              <w:r>
-                                <w:rPr>
-                                  <w:caps/>
-                                  <w:color w:val="156082" w:themeColor="accent1"/>
-                                  <w:sz w:val="28"/>
-                                  <w:szCs w:val="28"/>
-                                </w:rPr>
-                                <w:t xml:space="preserve"> – CW1</w:t>
-                              </w:r>
-                            </w:p>
-                          </w:sdtContent>
-                        </w:sdt>
-                        <w:sdt>
-                          <w:sdtPr>
-                            <w:rPr>
-                              <w:caps/>
-                              <w:color w:val="A02B93" w:themeColor="accent5"/>
-                              <w:sz w:val="24"/>
-                              <w:szCs w:val="24"/>
-                            </w:rPr>
-                            <w:alias w:val="Author"/>
-                            <w:tag w:val=""/>
-                            <w:id w:val="-954487662"/>
-                            <w:dataBinding w:prefixMappings="xmlns:ns0='http://purl.org/dc/elements/1.1/' xmlns:ns1='http://schemas.openxmlformats.org/package/2006/metadata/core-properties' " w:xpath="/ns1:coreProperties[1]/ns0:creator[1]" w:storeItemID="{6C3C8BC8-F283-45AE-878A-BAB7291924A1}"/>
-                            <w:text/>
-                          </w:sdtPr>
-                          <w:sdtContent>
-                            <w:p>
-                              <w:pPr>
-                                <w:pStyle w:val="NoSpacing"/>
-                                <w:spacing w:before="40" w:after="40"/>
-                                <w:rPr>
-                                  <w:caps/>
-                                  <w:color w:val="A02B93" w:themeColor="accent5"/>
-                                  <w:sz w:val="24"/>
-                                  <w:szCs w:val="24"/>
-                                </w:rPr>
-                              </w:pPr>
-                              <w:r>
-                                <w:rPr>
-                                  <w:caps/>
-                                  <w:color w:val="A02B93" w:themeColor="accent5"/>
-                                  <w:sz w:val="24"/>
-                                  <w:szCs w:val="24"/>
-                                </w:rPr>
-                                <w:t>matthew fish</w:t>
-                              </w:r>
-                            </w:p>
-                          </w:sdtContent>
-                        </w:sdt>
-                      </w:txbxContent>
-                    </v:textbox>
-                    <w10:wrap type="square" anchorx="page" anchory="page"/>
-                  </v:shape>
-                </w:pict>
-              </mc:Fallback>
-            </mc:AlternateContent>
-          </w:r>
-          <w:r>
-            <w:rPr>
-              <w:rFonts w:ascii="Calibri" w:hAnsi="Calibri" w:cs="Calibri"/>
-              <w:noProof/>
-            </w:rPr>
-            <mc:AlternateContent>
-              <mc:Choice Requires="wps">
-                <w:drawing>
-                  <wp:anchor distT="0" distB="0" distL="114300" distR="114300" simplePos="0" relativeHeight="251660288" behindDoc="0" locked="0" layoutInCell="1" allowOverlap="1" wp14:anchorId="2C8D690A" wp14:editId="48036A17">
-                    <wp:simplePos x="0" y="0"/>
-                    <wp:positionH relativeFrom="margin">
-                      <wp:align>right</wp:align>
-                    </wp:positionH>
-                    <mc:AlternateContent>
-                      <mc:Choice Requires="wp14">
-                        <wp:positionV relativeFrom="page">
-                          <wp14:pctPosVOffset>2300</wp14:pctPosVOffset>
-                        </wp:positionV>
-                      </mc:Choice>
-                      <mc:Fallback>
-                        <wp:positionV relativeFrom="page">
-                          <wp:posOffset>245745</wp:posOffset>
-                        </wp:positionV>
-                      </mc:Fallback>
-                    </mc:AlternateContent>
-                    <wp:extent cx="594360" cy="987552"/>
-                    <wp:effectExtent l="0" t="0" r="0" b="5080"/>
-                    <wp:wrapNone/>
-                    <wp:docPr id="130" name="Rectangle 130"/>
-                    <wp:cNvGraphicFramePr>
-                      <a:graphicFrameLocks xmlns:a="http://schemas.openxmlformats.org/drawingml/2006/main" noChangeAspect="1"/>
-                    </wp:cNvGraphicFramePr>
-                    <a:graphic xmlns:a="http://schemas.openxmlformats.org/drawingml/2006/main">
-                      <a:graphicData uri="http://schemas.microsoft.com/office/word/2010/wordprocessingShape">
-                        <wps:wsp>
-                          <wps:cNvSpPr>
-                            <a:spLocks noChangeAspect="1"/>
-                          </wps:cNvSpPr>
-                          <wps:spPr>
-                            <a:xfrm>
-                              <a:off x="0" y="0"/>
-                              <a:ext cx="594360" cy="987552"/>
-                            </a:xfrm>
-                            <a:prstGeom prst="rect">
-                              <a:avLst/>
-                            </a:prstGeom>
-                            <a:ln>
-                              <a:noFill/>
-                            </a:ln>
-                          </wps:spPr>
-                          <wps:style>
-                            <a:lnRef idx="2">
-                              <a:schemeClr val="accent1">
-                                <a:shade val="50000"/>
-                              </a:schemeClr>
-                            </a:lnRef>
-                            <a:fillRef idx="1">
-                              <a:schemeClr val="accent1"/>
-                            </a:fillRef>
-                            <a:effectRef idx="0">
-                              <a:schemeClr val="accent1"/>
-                            </a:effectRef>
-                            <a:fontRef idx="minor">
-                              <a:schemeClr val="lt1"/>
-                            </a:fontRef>
-                          </wps:style>
-                          <wps:txbx>
-                            <w:txbxContent>
-                              <w:sdt>
-                                <w:sdtPr>
-                                  <w:rPr>
-                                    <w:color w:val="FFFFFF" w:themeColor="background1"/>
-                                    <w:sz w:val="24"/>
-                                    <w:szCs w:val="24"/>
-                                  </w:rPr>
-                                  <w:alias w:val="Year"/>
-                                  <w:tag w:val=""/>
-                                  <w:id w:val="1595126926"/>
-                                  <w:dataBinding w:prefixMappings="xmlns:ns0='http://schemas.microsoft.com/office/2006/coverPageProps' " w:xpath="/ns0:CoverPageProperties[1]/ns0:PublishDate[1]" w:storeItemID="{55AF091B-3C7A-41E3-B477-F2FDAA23CFDA}"/>
-                                  <w:date w:fullDate="2025-01-01T00:00:00Z">
-                                    <w:dateFormat w:val="yyyy"/>
-                                    <w:lid w:val="en-US"/>
-                                    <w:storeMappedDataAs w:val="dateTime"/>
-                                    <w:calendar w:val="gregorian"/>
-                                  </w:date>
-                                </w:sdtPr>
-                                <w:sdtContent>
-                                  <w:p>
-                                    <w:pPr>
-                                      <w:pStyle w:val="NoSpacing"/>
-                                      <w:jc w:val="right"/>
-                                      <w:rPr>
-                                        <w:color w:val="FFFFFF" w:themeColor="background1"/>
-                                        <w:sz w:val="24"/>
-                                        <w:szCs w:val="24"/>
-                                      </w:rPr>
-                                    </w:pPr>
-                                    <w:r>
-                                      <w:rPr>
-                                        <w:color w:val="FFFFFF" w:themeColor="background1"/>
-                                        <w:sz w:val="24"/>
-                                        <w:szCs w:val="24"/>
-                                      </w:rPr>
-                                      <w:t>2025</w:t>
-                                    </w:r>
-                                  </w:p>
-                                </w:sdtContent>
-                              </w:sdt>
-                            </w:txbxContent>
-                          </wps:txbx>
-                          <wps:bodyPr rot="0" spcFirstLastPara="0" vertOverflow="overflow" horzOverflow="overflow" vert="horz" wrap="square" lIns="45720" tIns="45720" rIns="45720" bIns="45720" numCol="1" spcCol="0" rtlCol="0" fromWordArt="0" anchor="b" anchorCtr="0" forceAA="0" compatLnSpc="1">
-                            <a:prstTxWarp prst="textNoShape">
-                              <a:avLst/>
-                            </a:prstTxWarp>
-                            <a:noAutofit/>
-                          </wps:bodyPr>
-                        </wps:wsp>
-                      </a:graphicData>
-                    </a:graphic>
-                    <wp14:sizeRelH relativeFrom="page">
-                      <wp14:pctWidth>7600</wp14:pctWidth>
-                    </wp14:sizeRelH>
-                    <wp14:sizeRelV relativeFrom="page">
-                      <wp14:pctHeight>9800</wp14:pctHeight>
-                    </wp14:sizeRelV>
-                  </wp:anchor>
-                </w:drawing>
-              </mc:Choice>
-              <mc:Fallback>
-                <w:pict>
-                  <v:rect w14:anchorId="2C8D690A" id="Rectangle 130" o:spid="_x0000_s1031" style="position:absolute;margin-left:-4.4pt;margin-top:0;width:46.8pt;height:77.75pt;z-index:251660288;visibility:visible;mso-wrap-style:square;mso-width-percent:76;mso-height-percent:98;mso-top-percent:23;mso-wrap-distance-left:9pt;mso-wrap-distance-top:0;mso-wrap-distance-right:9pt;mso-wrap-distance-bottom:0;mso-position-horizontal:right;mso-position-horizontal-relative:margin;mso-position-vertical-relative:page;mso-width-percent:76;mso-height-percent:98;mso-top-percent:23;mso-width-relative:page;mso-height-relative:page;v-text-anchor:bottom" o:gfxdata="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" fillcolor="#156082 [3204]" stroked="f" strokeweight="1pt">
-                    <o:lock v:ext="edit" aspectratio="t"/>
-                    <v:textbox inset="3.6pt,,3.6pt">
-                      <w:txbxContent>
-                        <w:sdt>
-                          <w:sdtPr>
-                            <w:rPr>
-                              <w:color w:val="FFFFFF" w:themeColor="background1"/>
-                              <w:sz w:val="24"/>
-                              <w:szCs w:val="24"/>
-                            </w:rPr>
-                            <w:alias w:val="Year"/>
-                            <w:tag w:val=""/>
-                            <w:id w:val="1595126926"/>
-                            <w:dataBinding w:prefixMappings="xmlns:ns0='http://schemas.microsoft.com/office/2006/coverPageProps' " w:xpath="/ns0:CoverPageProperties[1]/ns0:PublishDate[1]" w:storeItemID="{55AF091B-3C7A-41E3-B477-F2FDAA23CFDA}"/>
-                            <w:date w:fullDate="2025-01-01T00:00:00Z">
-                              <w:dateFormat w:val="yyyy"/>
-                              <w:lid w:val="en-US"/>
-                              <w:storeMappedDataAs w:val="dateTime"/>
-                              <w:calendar w:val="gregorian"/>
-                            </w:date>
-                          </w:sdtPr>
-                          <w:sdtContent>
-                            <w:p>
-                              <w:pPr>
-                                <w:pStyle w:val="NoSpacing"/>
-                                <w:jc w:val="right"/>
-                                <w:rPr>
-                                  <w:color w:val="FFFFFF" w:themeColor="background1"/>
-                                  <w:sz w:val="24"/>
-                                  <w:szCs w:val="24"/>
-                                </w:rPr>
-                              </w:pPr>
-                              <w:r>
-                                <w:rPr>
-                                  <w:color w:val="FFFFFF" w:themeColor="background1"/>
-                                  <w:sz w:val="24"/>
-                                  <w:szCs w:val="24"/>
-                                </w:rPr>
-                                <w:t>2025</w:t>
-                              </w:r>
-                            </w:p>
-                          </w:sdtContent>
-                        </w:sdt>
-                      </w:txbxContent>
-                    </v:textbox>
-                    <w10:wrap anchorx="margin" anchory="page"/>
-                  </v:rect>
-                </w:pict>
-              </mc:Fallback>
-            </mc:AlternateContent>
-          </w:r>
-          <w:r>
-            <w:rPr>
-              <w:rFonts w:ascii="Calibri" w:hAnsi="Calibri" w:cs="Calibri"/>
-              <w:b/>
-              <w:color w:val="156082" w:themeColor="accent1"/>
-              <w:kern w:val="0"/>
-              <w:sz w:val="72"/>
-              <w:szCs w:val="72"/>
-              <w:lang w:val="en-US"/>
-              <w14:ligatures w14:val="none"/>
-            </w:rPr>
-            <w:br w:type="page"/>
-          </w:r>
-        </w:p>
-      </w:sdtContent>
-    </w:sdt>
+        </w:sdtContent>
+      </w:sdt>
+    </w:p>
     <w:p>
       <w:pPr>
         <w:pStyle w:val="TOCHeading"/>
@@ -1027,7 +50,6 @@
           <w:sz w:val="40"/>
           <w:szCs w:val="40"/>
         </w:rPr>
-        <w:lastRenderedPageBreak/>
         <w:t xml:space="preserve">Methodology </w:t>
       </w:r>
     </w:p>
@@ -1115,7 +137,31 @@
         <w:rPr>
           <w:rFonts w:ascii="Calibri" w:hAnsi="Calibri" w:cs="Calibri"/>
         </w:rPr>
-        <w:t>Analysis Process: I followed a thematic approach to identify recurring themes, including human errors, governance failures, and ISM weaknesses, which were mapped directly to NHS case studies to ensure contextual relevance. This provided a more organised analysis</w:t>
+        <w:t xml:space="preserve">Analysis Process: </w:t>
+      </w:r>
+      <w:r>
+        <w:rPr>
+          <w:rFonts w:ascii="Calibri" w:hAnsi="Calibri" w:cs="Calibri"/>
+        </w:rPr>
+        <w:t xml:space="preserve">A </w:t>
+      </w:r>
+      <w:r>
+        <w:rPr>
+          <w:rFonts w:ascii="Calibri" w:hAnsi="Calibri" w:cs="Calibri"/>
+        </w:rPr>
+        <w:t>thematic approach identif</w:t>
+      </w:r>
+      <w:r>
+        <w:rPr>
+          <w:rFonts w:ascii="Calibri" w:hAnsi="Calibri" w:cs="Calibri"/>
+        </w:rPr>
+        <w:t xml:space="preserve">ied </w:t>
+      </w:r>
+      <w:r>
+        <w:rPr>
+          <w:rFonts w:ascii="Calibri" w:hAnsi="Calibri" w:cs="Calibri"/>
+        </w:rPr>
+        <w:t>recurring themes, including human errors, governance failures, and ISM weaknesses, which were mapped to NHS case studies to ensure contextual relevance. This provided a more organised analysis</w:t>
       </w:r>
       <w:r>
         <w:rPr>
@@ -1127,7 +173,19 @@
         <w:rPr>
           <w:rFonts w:ascii="Calibri" w:hAnsi="Calibri" w:cs="Calibri"/>
         </w:rPr>
-        <w:t>relevant topics weren’t missed. Limitations of this include possible publications bias and exclusion of pre-2020  literature that could provide insights into ISM policy evolution.</w:t>
+        <w:t xml:space="preserve">relevant topics weren’t missed. Limitations include publication bias and exclusion of pre-2020  literature </w:t>
+      </w:r>
+      <w:r>
+        <w:rPr>
+          <w:rFonts w:ascii="Calibri" w:hAnsi="Calibri" w:cs="Calibri"/>
+        </w:rPr>
+        <w:t xml:space="preserve">providing </w:t>
+      </w:r>
+      <w:r>
+        <w:rPr>
+          <w:rFonts w:ascii="Calibri" w:hAnsi="Calibri" w:cs="Calibri"/>
+        </w:rPr>
+        <w:t>insights into ISM policy evolution.</w:t>
       </w:r>
     </w:p>
     <w:p>
@@ -1174,19 +232,49 @@
         <w:rPr>
           <w:rFonts w:ascii="Calibri" w:hAnsi="Calibri" w:cs="Calibri"/>
         </w:rPr>
-        <w:t xml:space="preserve"> the rise in cyber incidents within the NHS</w:t>
-      </w:r>
-      <w:r>
-        <w:rPr>
-          <w:rFonts w:ascii="Calibri" w:hAnsi="Calibri" w:cs="Calibri"/>
-        </w:rPr>
-        <w:t xml:space="preserve">, focussing on non-technical ISM factors </w:t>
-      </w:r>
-      <w:r>
-        <w:rPr>
-          <w:rFonts w:ascii="Calibri" w:hAnsi="Calibri" w:cs="Calibri"/>
-        </w:rPr>
-        <w:t>behind these events</w:t>
+        <w:t xml:space="preserve"> </w:t>
+      </w:r>
+      <w:r>
+        <w:rPr>
+          <w:rFonts w:ascii="Calibri" w:hAnsi="Calibri" w:cs="Calibri"/>
+        </w:rPr>
+        <w:t>rising</w:t>
+      </w:r>
+      <w:r>
+        <w:rPr>
+          <w:rFonts w:ascii="Calibri" w:hAnsi="Calibri" w:cs="Calibri"/>
+        </w:rPr>
+        <w:t xml:space="preserve"> </w:t>
+      </w:r>
+      <w:r>
+        <w:rPr>
+          <w:rFonts w:ascii="Calibri" w:hAnsi="Calibri" w:cs="Calibri"/>
+        </w:rPr>
+        <w:t xml:space="preserve">NHS </w:t>
+      </w:r>
+      <w:r>
+        <w:rPr>
+          <w:rFonts w:ascii="Calibri" w:hAnsi="Calibri" w:cs="Calibri"/>
+        </w:rPr>
+        <w:t>cyber incidents</w:t>
+      </w:r>
+      <w:r>
+        <w:rPr>
+          <w:rFonts w:ascii="Calibri" w:hAnsi="Calibri" w:cs="Calibri"/>
+        </w:rPr>
+        <w:t xml:space="preserve">, </w:t>
+      </w:r>
+      <w:r>
+        <w:rPr>
+          <w:rFonts w:ascii="Calibri" w:hAnsi="Calibri" w:cs="Calibri"/>
+        </w:rPr>
+        <w:t>focussing on non-technical ISM factor</w:t>
+      </w:r>
+      <w:r>
+        <w:rPr>
+          <w:rFonts w:ascii="Calibri" w:hAnsi="Calibri" w:cs="Calibri"/>
+        </w:rPr>
+        <w:t>s</w:t>
       </w:r>
       <w:r>
         <w:rPr>
@@ -1206,23 +294,7 @@
           <w:rFonts w:ascii="Calibri" w:hAnsi="Calibri" w:cs="Calibri"/>
           <w:lang w:val="en-US"/>
         </w:rPr>
-        <w:t xml:space="preserve">, such as the </w:t>
-      </w:r>
-      <w:proofErr w:type="spellStart"/>
-      <w:r>
-        <w:rPr>
-          <w:rFonts w:ascii="Calibri" w:hAnsi="Calibri" w:cs="Calibri"/>
-          <w:lang w:val="en-US"/>
-        </w:rPr>
-        <w:t>Synnovis</w:t>
-      </w:r>
-      <w:proofErr w:type="spellEnd"/>
-      <w:r>
-        <w:rPr>
-          <w:rFonts w:ascii="Calibri" w:hAnsi="Calibri" w:cs="Calibri"/>
-          <w:lang w:val="en-US"/>
-        </w:rPr>
-        <w:t xml:space="preserve"> ransomware attack (NHS England, 2024)</w:t>
+        <w:t>, such as the Synnovis ransomware attack (NHS England, 2024)</w:t>
       </w:r>
       <w:r>
         <w:rPr>
@@ -1243,7 +315,7 @@
           <w:rFonts w:ascii="Calibri" w:hAnsi="Calibri" w:cs="Calibri"/>
           <w:lang w:val="en-US"/>
         </w:rPr>
-        <w:t>highlight healthcare system</w:t>
+        <w:t>highlight system</w:t>
       </w:r>
       <w:r>
         <w:rPr>
@@ -1257,7 +329,35 @@
           <w:rFonts w:ascii="Calibri" w:hAnsi="Calibri" w:cs="Calibri"/>
           <w:lang w:val="en-US"/>
         </w:rPr>
-        <w:t xml:space="preserve"> not due to a lack of technical tools, but because of weakness in governance, human behavior, and organizational culture.</w:t>
+        <w:t xml:space="preserve"> </w:t>
+      </w:r>
+      <w:r>
+        <w:rPr>
+          <w:rFonts w:ascii="Calibri" w:hAnsi="Calibri" w:cs="Calibri"/>
+          <w:lang w:val="en-US"/>
+        </w:rPr>
+        <w:t>caused by</w:t>
+      </w:r>
+      <w:r>
+        <w:rPr>
+          <w:rFonts w:ascii="Calibri" w:hAnsi="Calibri" w:cs="Calibri"/>
+          <w:lang w:val="en-US"/>
+        </w:rPr>
+        <w:t xml:space="preserve"> weakness in governance, human behavior, and organizational culture</w:t>
+      </w:r>
+      <w:r>
+        <w:rPr>
+          <w:rFonts w:ascii="Calibri" w:hAnsi="Calibri" w:cs="Calibri"/>
+          <w:lang w:val="en-US"/>
+        </w:rPr>
+        <w:t xml:space="preserve"> rather than technical tools</w:t>
+      </w:r>
+      <w:r>
+        <w:rPr>
+          <w:rFonts w:ascii="Calibri" w:hAnsi="Calibri" w:cs="Calibri"/>
+          <w:lang w:val="en-US"/>
+        </w:rPr>
+        <w:t>.</w:t>
       </w:r>
       <w:r>
         <w:rPr>
@@ -1278,7 +378,7 @@
           <w:rFonts w:ascii="Calibri" w:hAnsi="Calibri" w:cs="Calibri"/>
           <w:lang w:val="en-US"/>
         </w:rPr>
-        <w:t xml:space="preserve"> the literatures evidence of these factors, highlighting biases</w:t>
+        <w:t xml:space="preserve"> literature evidence of these factors, highlighting biases</w:t>
       </w:r>
       <w:r>
         <w:rPr>
@@ -1299,7 +399,7 @@
           <w:rFonts w:ascii="Calibri" w:hAnsi="Calibri" w:cs="Calibri"/>
           <w:lang w:val="en-US"/>
         </w:rPr>
-        <w:t xml:space="preserve">and their implications for </w:t>
+        <w:t xml:space="preserve">and implications for </w:t>
       </w:r>
       <w:r>
         <w:rPr>
@@ -1382,21 +482,34 @@
           <w:rFonts w:ascii="Calibri" w:hAnsi="Calibri" w:cs="Calibri"/>
           <w:lang w:val="en-US"/>
         </w:rPr>
-        <w:t xml:space="preserve">breaches (Mimecast, 2025). </w:t>
-      </w:r>
-      <w:r>
-        <w:rPr>
-          <w:rFonts w:ascii="Calibri" w:hAnsi="Calibri" w:cs="Calibri"/>
-          <w:lang w:val="en-US"/>
-        </w:rPr>
-        <w:t xml:space="preserve">Similarly, </w:t>
-      </w:r>
-      <w:r>
-        <w:rPr>
-          <w:rFonts w:ascii="Calibri" w:hAnsi="Calibri" w:cs="Calibri"/>
-          <w:lang w:val="en-US"/>
-        </w:rPr>
-        <w:t xml:space="preserve">a 2025 spear-phishing attack </w:t>
+        <w:t xml:space="preserve">breaches </w:t>
+      </w:r>
+      <w:r>
+        <w:rPr>
+          <w:rFonts w:ascii="Calibri" w:hAnsi="Calibri" w:cs="Calibri"/>
+        </w:rPr>
+        <w:t>(Sedova, 2025)</w:t>
+      </w:r>
+      <w:r>
+        <w:rPr>
+          <w:rFonts w:ascii="Calibri" w:hAnsi="Calibri" w:cs="Calibri"/>
+          <w:lang w:val="en-US"/>
+        </w:rPr>
+        <w:t xml:space="preserve">. </w:t>
+      </w:r>
+      <w:r>
+        <w:rPr>
+          <w:rFonts w:ascii="Calibri" w:hAnsi="Calibri" w:cs="Calibri"/>
+          <w:lang w:val="en-US"/>
+        </w:rPr>
+        <w:t>A</w:t>
+      </w:r>
+      <w:r>
+        <w:rPr>
+          <w:rFonts w:ascii="Calibri" w:hAnsi="Calibri" w:cs="Calibri"/>
+          <w:lang w:val="en-US"/>
+        </w:rPr>
+        <w:t xml:space="preserve"> 2025 spear-phishing attack </w:t>
       </w:r>
       <w:r>
         <w:rPr>
@@ -1410,41 +523,50 @@
           <w:rFonts w:ascii="Calibri" w:hAnsi="Calibri" w:cs="Calibri"/>
           <w:lang w:val="en-US"/>
         </w:rPr>
-        <w:t>exploited overworked staff, manipulating them into disclosing sensitive data (</w:t>
-      </w:r>
-      <w:proofErr w:type="spellStart"/>
-      <w:r>
-        <w:rPr>
-          <w:rFonts w:ascii="Calibri" w:hAnsi="Calibri" w:cs="Calibri"/>
-          <w:lang w:val="en-US"/>
-        </w:rPr>
-        <w:t>ProtekCyber</w:t>
-      </w:r>
-      <w:proofErr w:type="spellEnd"/>
-      <w:r>
-        <w:rPr>
-          <w:rFonts w:ascii="Calibri" w:hAnsi="Calibri" w:cs="Calibri"/>
-          <w:lang w:val="en-US"/>
-        </w:rPr>
-        <w:t xml:space="preserve"> 2025). </w:t>
-      </w:r>
-      <w:r>
-        <w:rPr>
-          <w:rFonts w:ascii="Calibri" w:hAnsi="Calibri" w:cs="Calibri"/>
-          <w:lang w:val="en-US"/>
-        </w:rPr>
-        <w:t xml:space="preserve"> However, while the</w:t>
-      </w:r>
-      <w:r>
-        <w:rPr>
-          <w:rFonts w:ascii="Calibri" w:hAnsi="Calibri" w:cs="Calibri"/>
-          <w:lang w:val="en-US"/>
+        <w:t>exploited overworked staff</w:t>
+      </w:r>
+      <w:r>
+        <w:rPr>
+          <w:rFonts w:ascii="Calibri" w:hAnsi="Calibri" w:cs="Calibri"/>
+          <w:lang w:val="en-US"/>
+        </w:rPr>
+        <w:t xml:space="preserve"> to disclose </w:t>
+      </w:r>
+      <w:r>
+        <w:rPr>
+          <w:rFonts w:ascii="Calibri" w:hAnsi="Calibri" w:cs="Calibri"/>
+          <w:lang w:val="en-US"/>
+        </w:rPr>
+        <w:t xml:space="preserve">sensitive data </w:t>
+      </w:r>
+      <w:r>
+        <w:rPr>
+          <w:rFonts w:ascii="Calibri" w:hAnsi="Calibri" w:cs="Calibri"/>
+        </w:rPr>
+        <w:t>(ProtekCyber Team, 2025).</w:t>
+      </w:r>
+      <w:r>
+        <w:rPr>
+          <w:rFonts w:ascii="Calibri" w:hAnsi="Calibri" w:cs="Calibri"/>
         </w:rPr>
         <w:t xml:space="preserve"> </w:t>
       </w:r>
       <w:r>
         <w:rPr>
           <w:rFonts w:ascii="Calibri" w:hAnsi="Calibri" w:cs="Calibri"/>
+        </w:rPr>
+        <w:t>W</w:t>
+      </w:r>
+      <w:r>
+        <w:rPr>
+          <w:rFonts w:ascii="Calibri" w:hAnsi="Calibri" w:cs="Calibri"/>
+          <w:lang w:val="en-US"/>
+        </w:rPr>
+        <w:t xml:space="preserve">hile </w:t>
+      </w:r>
+      <w:r>
+        <w:rPr>
+          <w:rFonts w:ascii="Calibri" w:hAnsi="Calibri" w:cs="Calibri"/>
           <w:lang w:val="en-US"/>
         </w:rPr>
         <w:t>literature often</w:t>
@@ -1510,7 +632,7 @@
           <w:rFonts w:ascii="Calibri" w:hAnsi="Calibri" w:cs="Calibri"/>
           <w:lang w:val="en-US"/>
         </w:rPr>
-        <w:t xml:space="preserve"> deeper </w:t>
+        <w:t xml:space="preserve"> </w:t>
       </w:r>
       <w:r>
         <w:rPr>
@@ -1552,7 +674,21 @@
           <w:rFonts w:ascii="Calibri" w:hAnsi="Calibri" w:cs="Calibri"/>
           <w:lang w:val="en-US"/>
         </w:rPr>
-        <w:t xml:space="preserve"> As Doctor (2024) argues, human error is often due to </w:t>
+        <w:t xml:space="preserve">As </w:t>
+      </w:r>
+      <w:r>
+        <w:rPr>
+          <w:rFonts w:ascii="Calibri" w:hAnsi="Calibri" w:cs="Calibri"/>
+          <w:lang w:val="en-US"/>
+        </w:rPr>
+        <w:t>Tonkin</w:t>
+      </w:r>
+      <w:r>
+        <w:rPr>
+          <w:rFonts w:ascii="Calibri" w:hAnsi="Calibri" w:cs="Calibri"/>
+          <w:lang w:val="en-US"/>
+        </w:rPr>
+        <w:t xml:space="preserve"> (2024) argues, human error is often due to </w:t>
       </w:r>
       <w:r>
         <w:rPr>
@@ -1581,7 +717,21 @@
           <w:rFonts w:ascii="Calibri" w:hAnsi="Calibri" w:cs="Calibri"/>
           <w:lang w:val="en-US"/>
         </w:rPr>
-        <w:t>The Mimecast survey reveals that 94% of organisations</w:t>
+        <w:t xml:space="preserve">The Mimecast survey </w:t>
+      </w:r>
+      <w:r>
+        <w:rPr>
+          <w:rFonts w:ascii="Calibri" w:hAnsi="Calibri" w:cs="Calibri"/>
+          <w:lang w:val="en-US"/>
+        </w:rPr>
+        <w:t>shows</w:t>
+      </w:r>
+      <w:r>
+        <w:rPr>
+          <w:rFonts w:ascii="Calibri" w:hAnsi="Calibri" w:cs="Calibri"/>
+          <w:lang w:val="en-US"/>
+        </w:rPr>
+        <w:t xml:space="preserve"> 94% of organisations</w:t>
       </w:r>
       <w:r>
         <w:rPr>
@@ -1595,44 +745,21 @@
           <w:rFonts w:ascii="Calibri" w:hAnsi="Calibri" w:cs="Calibri"/>
           <w:lang w:val="en-US"/>
         </w:rPr>
-        <w:t xml:space="preserve">struggle to ensure employees adhere to security protocols, due to insufficient training and support. </w:t>
-      </w:r>
-      <w:proofErr w:type="spellStart"/>
-      <w:r>
-        <w:rPr>
-          <w:rFonts w:ascii="Calibri" w:hAnsi="Calibri" w:cs="Calibri"/>
-          <w:lang w:val="en-US"/>
-        </w:rPr>
-        <w:t>Ewoh</w:t>
-      </w:r>
-      <w:proofErr w:type="spellEnd"/>
-      <w:r>
-        <w:rPr>
-          <w:rFonts w:ascii="Calibri" w:hAnsi="Calibri" w:cs="Calibri"/>
-          <w:lang w:val="en-US"/>
-        </w:rPr>
-        <w:t xml:space="preserve"> et al.’s (2025) sociotechnical review of 1,375 studies supports this, highlighting that budget constraints and lack of skilled support for complex systems </w:t>
-      </w:r>
-      <w:r>
-        <w:rPr>
-          <w:rFonts w:ascii="Calibri" w:hAnsi="Calibri" w:cs="Calibri"/>
-          <w:lang w:val="en-US"/>
-        </w:rPr>
-        <w:t xml:space="preserve">correlates with an </w:t>
-      </w:r>
-      <w:r>
-        <w:rPr>
-          <w:rFonts w:ascii="Calibri" w:hAnsi="Calibri" w:cs="Calibri"/>
-          <w:lang w:val="en-US"/>
-        </w:rPr>
-        <w:t xml:space="preserve">increase </w:t>
-      </w:r>
-      <w:r>
-        <w:rPr>
-          <w:rFonts w:ascii="Calibri" w:hAnsi="Calibri" w:cs="Calibri"/>
-          <w:lang w:val="en-US"/>
-        </w:rPr>
-        <w:t xml:space="preserve">in </w:t>
+        <w:t xml:space="preserve">struggle to ensure employees adhere to security protocols, due to insufficient training. Ewoh et al.’s (2025) sociotechnical review of 1,375 studies supports this, highlighting that budget constraints and lack of skilled support </w:t>
+      </w:r>
+      <w:r>
+        <w:rPr>
+          <w:rFonts w:ascii="Calibri" w:hAnsi="Calibri" w:cs="Calibri"/>
+          <w:lang w:val="en-US"/>
+        </w:rPr>
+        <w:t>increase</w:t>
+      </w:r>
+      <w:r>
+        <w:rPr>
+          <w:rFonts w:ascii="Calibri" w:hAnsi="Calibri" w:cs="Calibri"/>
+          <w:lang w:val="en-US"/>
+        </w:rPr>
+        <w:t xml:space="preserve"> </w:t>
       </w:r>
       <w:r>
         <w:rPr>
@@ -1681,7 +808,21 @@
           <w:rFonts w:ascii="Calibri" w:hAnsi="Calibri" w:cs="Calibri"/>
           <w:lang w:val="en-US"/>
         </w:rPr>
-        <w:t xml:space="preserve">long shifts and constant operational </w:t>
+        <w:t>long shifts and</w:t>
+      </w:r>
+      <w:r>
+        <w:rPr>
+          <w:rFonts w:ascii="Calibri" w:hAnsi="Calibri" w:cs="Calibri"/>
+          <w:lang w:val="en-US"/>
+        </w:rPr>
+        <w:t xml:space="preserve"> </w:t>
+      </w:r>
+      <w:r>
+        <w:rPr>
+          <w:rFonts w:ascii="Calibri" w:hAnsi="Calibri" w:cs="Calibri"/>
+          <w:lang w:val="en-US"/>
+        </w:rPr>
+        <w:t xml:space="preserve">operational </w:t>
       </w:r>
       <w:r>
         <w:rPr>
@@ -1695,7 +836,35 @@
           <w:rFonts w:ascii="Calibri" w:hAnsi="Calibri" w:cs="Calibri"/>
           <w:lang w:val="en-US"/>
         </w:rPr>
-        <w:t xml:space="preserve"> increases the susceptibility in </w:t>
+        <w:t xml:space="preserve"> </w:t>
+      </w:r>
+      <w:r>
+        <w:rPr>
+          <w:rFonts w:ascii="Calibri" w:hAnsi="Calibri" w:cs="Calibri"/>
+          <w:lang w:val="en-US"/>
+        </w:rPr>
+        <w:t>raise</w:t>
+      </w:r>
+      <w:r>
+        <w:rPr>
+          <w:rFonts w:ascii="Calibri" w:hAnsi="Calibri" w:cs="Calibri"/>
+          <w:lang w:val="en-US"/>
+        </w:rPr>
+        <w:t xml:space="preserve"> susceptibility</w:t>
+      </w:r>
+      <w:r>
+        <w:rPr>
+          <w:rFonts w:ascii="Calibri" w:hAnsi="Calibri" w:cs="Calibri"/>
+          <w:lang w:val="en-US"/>
+        </w:rPr>
+        <w:t xml:space="preserve"> to</w:t>
+      </w:r>
+      <w:r>
+        <w:rPr>
+          <w:rFonts w:ascii="Calibri" w:hAnsi="Calibri" w:cs="Calibri"/>
+          <w:lang w:val="en-US"/>
+        </w:rPr>
+        <w:t xml:space="preserve"> </w:t>
       </w:r>
       <w:r>
         <w:rPr>
@@ -1801,7 +970,7 @@
           <w:rFonts w:ascii="Calibri" w:hAnsi="Calibri" w:cs="Calibri"/>
           <w:lang w:val="en-US"/>
         </w:rPr>
-        <w:t xml:space="preserve">For example, understaffing and budget constraints limit the time and resources available for cybersecurity awareness, making </w:t>
+        <w:t xml:space="preserve">For example, understaffing and budget constraints limit time and resources available for cybersecurity awareness, making </w:t>
       </w:r>
       <w:r>
         <w:rPr>
@@ -1927,7 +1096,92 @@
         <w:rPr>
           <w:rFonts w:ascii="Calibri" w:hAnsi="Calibri" w:cs="Calibri"/>
         </w:rPr>
-        <w:t>evidence indicates that NHS cyber governance is still inconsistent.</w:t>
+        <w:t xml:space="preserve">NHS cyber governance </w:t>
+      </w:r>
+      <w:r>
+        <w:rPr>
+          <w:rFonts w:ascii="Calibri" w:hAnsi="Calibri" w:cs="Calibri"/>
+        </w:rPr>
+        <w:t>remains</w:t>
+      </w:r>
+      <w:r>
+        <w:rPr>
+          <w:rFonts w:ascii="Calibri" w:hAnsi="Calibri" w:cs="Calibri"/>
+        </w:rPr>
+        <w:t xml:space="preserve"> inconsistent.</w:t>
+      </w:r>
+      <w:r>
+        <w:rPr>
+          <w:rFonts w:ascii="Calibri" w:hAnsi="Calibri" w:cs="Calibri"/>
+        </w:rPr>
+        <w:t xml:space="preserve"> Imperial College London </w:t>
+      </w:r>
+      <w:r>
+        <w:rPr>
+          <w:rFonts w:ascii="Calibri" w:hAnsi="Calibri" w:cs="Calibri"/>
+        </w:rPr>
+        <w:t>(</w:t>
+      </w:r>
+      <w:r>
+        <w:t>Ghafur</w:t>
+      </w:r>
+      <w:r>
+        <w:t xml:space="preserve"> et al., 2020) </w:t>
+      </w:r>
+      <w:r>
+        <w:rPr>
+          <w:rFonts w:ascii="Calibri" w:hAnsi="Calibri" w:cs="Calibri"/>
+        </w:rPr>
+        <w:t>found</w:t>
+      </w:r>
+      <w:r>
+        <w:rPr>
+          <w:rFonts w:ascii="Calibri" w:hAnsi="Calibri" w:cs="Calibri"/>
+        </w:rPr>
+        <w:t xml:space="preserve"> significant weakness</w:t>
+      </w:r>
+      <w:r>
+        <w:rPr>
+          <w:rFonts w:ascii="Calibri" w:hAnsi="Calibri" w:cs="Calibri"/>
+        </w:rPr>
+        <w:t xml:space="preserve"> in </w:t>
+      </w:r>
+      <w:r>
+        <w:rPr>
+          <w:rFonts w:ascii="Calibri" w:hAnsi="Calibri" w:cs="Calibri"/>
+        </w:rPr>
+        <w:t>ISM polic</w:t>
+      </w:r>
+      <w:r>
+        <w:rPr>
+          <w:rFonts w:ascii="Calibri" w:hAnsi="Calibri" w:cs="Calibri"/>
+        </w:rPr>
+        <w:t>y implementation</w:t>
+      </w:r>
+      <w:r>
+        <w:rPr>
+          <w:rFonts w:ascii="Calibri" w:hAnsi="Calibri" w:cs="Calibri"/>
+        </w:rPr>
+        <w:t xml:space="preserve"> across </w:t>
+      </w:r>
+      <w:r>
+        <w:rPr>
+          <w:rFonts w:ascii="Calibri" w:hAnsi="Calibri" w:cs="Calibri"/>
+        </w:rPr>
+        <w:lastRenderedPageBreak/>
+        <w:t>NHS trusts</w:t>
+      </w:r>
+      <w:r>
+        <w:rPr>
+          <w:rFonts w:ascii="Calibri" w:hAnsi="Calibri" w:cs="Calibri"/>
+        </w:rPr>
+        <w:t>. Dobski</w:t>
+      </w:r>
+      <w:r>
+        <w:rPr>
+          <w:rFonts w:ascii="Calibri" w:hAnsi="Calibri" w:cs="Calibri"/>
+        </w:rPr>
+        <w:t xml:space="preserve"> (2024)</w:t>
       </w:r>
       <w:r>
         <w:rPr>
@@ -1939,37 +1193,7 @@
         <w:rPr>
           <w:rFonts w:ascii="Calibri" w:hAnsi="Calibri" w:cs="Calibri"/>
         </w:rPr>
-        <w:t xml:space="preserve">A </w:t>
-      </w:r>
-      <w:r>
-        <w:rPr>
-          <w:rFonts w:ascii="Calibri" w:hAnsi="Calibri" w:cs="Calibri"/>
-        </w:rPr>
-        <w:t xml:space="preserve">2020 </w:t>
-      </w:r>
-      <w:r>
-        <w:rPr>
-          <w:rFonts w:ascii="Calibri" w:hAnsi="Calibri" w:cs="Calibri"/>
-        </w:rPr>
-        <w:t xml:space="preserve">study by </w:t>
-      </w:r>
-      <w:r>
-        <w:rPr>
-          <w:rFonts w:ascii="Calibri" w:hAnsi="Calibri" w:cs="Calibri"/>
-        </w:rPr>
-        <w:t xml:space="preserve">the Imperial College London </w:t>
-      </w:r>
-      <w:r>
-        <w:rPr>
-          <w:rFonts w:ascii="Calibri" w:hAnsi="Calibri" w:cs="Calibri"/>
-        </w:rPr>
-        <w:t>reveal</w:t>
-      </w:r>
-      <w:r>
-        <w:rPr>
-          <w:rFonts w:ascii="Calibri" w:hAnsi="Calibri" w:cs="Calibri"/>
-        </w:rPr>
-        <w:t>ed</w:t>
+        <w:t>notes</w:t>
       </w:r>
       <w:r>
         <w:rPr>
@@ -1981,51 +1205,43 @@
         <w:rPr>
           <w:rFonts w:ascii="Calibri" w:hAnsi="Calibri" w:cs="Calibri"/>
         </w:rPr>
-        <w:t>the</w:t>
-      </w:r>
-      <w:r>
-        <w:rPr>
-          <w:rFonts w:ascii="Calibri" w:hAnsi="Calibri" w:cs="Calibri"/>
-        </w:rPr>
-        <w:t xml:space="preserve"> NHS has</w:t>
-      </w:r>
-      <w:r>
-        <w:rPr>
-          <w:rFonts w:ascii="Calibri" w:hAnsi="Calibri" w:cs="Calibri"/>
-        </w:rPr>
-        <w:t xml:space="preserve"> significant weakness</w:t>
-      </w:r>
-      <w:r>
-        <w:rPr>
-          <w:rFonts w:ascii="Calibri" w:hAnsi="Calibri" w:cs="Calibri"/>
-        </w:rPr>
-        <w:t xml:space="preserve"> in t</w:t>
-      </w:r>
-      <w:r>
-        <w:rPr>
-          <w:rFonts w:ascii="Calibri" w:hAnsi="Calibri" w:cs="Calibri"/>
-        </w:rPr>
-        <w:t>he implementation of ISM policies across NHS trusts</w:t>
-      </w:r>
-      <w:r>
-        <w:rPr>
-          <w:rFonts w:ascii="Calibri" w:hAnsi="Calibri" w:cs="Calibri"/>
-        </w:rPr>
-        <w:t xml:space="preserve">. </w:t>
-      </w:r>
-      <w:proofErr w:type="spellStart"/>
-      <w:r>
-        <w:rPr>
-          <w:rFonts w:ascii="Calibri" w:hAnsi="Calibri" w:cs="Calibri"/>
-        </w:rPr>
-        <w:t>Dobski</w:t>
-      </w:r>
-      <w:proofErr w:type="spellEnd"/>
-      <w:r>
-        <w:rPr>
-          <w:rFonts w:ascii="Calibri" w:hAnsi="Calibri" w:cs="Calibri"/>
-        </w:rPr>
-        <w:t xml:space="preserve"> (2024)</w:t>
+        <w:t xml:space="preserve">adopting </w:t>
+      </w:r>
+      <w:r>
+        <w:rPr>
+          <w:rFonts w:ascii="Calibri" w:hAnsi="Calibri" w:cs="Calibri"/>
+        </w:rPr>
+        <w:t>frameworks like ISO/IEC 27001</w:t>
+      </w:r>
+      <w:r>
+        <w:rPr>
+          <w:rFonts w:ascii="Calibri" w:hAnsi="Calibri" w:cs="Calibri"/>
+        </w:rPr>
+        <w:t xml:space="preserve"> enhance</w:t>
+      </w:r>
+      <w:r>
+        <w:rPr>
+          <w:rFonts w:ascii="Calibri" w:hAnsi="Calibri" w:cs="Calibri"/>
+        </w:rPr>
+        <w:t>s</w:t>
+      </w:r>
+      <w:r>
+        <w:rPr>
+          <w:rFonts w:ascii="Calibri" w:hAnsi="Calibri" w:cs="Calibri"/>
+        </w:rPr>
+        <w:t xml:space="preserve"> security by </w:t>
+      </w:r>
+      <w:r>
+        <w:rPr>
+          <w:rFonts w:ascii="Calibri" w:hAnsi="Calibri" w:cs="Calibri"/>
+        </w:rPr>
+        <w:t>provid</w:t>
+      </w:r>
+      <w:r>
+        <w:rPr>
+          <w:rFonts w:ascii="Calibri" w:hAnsi="Calibri" w:cs="Calibri"/>
+        </w:rPr>
+        <w:t>ing</w:t>
       </w:r>
       <w:r>
         <w:rPr>
@@ -2037,31 +1253,85 @@
         <w:rPr>
           <w:rFonts w:ascii="Calibri" w:hAnsi="Calibri" w:cs="Calibri"/>
         </w:rPr>
-        <w:t xml:space="preserve">argues that </w:t>
-      </w:r>
-      <w:r>
-        <w:rPr>
-          <w:rFonts w:ascii="Calibri" w:hAnsi="Calibri" w:cs="Calibri"/>
-        </w:rPr>
-        <w:t xml:space="preserve">adopting </w:t>
-      </w:r>
-      <w:r>
-        <w:rPr>
-          <w:rFonts w:ascii="Calibri" w:hAnsi="Calibri" w:cs="Calibri"/>
-        </w:rPr>
-        <w:t>frameworks like ISO/IEC 27001</w:t>
-      </w:r>
-      <w:r>
-        <w:rPr>
-          <w:rFonts w:ascii="Calibri" w:hAnsi="Calibri" w:cs="Calibri"/>
-        </w:rPr>
-        <w:t xml:space="preserve"> enhance healthcare security by </w:t>
-      </w:r>
-      <w:r>
-        <w:rPr>
-          <w:rFonts w:ascii="Calibri" w:hAnsi="Calibri" w:cs="Calibri"/>
-        </w:rPr>
-        <w:t>provid</w:t>
+        <w:t xml:space="preserve">a clear structured approach to </w:t>
+      </w:r>
+      <w:r>
+        <w:rPr>
+          <w:rFonts w:ascii="Calibri" w:hAnsi="Calibri" w:cs="Calibri"/>
+        </w:rPr>
+        <w:t>polic</w:t>
+      </w:r>
+      <w:r>
+        <w:rPr>
+          <w:rFonts w:ascii="Calibri" w:hAnsi="Calibri" w:cs="Calibri"/>
+        </w:rPr>
+        <w:t>y</w:t>
+      </w:r>
+      <w:r>
+        <w:rPr>
+          <w:rFonts w:ascii="Calibri" w:hAnsi="Calibri" w:cs="Calibri"/>
+        </w:rPr>
+        <w:t xml:space="preserve"> and risk </w:t>
+      </w:r>
+      <w:r>
+        <w:rPr>
+          <w:rFonts w:ascii="Calibri" w:hAnsi="Calibri" w:cs="Calibri"/>
+        </w:rPr>
+        <w:t>mitigation</w:t>
+      </w:r>
+      <w:r>
+        <w:rPr>
+          <w:rFonts w:ascii="Calibri" w:hAnsi="Calibri" w:cs="Calibri"/>
+        </w:rPr>
+        <w:t xml:space="preserve">. However, </w:t>
+      </w:r>
+      <w:r>
+        <w:rPr>
+          <w:rFonts w:ascii="Calibri" w:hAnsi="Calibri" w:cs="Calibri"/>
+        </w:rPr>
+        <w:t xml:space="preserve">because these standards </w:t>
+      </w:r>
+      <w:r>
+        <w:rPr>
+          <w:rFonts w:ascii="Calibri" w:hAnsi="Calibri" w:cs="Calibri"/>
+        </w:rPr>
+        <w:t>are</w:t>
+      </w:r>
+      <w:r>
+        <w:rPr>
+          <w:rFonts w:ascii="Calibri" w:hAnsi="Calibri" w:cs="Calibri"/>
+        </w:rPr>
+        <w:t xml:space="preserve"> non-mandatory, the</w:t>
+      </w:r>
+      <w:r>
+        <w:rPr>
+          <w:rFonts w:ascii="Calibri" w:hAnsi="Calibri" w:cs="Calibri"/>
+        </w:rPr>
+        <w:t>ir</w:t>
+      </w:r>
+      <w:r>
+        <w:rPr>
+          <w:rFonts w:ascii="Calibri" w:hAnsi="Calibri" w:cs="Calibri"/>
+        </w:rPr>
+        <w:t xml:space="preserve"> implementation would not be effective</w:t>
+      </w:r>
+      <w:r>
+        <w:rPr>
+          <w:rFonts w:ascii="Calibri" w:hAnsi="Calibri" w:cs="Calibri"/>
+        </w:rPr>
+        <w:t xml:space="preserve"> in the NHS, due to its decentralised structure</w:t>
+      </w:r>
+      <w:r>
+        <w:rPr>
+          <w:rFonts w:ascii="Calibri" w:hAnsi="Calibri" w:cs="Calibri"/>
+        </w:rPr>
+        <w:t xml:space="preserve">, </w:t>
+      </w:r>
+      <w:r>
+        <w:rPr>
+          <w:rFonts w:ascii="Calibri" w:hAnsi="Calibri" w:cs="Calibri"/>
+        </w:rPr>
+        <w:t>limit</w:t>
       </w:r>
       <w:r>
         <w:rPr>
@@ -2073,110 +1343,7 @@
         <w:rPr>
           <w:rFonts w:ascii="Calibri" w:hAnsi="Calibri" w:cs="Calibri"/>
         </w:rPr>
-        <w:t xml:space="preserve"> </w:t>
-      </w:r>
-      <w:r>
-        <w:rPr>
-          <w:rFonts w:ascii="Calibri" w:hAnsi="Calibri" w:cs="Calibri"/>
-        </w:rPr>
-        <w:t xml:space="preserve">a clear structured approach to </w:t>
-      </w:r>
-      <w:r>
-        <w:rPr>
-          <w:rFonts w:ascii="Calibri" w:hAnsi="Calibri" w:cs="Calibri"/>
-        </w:rPr>
-        <w:t>polic</w:t>
-      </w:r>
-      <w:r>
-        <w:rPr>
-          <w:rFonts w:ascii="Calibri" w:hAnsi="Calibri" w:cs="Calibri"/>
-        </w:rPr>
-        <w:t>y</w:t>
-      </w:r>
-      <w:r>
-        <w:rPr>
-          <w:rFonts w:ascii="Calibri" w:hAnsi="Calibri" w:cs="Calibri"/>
-        </w:rPr>
-        <w:t xml:space="preserve"> and risk </w:t>
-      </w:r>
-      <w:r>
-        <w:rPr>
-          <w:rFonts w:ascii="Calibri" w:hAnsi="Calibri" w:cs="Calibri"/>
-        </w:rPr>
-        <w:t>mitigation</w:t>
-      </w:r>
-      <w:r>
-        <w:rPr>
-          <w:rFonts w:ascii="Calibri" w:hAnsi="Calibri" w:cs="Calibri"/>
-        </w:rPr>
-        <w:t xml:space="preserve">. However, </w:t>
-      </w:r>
-      <w:r>
-        <w:rPr>
-          <w:rFonts w:ascii="Calibri" w:hAnsi="Calibri" w:cs="Calibri"/>
-        </w:rPr>
-        <w:t xml:space="preserve">because these standards </w:t>
-      </w:r>
-      <w:r>
-        <w:rPr>
-          <w:rFonts w:ascii="Calibri" w:hAnsi="Calibri" w:cs="Calibri"/>
-        </w:rPr>
-        <w:t>are</w:t>
-      </w:r>
-      <w:r>
-        <w:rPr>
-          <w:rFonts w:ascii="Calibri" w:hAnsi="Calibri" w:cs="Calibri"/>
-        </w:rPr>
-        <w:t xml:space="preserve"> non-mandatory, the implementation of </w:t>
-      </w:r>
-      <w:r>
-        <w:rPr>
-          <w:rFonts w:ascii="Calibri" w:hAnsi="Calibri" w:cs="Calibri"/>
-        </w:rPr>
-        <w:t>ISO/IEC 27001</w:t>
-      </w:r>
-      <w:r>
-        <w:rPr>
-          <w:rFonts w:ascii="Calibri" w:hAnsi="Calibri" w:cs="Calibri"/>
-        </w:rPr>
-        <w:t xml:space="preserve"> would not be effective</w:t>
-      </w:r>
-      <w:r>
-        <w:rPr>
-          <w:rFonts w:ascii="Calibri" w:hAnsi="Calibri" w:cs="Calibri"/>
-        </w:rPr>
-        <w:t xml:space="preserve"> in the NHS, due to its decentralised structure</w:t>
-      </w:r>
-      <w:r>
-        <w:rPr>
-          <w:rFonts w:ascii="Calibri" w:hAnsi="Calibri" w:cs="Calibri"/>
-        </w:rPr>
-        <w:t xml:space="preserve"> which </w:t>
-      </w:r>
-      <w:r>
-        <w:rPr>
-          <w:rFonts w:ascii="Calibri" w:hAnsi="Calibri" w:cs="Calibri"/>
-        </w:rPr>
-        <w:t>limit</w:t>
-      </w:r>
-      <w:r>
-        <w:rPr>
-          <w:rFonts w:ascii="Calibri" w:hAnsi="Calibri" w:cs="Calibri"/>
-        </w:rPr>
-        <w:t>s</w:t>
-      </w:r>
-      <w:r>
-        <w:rPr>
-          <w:rFonts w:ascii="Calibri" w:hAnsi="Calibri" w:cs="Calibri"/>
-        </w:rPr>
-        <w:t xml:space="preserve"> its effectiveness. Furthermore, with trusts already lacking accountability and </w:t>
-      </w:r>
-      <w:r>
-        <w:rPr>
-          <w:rFonts w:ascii="Calibri" w:hAnsi="Calibri" w:cs="Calibri"/>
-        </w:rPr>
-        <w:lastRenderedPageBreak/>
-        <w:t>proper incident management procedures, it could create further governance gaps that attackers exploit</w:t>
+        <w:t xml:space="preserve"> its effectiveness. Furthermore, with trusts lacking accountability and proper incident management procedures, it could create further governance gaps that attackers exploit</w:t>
       </w:r>
       <w:r>
         <w:rPr>
@@ -2237,13 +1404,37 @@
         <w:rPr>
           <w:rFonts w:ascii="Calibri" w:hAnsi="Calibri" w:cs="Calibri"/>
         </w:rPr>
-        <w:t xml:space="preserve">illustrates these governance weaknesses. </w:t>
-      </w:r>
-      <w:r>
-        <w:rPr>
-          <w:rFonts w:ascii="Calibri" w:hAnsi="Calibri" w:cs="Calibri"/>
-        </w:rPr>
-        <w:t xml:space="preserve">Despite having failed technical defences, delayed incident response and poor communication between trusts highlighted leadership and policy inconsistencies. </w:t>
+        <w:t>illustrates these governance weaknesses</w:t>
+      </w:r>
+      <w:r>
+        <w:rPr>
+          <w:rFonts w:ascii="Calibri" w:hAnsi="Calibri" w:cs="Calibri"/>
+        </w:rPr>
+        <w:t xml:space="preserve"> (Uk Parliament, 202</w:t>
+      </w:r>
+      <w:r>
+        <w:rPr>
+          <w:rFonts w:ascii="Calibri" w:hAnsi="Calibri" w:cs="Calibri"/>
+        </w:rPr>
+        <w:t>5</w:t>
+      </w:r>
+      <w:r>
+        <w:rPr>
+          <w:rFonts w:ascii="Calibri" w:hAnsi="Calibri" w:cs="Calibri"/>
+        </w:rPr>
+        <w:t>)</w:t>
+      </w:r>
+      <w:r>
+        <w:rPr>
+          <w:rFonts w:ascii="Calibri" w:hAnsi="Calibri" w:cs="Calibri"/>
+        </w:rPr>
+        <w:t xml:space="preserve">. </w:t>
+      </w:r>
+      <w:r>
+        <w:rPr>
+          <w:rFonts w:ascii="Calibri" w:hAnsi="Calibri" w:cs="Calibri"/>
+        </w:rPr>
+        <w:t xml:space="preserve">Despite failed technical defences, delayed incident response and poor communication between trusts highlighted leadership and policy inconsistencies. </w:t>
       </w:r>
       <w:r>
         <w:rPr>
@@ -2291,7 +1482,7 @@
         <w:rPr>
           <w:rFonts w:ascii="Calibri" w:hAnsi="Calibri" w:cs="Calibri"/>
         </w:rPr>
-        <w:t>rarely addresses their root cause and this attack has shown that technology alone cannot compensate for the weak governance</w:t>
+        <w:t>rarely addresses their root cause and this attack has shown that technology alone cannot compensate for weak governance</w:t>
       </w:r>
       <w:r>
         <w:rPr>
@@ -2453,7 +1644,7 @@
         <w:rPr>
           <w:rFonts w:ascii="Calibri" w:hAnsi="Calibri" w:cs="Calibri"/>
         </w:rPr>
-        <w:t xml:space="preserve">acknowledges vulnerabilities but doesn’t address the systemic </w:t>
+        <w:t xml:space="preserve">acknowledges vulnerabilities but doesn’t address systemic </w:t>
       </w:r>
       <w:r>
         <w:rPr>
@@ -2532,7 +1723,7 @@
         <w:rPr>
           <w:lang w:val="en-US"/>
         </w:rPr>
-        <w:t>addresses the systemic non-technical vulnerabilities in NHS cybersecurity, focusing on weak governance and ISM practices that were identified in the literature analysis. Despite literatures bias towards human error, the report will argue that insufficient training, unclear policies and resource constraints are the root causes. The core direction of the report will follow this, proposing a structured improvement plan to enhance NHS resilience through robust policies, training, and compliance. The structure includes:</w:t>
+        <w:t>addresses the non-technical vulnerabilities in NHS cybersecurity, focusing on weak governance and ISM practices that were identified in the literature analysis. Despite literatures bias towards human error, the report will argue that insufficient training, unclear policies and resource constraints are the root causes. The core direction of the report will follow this, proposing a structured improvement plan to enhance NHS resilience through robust policies, training, and compliance. The structure includes:</w:t>
       </w:r>
     </w:p>
     <w:p>
@@ -2634,15 +1825,7 @@
         <w:t xml:space="preserve"> recent NHS cyber incidents</w:t>
       </w:r>
       <w:r>
-        <w:t xml:space="preserve">, such as the </w:t>
-      </w:r>
-      <w:proofErr w:type="spellStart"/>
-      <w:r>
-        <w:t>Synnovis</w:t>
-      </w:r>
-      <w:proofErr w:type="spellEnd"/>
-      <w:r>
-        <w:t xml:space="preserve"> ransomware attack,</w:t>
+        <w:t>, such as the Synnovis ransomware attack,</w:t>
       </w:r>
       <w:r>
         <w:t xml:space="preserve"> a</w:t>
@@ -3046,6 +2229,7 @@
         <w:rPr>
           <w:rFonts w:ascii="Calibri" w:hAnsi="Calibri" w:cs="Calibri"/>
         </w:rPr>
+        <w:lastRenderedPageBreak/>
         <w:t>I</w:t>
       </w:r>
       <w:r>
@@ -3138,7 +2322,6 @@
           <w:rFonts w:ascii="Calibri" w:hAnsi="Calibri" w:cs="Calibri"/>
           <w:lang w:val="en-US"/>
         </w:rPr>
-        <w:lastRenderedPageBreak/>
         <w:t>Assets</w:t>
       </w:r>
       <w:r>
@@ -3609,9 +2792,6 @@
     <w:p>
       <w:pPr>
         <w:pStyle w:val="TOCHeading"/>
-        <w:tabs>
-          <w:tab w:val="left" w:pos="8064"/>
-        </w:tabs>
         <w:rPr>
           <w:rFonts w:ascii="Calibri" w:hAnsi="Calibri" w:cs="Calibri"/>
           <w:sz w:val="40"/>
@@ -3626,104 +2806,78 @@
           <w:szCs w:val="40"/>
           <w:lang w:val="fr-FR"/>
         </w:rPr>
-        <w:t>Appendix</w:t>
-      </w:r>
-      <w:r>
-        <w:rPr>
-          <w:rFonts w:ascii="Calibri" w:hAnsi="Calibri" w:cs="Calibri"/>
-          <w:sz w:val="40"/>
-          <w:szCs w:val="40"/>
-          <w:lang w:val="fr-FR"/>
-        </w:rPr>
-        <w:tab/>
+        <w:t xml:space="preserve">Bibliography </w:t>
       </w:r>
     </w:p>
     <w:p>
-      <w:pPr>
-        <w:pStyle w:val="TOCHeading"/>
-        <w:rPr>
-          <w:rFonts w:ascii="Calibri" w:hAnsi="Calibri" w:cs="Calibri"/>
-          <w:sz w:val="40"/>
-          <w:szCs w:val="40"/>
-          <w:lang w:val="fr-FR"/>
-        </w:rPr>
-      </w:pPr>
-      <w:r>
-        <w:rPr>
-          <w:rFonts w:ascii="Calibri" w:hAnsi="Calibri" w:cs="Calibri"/>
-          <w:sz w:val="40"/>
-          <w:szCs w:val="40"/>
-          <w:lang w:val="fr-FR"/>
-        </w:rPr>
-        <w:t xml:space="preserve">Bibliography </w:t>
-      </w:r>
+      <w:r>
+        <w:t xml:space="preserve">Tonkin, T. (2024, December 6). </w:t>
+      </w:r>
+      <w:r>
+        <w:rPr>
+          <w:i/>
+          <w:iCs/>
+        </w:rPr>
+        <w:t>Cybersecurity: Cracks in the system</w:t>
+      </w:r>
+      <w:r>
+        <w:t xml:space="preserve">. The Doctor (BMA). </w:t>
+      </w:r>
+      <w:r>
+        <w:t>Retrieved October 22, 2025</w:t>
+      </w:r>
+      <w:r>
+        <w:t xml:space="preserve">, from </w:t>
+      </w:r>
+      <w:hyperlink r:id="rId7" w:tgtFrame="_new" w:history="1">
+        <w:r>
+          <w:rPr>
+            <w:rStyle w:val="Hyperlink"/>
+          </w:rPr>
+          <w:t>https://thedoctor.bma.org.uk/articles/health-society/cybersecurity-cracks-in-the-system/</w:t>
+        </w:r>
+      </w:hyperlink>
     </w:p>
     <w:p>
-      <w:pPr>
-        <w:rPr>
-          <w:lang w:val="fr-FR"/>
-        </w:rPr>
-      </w:pPr>
-      <w:r>
-        <w:rPr>
-          <w:lang w:val="fr-FR"/>
-        </w:rPr>
-        <w:t>https://thedoctor.bma.org.uk/articles/health-society/cybersecurity-cracks-in-the-system/?utm_source=chatgpt.com</w:t>
-      </w:r>
+      <w:r>
+        <w:t xml:space="preserve">Ghafur, S., Fontana, G., Martin, G., Grass, E., Goodman, J., &amp; Darzi, A. (2020). </w:t>
+      </w:r>
+      <w:r>
+        <w:rPr>
+          <w:i/>
+          <w:iCs/>
+        </w:rPr>
+        <w:t>Cybersecurity in health: A global threat to health systems</w:t>
+      </w:r>
+      <w:r>
+        <w:t xml:space="preserve">. Imperial College London, Institute of Global Health Innovation. </w:t>
+      </w:r>
+      <w:r>
+        <w:t>Retrieved October 22, 2025</w:t>
+      </w:r>
+      <w:r>
+        <w:t xml:space="preserve">, from </w:t>
+      </w:r>
+      <w:hyperlink r:id="rId8" w:tgtFrame="_new" w:history="1">
+        <w:r>
+          <w:rPr>
+            <w:rStyle w:val="Hyperlink"/>
+          </w:rPr>
+          <w:t>https://www.imperial.ac.uk/media/imperial-college/institute-of-global-health-innovation/Cyber-report-2020.pdf</w:t>
+        </w:r>
+      </w:hyperlink>
     </w:p>
     <w:p>
       <w:pPr>
         <w:rPr>
-          <w:lang w:val="fr-FR"/>
-        </w:rPr>
-      </w:pPr>
-      <w:r>
-        <w:rPr>
-          <w:lang w:val="fr-FR"/>
-        </w:rPr>
-        <w:t>https://www.imperial.ac.uk/media/imperial-college/institute-of-global-health-innovation/Cyber-report-2020.pdf?utm_source=chatgpt.com</w:t>
-      </w:r>
-    </w:p>
-    <w:p>
-      <w:pPr>
-        <w:rPr>
-          <w:rFonts w:ascii="Calibri" w:hAnsi="Calibri" w:cs="Calibri"/>
-          <w:lang w:val="fr-FR"/>
-        </w:rPr>
-      </w:pPr>
-      <w:r>
-        <w:rPr>
-          <w:rFonts w:ascii="Calibri" w:hAnsi="Calibri" w:cs="Calibri"/>
-          <w:lang w:val="fr-FR"/>
-        </w:rPr>
-        <w:t>https://www.mimecast.com/blog/the-state-of-human-risk/</w:t>
-      </w:r>
-    </w:p>
-    <w:p>
-      <w:pPr>
-        <w:rPr>
-          <w:rFonts w:ascii="Calibri" w:hAnsi="Calibri" w:cs="Calibri"/>
-        </w:rPr>
-      </w:pPr>
-      <w:proofErr w:type="spellStart"/>
-      <w:r>
-        <w:rPr>
-          <w:rFonts w:ascii="Calibri" w:hAnsi="Calibri" w:cs="Calibri"/>
-        </w:rPr>
-        <w:t>Ewoh</w:t>
-      </w:r>
-      <w:proofErr w:type="spellEnd"/>
-      <w:r>
-        <w:rPr>
-          <w:rFonts w:ascii="Calibri" w:hAnsi="Calibri" w:cs="Calibri"/>
-        </w:rPr>
-        <w:t xml:space="preserve">, Pius, et al. </w:t>
-      </w:r>
-      <w:r>
-        <w:rPr>
-          <w:rFonts w:ascii="Calibri" w:hAnsi="Calibri" w:cs="Calibri"/>
-        </w:rPr>
-        <w:t xml:space="preserve">“Sociotechnical Cybersecurity Framework for Securing Health Care from Vulnerabilities and Cyberattacks: Scoping Review (Preprint).” </w:t>
+          <w:rFonts w:ascii="Calibri" w:hAnsi="Calibri" w:cs="Calibri"/>
+        </w:rPr>
+      </w:pPr>
+      <w:r>
+        <w:rPr>
+          <w:rFonts w:ascii="Calibri" w:hAnsi="Calibri" w:cs="Calibri"/>
+        </w:rPr>
+        <w:t xml:space="preserve">Sedova, M. (2025, March 11). </w:t>
       </w:r>
       <w:r>
         <w:rPr>
@@ -3731,26 +2885,13 @@
           <w:i/>
           <w:iCs/>
         </w:rPr>
-        <w:t>Journal of Medical Internet Research</w:t>
-      </w:r>
-      <w:r>
-        <w:rPr>
-          <w:rFonts w:ascii="Calibri" w:hAnsi="Calibri" w:cs="Calibri"/>
-        </w:rPr>
-        <w:t>, 7 Apr. 2025, https://doi.org/10.2196/75584. Accessed 13 Sept. 2025.</w:t>
-      </w:r>
-    </w:p>
-    <w:p>
-      <w:pPr>
-        <w:rPr>
-          <w:rFonts w:ascii="Calibri" w:hAnsi="Calibri" w:cs="Calibri"/>
-        </w:rPr>
-      </w:pPr>
-      <w:r>
-        <w:rPr>
-          <w:rFonts w:ascii="Calibri" w:hAnsi="Calibri" w:cs="Calibri"/>
-        </w:rPr>
-        <w:t xml:space="preserve">NHS England. “NHS England» Synnovis Cyber Attack – Statement from NHS England.” </w:t>
+        <w:t>The state of human risk</w:t>
+      </w:r>
+      <w:r>
+        <w:rPr>
+          <w:rFonts w:ascii="Calibri" w:hAnsi="Calibri" w:cs="Calibri"/>
+        </w:rPr>
+        <w:t xml:space="preserve">. </w:t>
       </w:r>
       <w:r>
         <w:rPr>
@@ -3758,29 +2899,35 @@
           <w:i/>
           <w:iCs/>
         </w:rPr>
-        <w:t>Www.england.nhs.uk</w:t>
-      </w:r>
-      <w:r>
-        <w:rPr>
-          <w:rFonts w:ascii="Calibri" w:hAnsi="Calibri" w:cs="Calibri"/>
-        </w:rPr>
-        <w:t xml:space="preserve">, 21 June 2024, </w:t>
-      </w:r>
-      <w:hyperlink r:id="rId7" w:history="1">
+        <w:t>Mimecast</w:t>
+      </w:r>
+      <w:r>
+        <w:rPr>
+          <w:rFonts w:ascii="Calibri" w:hAnsi="Calibri" w:cs="Calibri"/>
+        </w:rPr>
+        <w:t xml:space="preserve">. </w:t>
+      </w:r>
+      <w:r>
+        <w:rPr>
+          <w:rFonts w:ascii="Calibri" w:hAnsi="Calibri" w:cs="Calibri"/>
+        </w:rPr>
+        <w:t>Retrieved October 22, 2025</w:t>
+      </w:r>
+      <w:r>
+        <w:rPr>
+          <w:rFonts w:ascii="Calibri" w:hAnsi="Calibri" w:cs="Calibri"/>
+        </w:rPr>
+        <w:t xml:space="preserve">, from </w:t>
+      </w:r>
+      <w:hyperlink r:id="rId9" w:tgtFrame="_new" w:history="1">
         <w:r>
           <w:rPr>
             <w:rStyle w:val="Hyperlink"/>
             <w:rFonts w:ascii="Calibri" w:hAnsi="Calibri" w:cs="Calibri"/>
           </w:rPr>
-          <w:t>www.england.nhs.uk/2024/06/synnovis-cyber-attack-statement-from-nhs-england/</w:t>
+          <w:t>https://www.mimecast.com/blog/the-state-of-human-risk/</w:t>
         </w:r>
       </w:hyperlink>
-      <w:r>
-        <w:rPr>
-          <w:rFonts w:ascii="Calibri" w:hAnsi="Calibri" w:cs="Calibri"/>
-        </w:rPr>
-        <w:t>.</w:t>
-      </w:r>
     </w:p>
     <w:p>
       <w:pPr>
@@ -3792,26 +2939,7 @@
         <w:rPr>
           <w:rFonts w:ascii="Calibri" w:hAnsi="Calibri" w:cs="Calibri"/>
         </w:rPr>
-        <w:t>https://www.synnovis.co.uk/news-and-press/cyberattack-update-01-july-2024</w:t>
-      </w:r>
-    </w:p>
-    <w:p>
-      <w:pPr>
-        <w:rPr>
-          <w:rFonts w:ascii="Calibri" w:hAnsi="Calibri" w:cs="Calibri"/>
-        </w:rPr>
-      </w:pPr>
-      <w:r>
-        <w:rPr>
-          <w:rFonts w:ascii="Calibri" w:hAnsi="Calibri" w:cs="Calibri"/>
-        </w:rPr>
-        <w:t xml:space="preserve"> </w:t>
-      </w:r>
-      <w:r>
-        <w:rPr>
-          <w:rFonts w:ascii="Calibri" w:hAnsi="Calibri" w:cs="Calibri"/>
-        </w:rPr>
-        <w:t xml:space="preserve">P Dobski. “Information Security Management in the Operations of Healthcare Entities.” </w:t>
+        <w:t xml:space="preserve">Ewoh, P., Vartiainen, T., &amp; Mantere, T. (2025, October 15). </w:t>
       </w:r>
       <w:r>
         <w:rPr>
@@ -3819,26 +2947,13 @@
           <w:i/>
           <w:iCs/>
         </w:rPr>
-        <w:t>Scientific Papers of Silesian University of Technology Organization and Management Series</w:t>
-      </w:r>
-      <w:r>
-        <w:rPr>
-          <w:rFonts w:ascii="Calibri" w:hAnsi="Calibri" w:cs="Calibri"/>
-        </w:rPr>
-        <w:t xml:space="preserve">, vol. 192, no. 2024, 1 Jan. 2024, bazawiedzy.ue.poznan.pl/info/article/UEP5d07a6cbcb054ff8b9be272c0b671034/, https://doi.org/10.29119/1641-3466.2024.192.11. </w:t>
-      </w:r>
-    </w:p>
-    <w:p>
-      <w:pPr>
-        <w:rPr>
-          <w:rFonts w:ascii="Calibri" w:hAnsi="Calibri" w:cs="Calibri"/>
-        </w:rPr>
-      </w:pPr>
-      <w:r>
-        <w:rPr>
-          <w:rFonts w:ascii="Calibri" w:hAnsi="Calibri" w:cs="Calibri"/>
-        </w:rPr>
-        <w:t xml:space="preserve">Snyder, Hannah. “Literature Review as a Research Methodology: An Overview and Guidelines.” </w:t>
+        <w:t>Sociotechnical cybersecurity framework for securing health care from vulnerabilities and cyberattacks: Scoping review</w:t>
+      </w:r>
+      <w:r>
+        <w:rPr>
+          <w:rFonts w:ascii="Calibri" w:hAnsi="Calibri" w:cs="Calibri"/>
+        </w:rPr>
+        <w:t xml:space="preserve">. </w:t>
       </w:r>
       <w:r>
         <w:rPr>
@@ -3846,43 +2961,35 @@
           <w:i/>
           <w:iCs/>
         </w:rPr>
-        <w:t>Journal of Business Research</w:t>
-      </w:r>
-      <w:r>
-        <w:rPr>
-          <w:rFonts w:ascii="Calibri" w:hAnsi="Calibri" w:cs="Calibri"/>
-        </w:rPr>
-        <w:t xml:space="preserve">, vol. 104, no. 1, Nov. 2019, pp. 333–339. </w:t>
-      </w:r>
-      <w:r>
-        <w:rPr>
-          <w:rFonts w:ascii="Calibri" w:hAnsi="Calibri" w:cs="Calibri"/>
-          <w:i/>
-          <w:iCs/>
-        </w:rPr>
-        <w:t>ScienceDirect</w:t>
-      </w:r>
-      <w:r>
-        <w:rPr>
-          <w:rFonts w:ascii="Calibri" w:hAnsi="Calibri" w:cs="Calibri"/>
-        </w:rPr>
-        <w:t xml:space="preserve">, www.sciencedirect.com/science/article/pii/S0148296319304564, </w:t>
-      </w:r>
-      <w:hyperlink r:id="rId8" w:history="1">
+        <w:t>Journal of Medical Internet Research</w:t>
+      </w:r>
+      <w:r>
+        <w:rPr>
+          <w:rFonts w:ascii="Calibri" w:hAnsi="Calibri" w:cs="Calibri"/>
+        </w:rPr>
+        <w:t xml:space="preserve">. </w:t>
+      </w:r>
+      <w:r>
+        <w:rPr>
+          <w:rFonts w:ascii="Calibri" w:hAnsi="Calibri" w:cs="Calibri"/>
+        </w:rPr>
+        <w:t>Retrieved October 22, 2025</w:t>
+      </w:r>
+      <w:r>
+        <w:rPr>
+          <w:rFonts w:ascii="Calibri" w:hAnsi="Calibri" w:cs="Calibri"/>
+        </w:rPr>
+        <w:t xml:space="preserve">, from </w:t>
+      </w:r>
+      <w:hyperlink r:id="rId10" w:history="1">
         <w:r>
           <w:rPr>
             <w:rStyle w:val="Hyperlink"/>
             <w:rFonts w:ascii="Calibri" w:hAnsi="Calibri" w:cs="Calibri"/>
           </w:rPr>
-          <w:t>https://doi.org/10.1016/j.jbusres.2019.07.039</w:t>
+          <w:t>https://doi.org/10.2196/75584</w:t>
         </w:r>
       </w:hyperlink>
-      <w:r>
-        <w:rPr>
-          <w:rFonts w:ascii="Calibri" w:hAnsi="Calibri" w:cs="Calibri"/>
-        </w:rPr>
-        <w:t>.</w:t>
-      </w:r>
     </w:p>
     <w:p>
       <w:pPr>
@@ -3894,7 +3001,2290 @@
         <w:rPr>
           <w:rFonts w:ascii="Calibri" w:hAnsi="Calibri" w:cs="Calibri"/>
         </w:rPr>
-        <w:t>https://protekcyber.co.uk/blog/nhs-data-breach/</w:t>
+        <w:t xml:space="preserve">NHS England. (2024, June 21). </w:t>
+      </w:r>
+      <w:r>
+        <w:rPr>
+          <w:rFonts w:ascii="Calibri" w:hAnsi="Calibri" w:cs="Calibri"/>
+          <w:i/>
+          <w:iCs/>
+        </w:rPr>
+        <w:t>Synnovis cyber attack – statement from NHS England</w:t>
+      </w:r>
+      <w:r>
+        <w:rPr>
+          <w:rFonts w:ascii="Calibri" w:hAnsi="Calibri" w:cs="Calibri"/>
+        </w:rPr>
+        <w:t xml:space="preserve">. </w:t>
+      </w:r>
+      <w:r>
+        <w:rPr>
+          <w:rFonts w:ascii="Calibri" w:hAnsi="Calibri" w:cs="Calibri"/>
+        </w:rPr>
+        <w:t>Retrieved October 22, 2025</w:t>
+      </w:r>
+      <w:r>
+        <w:rPr>
+          <w:rFonts w:ascii="Calibri" w:hAnsi="Calibri" w:cs="Calibri"/>
+        </w:rPr>
+        <w:t xml:space="preserve">, from </w:t>
+      </w:r>
+      <w:hyperlink r:id="rId11" w:tgtFrame="_new" w:history="1">
+        <w:r>
+          <w:rPr>
+            <w:rStyle w:val="Hyperlink"/>
+            <w:rFonts w:ascii="Calibri" w:hAnsi="Calibri" w:cs="Calibri"/>
+          </w:rPr>
+          <w:t>https://www.england.nhs.uk/2024/06/synnovis-cyber-attack-statement-from-nhs-england/</w:t>
+        </w:r>
+      </w:hyperlink>
+    </w:p>
+    <w:p>
+      <w:pPr>
+        <w:rPr>
+          <w:rFonts w:ascii="Calibri" w:hAnsi="Calibri" w:cs="Calibri"/>
+        </w:rPr>
+      </w:pPr>
+      <w:r>
+        <w:rPr>
+          <w:rFonts w:ascii="Calibri" w:hAnsi="Calibri" w:cs="Calibri"/>
+        </w:rPr>
+        <w:t xml:space="preserve">Synnovis. (2024, July 1). </w:t>
+      </w:r>
+      <w:r>
+        <w:rPr>
+          <w:rFonts w:ascii="Calibri" w:hAnsi="Calibri" w:cs="Calibri"/>
+          <w:i/>
+          <w:iCs/>
+        </w:rPr>
+        <w:t>Cyberattack update – 01 July 2024</w:t>
+      </w:r>
+      <w:r>
+        <w:rPr>
+          <w:rFonts w:ascii="Calibri" w:hAnsi="Calibri" w:cs="Calibri"/>
+        </w:rPr>
+        <w:t xml:space="preserve">. </w:t>
+      </w:r>
+      <w:r>
+        <w:rPr>
+          <w:rFonts w:ascii="Calibri" w:hAnsi="Calibri" w:cs="Calibri"/>
+        </w:rPr>
+        <w:t>Retrieved October 22, 2025</w:t>
+      </w:r>
+      <w:r>
+        <w:rPr>
+          <w:rFonts w:ascii="Calibri" w:hAnsi="Calibri" w:cs="Calibri"/>
+        </w:rPr>
+        <w:t xml:space="preserve">, from </w:t>
+      </w:r>
+      <w:hyperlink r:id="rId12" w:tgtFrame="_new" w:history="1">
+        <w:r>
+          <w:rPr>
+            <w:rStyle w:val="Hyperlink"/>
+            <w:rFonts w:ascii="Calibri" w:hAnsi="Calibri" w:cs="Calibri"/>
+          </w:rPr>
+          <w:t>https://www.synnovis.co.uk/news-and-press/cyberattack-update-01-july-2024</w:t>
+        </w:r>
+      </w:hyperlink>
+    </w:p>
+    <w:p>
+      <w:pPr>
+        <w:rPr>
+          <w:rFonts w:ascii="Calibri" w:hAnsi="Calibri" w:cs="Calibri"/>
+        </w:rPr>
+      </w:pPr>
+      <w:r>
+        <w:rPr>
+          <w:rFonts w:ascii="Calibri" w:hAnsi="Calibri" w:cs="Calibri"/>
+        </w:rPr>
+        <w:t xml:space="preserve">Dobski, P. (2024). Information security management in the operations of healthcare entities. </w:t>
+      </w:r>
+      <w:r>
+        <w:rPr>
+          <w:rFonts w:ascii="Calibri" w:hAnsi="Calibri" w:cs="Calibri"/>
+          <w:i/>
+          <w:iCs/>
+        </w:rPr>
+        <w:t>Scientific Papers of Silesian University of Technology Organization and Management Series, 192</w:t>
+      </w:r>
+      <w:r>
+        <w:rPr>
+          <w:rFonts w:ascii="Calibri" w:hAnsi="Calibri" w:cs="Calibri"/>
+        </w:rPr>
+        <w:t xml:space="preserve">. </w:t>
+      </w:r>
+      <w:r>
+        <w:rPr>
+          <w:rFonts w:ascii="Calibri" w:hAnsi="Calibri" w:cs="Calibri"/>
+        </w:rPr>
+        <w:t>Retrieved October 22, 2025</w:t>
+      </w:r>
+      <w:r>
+        <w:rPr>
+          <w:rFonts w:ascii="Calibri" w:hAnsi="Calibri" w:cs="Calibri"/>
+        </w:rPr>
+        <w:t xml:space="preserve">, from </w:t>
+      </w:r>
+      <w:hyperlink r:id="rId13" w:history="1">
+        <w:r>
+          <w:rPr>
+            <w:rStyle w:val="Hyperlink"/>
+            <w:rFonts w:ascii="Calibri" w:hAnsi="Calibri" w:cs="Calibri"/>
+          </w:rPr>
+          <w:t>https://doi.org/10.29119/1641-3466.2024.192.11</w:t>
+        </w:r>
+      </w:hyperlink>
+    </w:p>
+    <w:p>
+      <w:pPr>
+        <w:rPr>
+          <w:rFonts w:ascii="Calibri" w:hAnsi="Calibri" w:cs="Calibri"/>
+        </w:rPr>
+      </w:pPr>
+      <w:r>
+        <w:rPr>
+          <w:rFonts w:ascii="Calibri" w:hAnsi="Calibri" w:cs="Calibri"/>
+        </w:rPr>
+        <w:t xml:space="preserve">ProtekCyber Team. (2025, August 16). </w:t>
+      </w:r>
+      <w:r>
+        <w:rPr>
+          <w:rFonts w:ascii="Calibri" w:hAnsi="Calibri" w:cs="Calibri"/>
+          <w:i/>
+          <w:iCs/>
+        </w:rPr>
+        <w:t>NHS data breach</w:t>
+      </w:r>
+      <w:r>
+        <w:rPr>
+          <w:rFonts w:ascii="Calibri" w:hAnsi="Calibri" w:cs="Calibri"/>
+        </w:rPr>
+        <w:t xml:space="preserve">. </w:t>
+      </w:r>
+      <w:r>
+        <w:rPr>
+          <w:rFonts w:ascii="Calibri" w:hAnsi="Calibri" w:cs="Calibri"/>
+          <w:i/>
+          <w:iCs/>
+        </w:rPr>
+        <w:t>Protek Cyber</w:t>
+      </w:r>
+      <w:r>
+        <w:rPr>
+          <w:rFonts w:ascii="Calibri" w:hAnsi="Calibri" w:cs="Calibri"/>
+        </w:rPr>
+        <w:t xml:space="preserve">. </w:t>
+      </w:r>
+      <w:r>
+        <w:rPr>
+          <w:rFonts w:ascii="Calibri" w:hAnsi="Calibri" w:cs="Calibri"/>
+        </w:rPr>
+        <w:t>Retrieved October 22, 2025</w:t>
+      </w:r>
+      <w:r>
+        <w:rPr>
+          <w:rFonts w:ascii="Calibri" w:hAnsi="Calibri" w:cs="Calibri"/>
+        </w:rPr>
+        <w:t xml:space="preserve">, from </w:t>
+      </w:r>
+      <w:hyperlink r:id="rId14" w:tgtFrame="_new" w:history="1">
+        <w:r>
+          <w:rPr>
+            <w:rStyle w:val="Hyperlink"/>
+            <w:rFonts w:ascii="Calibri" w:hAnsi="Calibri" w:cs="Calibri"/>
+          </w:rPr>
+          <w:t>https://protekcyber.co.uk/blog/nhs-data-breach/</w:t>
+        </w:r>
+      </w:hyperlink>
+    </w:p>
+    <w:p>
+      <w:pPr>
+        <w:rPr>
+          <w:rFonts w:ascii="Calibri" w:hAnsi="Calibri" w:cs="Calibri"/>
+        </w:rPr>
+      </w:pPr>
+      <w:r>
+        <w:rPr>
+          <w:rFonts w:ascii="Calibri" w:hAnsi="Calibri" w:cs="Calibri"/>
+        </w:rPr>
+        <w:lastRenderedPageBreak/>
+        <w:t>UK Parliament, Committee of Public Accounts. (2025</w:t>
+      </w:r>
+      <w:r>
+        <w:rPr>
+          <w:rFonts w:ascii="Calibri" w:hAnsi="Calibri" w:cs="Calibri"/>
+        </w:rPr>
+        <w:t>, May 9</w:t>
+      </w:r>
+      <w:r>
+        <w:rPr>
+          <w:rFonts w:ascii="Calibri" w:hAnsi="Calibri" w:cs="Calibri"/>
+        </w:rPr>
+        <w:t xml:space="preserve">). </w:t>
+      </w:r>
+      <w:r>
+        <w:rPr>
+          <w:rFonts w:ascii="Calibri" w:hAnsi="Calibri" w:cs="Calibri"/>
+          <w:i/>
+          <w:iCs/>
+        </w:rPr>
+        <w:t>Government cyber resilience: Twenty-Fourth Report of Session 2024–25</w:t>
+      </w:r>
+      <w:r>
+        <w:rPr>
+          <w:rFonts w:ascii="Calibri" w:hAnsi="Calibri" w:cs="Calibri"/>
+        </w:rPr>
+        <w:t xml:space="preserve">. </w:t>
+      </w:r>
+      <w:r>
+        <w:rPr>
+          <w:rFonts w:ascii="Calibri" w:hAnsi="Calibri" w:cs="Calibri"/>
+        </w:rPr>
+        <w:t>Retrieved October 22, 2025</w:t>
+      </w:r>
+      <w:r>
+        <w:rPr>
+          <w:rFonts w:ascii="Calibri" w:hAnsi="Calibri" w:cs="Calibri"/>
+        </w:rPr>
+        <w:t xml:space="preserve">, from </w:t>
+      </w:r>
+      <w:hyperlink r:id="rId15" w:tgtFrame="_new" w:history="1">
+        <w:r>
+          <w:rPr>
+            <w:rStyle w:val="Hyperlink"/>
+            <w:rFonts w:ascii="Calibri" w:hAnsi="Calibri" w:cs="Calibri"/>
+          </w:rPr>
+          <w:t>https://publications.parliament.uk/pa/cm5901/cmselect/cmpubacc/643/report.html</w:t>
+        </w:r>
+      </w:hyperlink>
+    </w:p>
+    <w:p>
+      <w:pPr>
+        <w:pStyle w:val="TOCHeading"/>
+        <w:tabs>
+          <w:tab w:val="left" w:pos="8064"/>
+        </w:tabs>
+        <w:rPr>
+          <w:rFonts w:ascii="Calibri" w:hAnsi="Calibri" w:cs="Calibri"/>
+          <w:sz w:val="40"/>
+          <w:szCs w:val="40"/>
+          <w:lang w:val="fr-FR"/>
+        </w:rPr>
+      </w:pPr>
+      <w:r>
+        <w:rPr>
+          <w:rFonts w:ascii="Calibri" w:hAnsi="Calibri" w:cs="Calibri"/>
+          <w:sz w:val="40"/>
+          <w:szCs w:val="40"/>
+          <w:lang w:val="fr-FR"/>
+        </w:rPr>
+        <w:t>Appendix</w:t>
+      </w:r>
+    </w:p>
+    <w:p>
+      <w:pPr>
+        <w:jc w:val="center"/>
+        <w:rPr>
+          <w:rFonts w:ascii="Calibri" w:hAnsi="Calibri" w:cs="Calibri"/>
+          <w:b/>
+          <w:bCs/>
+          <w:sz w:val="32"/>
+          <w:szCs w:val="32"/>
+        </w:rPr>
+      </w:pPr>
+      <w:r>
+        <w:rPr>
+          <w:rFonts w:ascii="Calibri" w:hAnsi="Calibri" w:cs="Calibri"/>
+          <w:b/>
+          <w:bCs/>
+          <w:sz w:val="32"/>
+          <w:szCs w:val="32"/>
+        </w:rPr>
+        <w:t>Student Declaration of AI Tool use in this Assessment</w:t>
+      </w:r>
+    </w:p>
+    <w:tbl>
+      <w:tblPr>
+        <w:tblStyle w:val="TableGrid"/>
+        <w:tblW w:w="10550" w:type="dxa"/>
+        <w:jc w:val="center"/>
+        <w:tblLook w:val="04A0" w:firstRow="1" w:lastRow="0" w:firstColumn="1" w:lastColumn="0" w:noHBand="0" w:noVBand="1"/>
+      </w:tblPr>
+      <w:tblGrid>
+        <w:gridCol w:w="1701"/>
+        <w:gridCol w:w="7802"/>
+        <w:gridCol w:w="1047"/>
+      </w:tblGrid>
+      <w:tr>
+        <w:trPr>
+          <w:jc w:val="center"/>
+        </w:trPr>
+        <w:tc>
+          <w:tcPr>
+            <w:tcW w:w="1701" w:type="dxa"/>
+            <w:tcBorders>
+              <w:top w:val="single" w:sz="4" w:space="0" w:color="auto"/>
+            </w:tcBorders>
+            <w:shd w:val="clear" w:color="auto" w:fill="B6DDE8"/>
+            <w:vAlign w:val="center"/>
+          </w:tcPr>
+          <w:p>
+            <w:pPr>
+              <w:spacing w:before="120" w:after="120" w:line="276" w:lineRule="auto"/>
+              <w:rPr>
+                <w:rFonts w:ascii="Arial" w:eastAsia="Arial" w:hAnsi="Arial" w:cs="Arial"/>
+                <w:b/>
+                <w:bCs/>
+                <w:sz w:val="22"/>
+                <w:szCs w:val="22"/>
+                <w:lang w:eastAsia="en-GB"/>
+              </w:rPr>
+            </w:pPr>
+            <w:r>
+              <w:rPr>
+                <w:rFonts w:ascii="Arial" w:eastAsia="Arial" w:hAnsi="Arial" w:cs="Arial"/>
+                <w:b/>
+                <w:bCs/>
+                <w:sz w:val="22"/>
+                <w:szCs w:val="22"/>
+                <w:lang w:eastAsia="en-GB"/>
+              </w:rPr>
+              <w:t>Solo Work</w:t>
+            </w:r>
+          </w:p>
+        </w:tc>
+        <w:tc>
+          <w:tcPr>
+            <w:tcW w:w="7802" w:type="dxa"/>
+            <w:tcBorders>
+              <w:top w:val="single" w:sz="4" w:space="0" w:color="auto"/>
+            </w:tcBorders>
+            <w:vAlign w:val="center"/>
+          </w:tcPr>
+          <w:p>
+            <w:pPr>
+              <w:spacing w:before="120" w:after="120" w:line="276" w:lineRule="auto"/>
+              <w:rPr>
+                <w:rFonts w:ascii="Arial" w:eastAsia="Arial" w:hAnsi="Arial" w:cs="Arial"/>
+                <w:b/>
+                <w:bCs/>
+                <w:sz w:val="22"/>
+                <w:szCs w:val="22"/>
+                <w:lang w:eastAsia="en-GB"/>
+              </w:rPr>
+            </w:pPr>
+            <w:r>
+              <w:rPr>
+                <w:rFonts w:ascii="Arial" w:eastAsia="Arial" w:hAnsi="Arial" w:cs="Arial"/>
+                <w:b/>
+                <w:bCs/>
+                <w:sz w:val="22"/>
+                <w:szCs w:val="22"/>
+                <w:lang w:eastAsia="en-GB"/>
+              </w:rPr>
+              <w:t>S1 - Generative AI tools have not been used for this assessment.</w:t>
+            </w:r>
+          </w:p>
+        </w:tc>
+        <w:sdt>
+          <w:sdtPr>
+            <w:rPr>
+              <w:rFonts w:ascii="Arial" w:eastAsia="Arial" w:hAnsi="Arial" w:cs="Arial"/>
+              <w:b/>
+              <w:bCs/>
+              <w:sz w:val="28"/>
+              <w:szCs w:val="28"/>
+              <w:lang w:eastAsia="en-GB"/>
+            </w:rPr>
+            <w:id w:val="-1157842658"/>
+            <w14:checkbox>
+              <w14:checked w14:val="0"/>
+              <w14:checkedState w14:val="2612" w14:font="MS Gothic"/>
+              <w14:uncheckedState w14:val="2610" w14:font="MS Gothic"/>
+            </w14:checkbox>
+          </w:sdtPr>
+          <w:sdtContent>
+            <w:tc>
+              <w:tcPr>
+                <w:tcW w:w="1047" w:type="dxa"/>
+                <w:tcBorders>
+                  <w:top w:val="single" w:sz="4" w:space="0" w:color="auto"/>
+                </w:tcBorders>
+                <w:vAlign w:val="center"/>
+              </w:tcPr>
+              <w:p>
+                <w:pPr>
+                  <w:tabs>
+                    <w:tab w:val="left" w:pos="2577"/>
+                  </w:tabs>
+                  <w:spacing w:before="120" w:after="120" w:line="276" w:lineRule="auto"/>
+                  <w:jc w:val="center"/>
+                  <w:rPr>
+                    <w:rFonts w:ascii="Arial" w:eastAsia="Arial" w:hAnsi="Arial" w:cs="Arial"/>
+                    <w:b/>
+                    <w:bCs/>
+                    <w:sz w:val="28"/>
+                    <w:szCs w:val="28"/>
+                    <w:lang w:eastAsia="en-GB"/>
+                  </w:rPr>
+                </w:pPr>
+                <w:r>
+                  <w:rPr>
+                    <w:rFonts w:ascii="MS Gothic" w:eastAsia="MS Gothic" w:hAnsi="MS Gothic" w:cs="Arial" w:hint="eastAsia"/>
+                    <w:b/>
+                    <w:bCs/>
+                    <w:sz w:val="28"/>
+                    <w:szCs w:val="28"/>
+                    <w:lang w:eastAsia="en-GB"/>
+                  </w:rPr>
+                  <w:t>☐</w:t>
+                </w:r>
+              </w:p>
+            </w:tc>
+          </w:sdtContent>
+        </w:sdt>
+      </w:tr>
+      <w:tr>
+        <w:trPr>
+          <w:jc w:val="center"/>
+        </w:trPr>
+        <w:tc>
+          <w:tcPr>
+            <w:tcW w:w="1701" w:type="dxa"/>
+            <w:vMerge w:val="restart"/>
+            <w:shd w:val="clear" w:color="auto" w:fill="F79646"/>
+            <w:vAlign w:val="center"/>
+          </w:tcPr>
+          <w:p>
+            <w:pPr>
+              <w:spacing w:before="120" w:after="120" w:line="276" w:lineRule="auto"/>
+              <w:rPr>
+                <w:rFonts w:ascii="Arial" w:eastAsia="Arial" w:hAnsi="Arial" w:cs="Arial"/>
+                <w:b/>
+                <w:bCs/>
+                <w:sz w:val="22"/>
+                <w:szCs w:val="22"/>
+                <w:lang w:eastAsia="en-GB"/>
+              </w:rPr>
+            </w:pPr>
+            <w:r>
+              <w:rPr>
+                <w:rFonts w:ascii="Arial" w:eastAsia="Arial" w:hAnsi="Arial" w:cs="Arial"/>
+                <w:b/>
+                <w:bCs/>
+                <w:sz w:val="22"/>
+                <w:szCs w:val="22"/>
+                <w:lang w:eastAsia="en-GB"/>
+              </w:rPr>
+              <w:t>Assisted Work</w:t>
+            </w:r>
+          </w:p>
+        </w:tc>
+        <w:tc>
+          <w:tcPr>
+            <w:tcW w:w="7802" w:type="dxa"/>
+            <w:vAlign w:val="center"/>
+          </w:tcPr>
+          <w:p>
+            <w:pPr>
+              <w:spacing w:line="276" w:lineRule="auto"/>
+              <w:rPr>
+                <w:rFonts w:ascii="Arial" w:eastAsia="Arial" w:hAnsi="Arial" w:cs="Arial"/>
+                <w:b/>
+                <w:bCs/>
+                <w:sz w:val="22"/>
+                <w:szCs w:val="22"/>
+                <w:lang w:eastAsia="en-GB"/>
+              </w:rPr>
+            </w:pPr>
+            <w:r>
+              <w:rPr>
+                <w:rFonts w:ascii="Arial" w:eastAsia="Arial" w:hAnsi="Arial" w:cs="Arial"/>
+                <w:b/>
+                <w:bCs/>
+                <w:sz w:val="22"/>
+                <w:szCs w:val="22"/>
+                <w:lang w:eastAsia="en-GB"/>
+              </w:rPr>
+              <w:t>A1 – Idea Generation and Problem Exploration</w:t>
+            </w:r>
+          </w:p>
+          <w:p>
+            <w:pPr>
+              <w:spacing w:line="276" w:lineRule="auto"/>
+              <w:rPr>
+                <w:rFonts w:ascii="Arial" w:eastAsia="Arial" w:hAnsi="Arial" w:cs="Arial"/>
+                <w:sz w:val="22"/>
+                <w:szCs w:val="22"/>
+                <w:lang w:eastAsia="en-GB"/>
+              </w:rPr>
+            </w:pPr>
+            <w:r>
+              <w:rPr>
+                <w:rFonts w:ascii="Arial" w:eastAsia="Arial" w:hAnsi="Arial" w:cs="Arial"/>
+                <w:sz w:val="22"/>
+                <w:szCs w:val="22"/>
+                <w:lang w:eastAsia="en-GB"/>
+              </w:rPr>
+              <w:t>Used to generate project ideas, explore different approaches to solving a problem, or suggest features for software or systems. Students must critically assess AI-generated suggestions and ensure their own intellectual contributions are central.</w:t>
+            </w:r>
+          </w:p>
+        </w:tc>
+        <w:sdt>
+          <w:sdtPr>
+            <w:rPr>
+              <w:rFonts w:ascii="Arial" w:eastAsia="Arial" w:hAnsi="Arial" w:cs="Arial"/>
+              <w:b/>
+              <w:bCs/>
+              <w:sz w:val="28"/>
+              <w:szCs w:val="28"/>
+              <w:lang w:eastAsia="en-GB"/>
+            </w:rPr>
+            <w:id w:val="-1758043238"/>
+            <w14:checkbox>
+              <w14:checked w14:val="0"/>
+              <w14:checkedState w14:val="2612" w14:font="MS Gothic"/>
+              <w14:uncheckedState w14:val="2610" w14:font="MS Gothic"/>
+            </w14:checkbox>
+          </w:sdtPr>
+          <w:sdtContent>
+            <w:tc>
+              <w:tcPr>
+                <w:tcW w:w="1047" w:type="dxa"/>
+                <w:vAlign w:val="center"/>
+              </w:tcPr>
+              <w:p>
+                <w:pPr>
+                  <w:tabs>
+                    <w:tab w:val="left" w:pos="2577"/>
+                  </w:tabs>
+                  <w:spacing w:line="276" w:lineRule="auto"/>
+                  <w:jc w:val="center"/>
+                  <w:rPr>
+                    <w:rFonts w:ascii="Arial" w:eastAsia="Arial" w:hAnsi="Arial" w:cs="Arial"/>
+                    <w:b/>
+                    <w:bCs/>
+                    <w:sz w:val="28"/>
+                    <w:szCs w:val="28"/>
+                    <w:lang w:eastAsia="en-GB"/>
+                  </w:rPr>
+                </w:pPr>
+                <w:r>
+                  <w:rPr>
+                    <w:rFonts w:ascii="MS Gothic" w:eastAsia="MS Gothic" w:hAnsi="MS Gothic" w:cs="Arial" w:hint="eastAsia"/>
+                    <w:b/>
+                    <w:bCs/>
+                    <w:sz w:val="28"/>
+                    <w:szCs w:val="28"/>
+                    <w:lang w:eastAsia="en-GB"/>
+                  </w:rPr>
+                  <w:t>☐</w:t>
+                </w:r>
+              </w:p>
+            </w:tc>
+          </w:sdtContent>
+        </w:sdt>
+      </w:tr>
+      <w:tr>
+        <w:trPr>
+          <w:jc w:val="center"/>
+        </w:trPr>
+        <w:tc>
+          <w:tcPr>
+            <w:tcW w:w="1701" w:type="dxa"/>
+            <w:vMerge/>
+            <w:shd w:val="clear" w:color="auto" w:fill="F79646"/>
+            <w:vAlign w:val="center"/>
+          </w:tcPr>
+          <w:p>
+            <w:pPr>
+              <w:spacing w:before="120" w:after="120" w:line="276" w:lineRule="auto"/>
+              <w:rPr>
+                <w:rFonts w:ascii="Arial" w:eastAsia="Arial" w:hAnsi="Arial" w:cs="Arial"/>
+                <w:b/>
+                <w:bCs/>
+                <w:sz w:val="22"/>
+                <w:szCs w:val="22"/>
+                <w:lang w:eastAsia="en-GB"/>
+              </w:rPr>
+            </w:pPr>
+          </w:p>
+        </w:tc>
+        <w:tc>
+          <w:tcPr>
+            <w:tcW w:w="7802" w:type="dxa"/>
+            <w:vAlign w:val="center"/>
+          </w:tcPr>
+          <w:p>
+            <w:pPr>
+              <w:spacing w:line="276" w:lineRule="auto"/>
+              <w:rPr>
+                <w:rFonts w:ascii="Arial" w:eastAsia="Arial" w:hAnsi="Arial" w:cs="Arial"/>
+                <w:sz w:val="22"/>
+                <w:szCs w:val="22"/>
+                <w:lang w:eastAsia="en-GB"/>
+              </w:rPr>
+            </w:pPr>
+            <w:r>
+              <w:rPr>
+                <w:rFonts w:ascii="Arial" w:eastAsia="Arial" w:hAnsi="Arial" w:cs="Arial"/>
+                <w:b/>
+                <w:bCs/>
+                <w:sz w:val="22"/>
+                <w:szCs w:val="22"/>
+                <w:lang w:eastAsia="en-GB"/>
+              </w:rPr>
+              <w:t>A2 - Planning &amp; Structuring Projects</w:t>
+            </w:r>
+            <w:r>
+              <w:rPr>
+                <w:rFonts w:ascii="Arial" w:eastAsia="Arial" w:hAnsi="Arial" w:cs="Arial"/>
+                <w:sz w:val="22"/>
+                <w:szCs w:val="22"/>
+                <w:lang w:eastAsia="en-GB"/>
+              </w:rPr>
+              <w:br/>
+              <w:t>AI may help outline the structure of reports, documentation and projects. The final structure and implementation must be the student’s own work.</w:t>
+            </w:r>
+          </w:p>
+        </w:tc>
+        <w:sdt>
+          <w:sdtPr>
+            <w:rPr>
+              <w:rFonts w:ascii="Arial" w:eastAsia="Arial" w:hAnsi="Arial" w:cs="Arial"/>
+              <w:b/>
+              <w:bCs/>
+              <w:sz w:val="28"/>
+              <w:szCs w:val="28"/>
+              <w:lang w:eastAsia="en-GB"/>
+            </w:rPr>
+            <w:id w:val="-1999489768"/>
+            <w14:checkbox>
+              <w14:checked w14:val="0"/>
+              <w14:checkedState w14:val="2612" w14:font="MS Gothic"/>
+              <w14:uncheckedState w14:val="2610" w14:font="MS Gothic"/>
+            </w14:checkbox>
+          </w:sdtPr>
+          <w:sdtContent>
+            <w:tc>
+              <w:tcPr>
+                <w:tcW w:w="1047" w:type="dxa"/>
+                <w:vAlign w:val="center"/>
+              </w:tcPr>
+              <w:p>
+                <w:pPr>
+                  <w:tabs>
+                    <w:tab w:val="left" w:pos="2577"/>
+                  </w:tabs>
+                  <w:spacing w:line="276" w:lineRule="auto"/>
+                  <w:jc w:val="center"/>
+                  <w:rPr>
+                    <w:rFonts w:ascii="Arial" w:eastAsia="Arial" w:hAnsi="Arial" w:cs="Arial"/>
+                    <w:b/>
+                    <w:bCs/>
+                    <w:sz w:val="28"/>
+                    <w:szCs w:val="28"/>
+                    <w:lang w:eastAsia="en-GB"/>
+                  </w:rPr>
+                </w:pPr>
+                <w:r>
+                  <w:rPr>
+                    <w:rFonts w:ascii="MS Gothic" w:eastAsia="MS Gothic" w:hAnsi="MS Gothic" w:cs="Arial" w:hint="eastAsia"/>
+                    <w:b/>
+                    <w:bCs/>
+                    <w:sz w:val="28"/>
+                    <w:szCs w:val="28"/>
+                    <w:lang w:eastAsia="en-GB"/>
+                  </w:rPr>
+                  <w:t>☐</w:t>
+                </w:r>
+              </w:p>
+            </w:tc>
+          </w:sdtContent>
+        </w:sdt>
+      </w:tr>
+      <w:tr>
+        <w:trPr>
+          <w:jc w:val="center"/>
+        </w:trPr>
+        <w:tc>
+          <w:tcPr>
+            <w:tcW w:w="1701" w:type="dxa"/>
+            <w:vMerge/>
+            <w:shd w:val="clear" w:color="auto" w:fill="F79646"/>
+            <w:vAlign w:val="center"/>
+          </w:tcPr>
+          <w:p>
+            <w:pPr>
+              <w:spacing w:before="120" w:after="120" w:line="276" w:lineRule="auto"/>
+              <w:rPr>
+                <w:rFonts w:ascii="Arial" w:eastAsia="Arial" w:hAnsi="Arial" w:cs="Arial"/>
+                <w:b/>
+                <w:bCs/>
+                <w:sz w:val="22"/>
+                <w:szCs w:val="22"/>
+                <w:lang w:eastAsia="en-GB"/>
+              </w:rPr>
+            </w:pPr>
+          </w:p>
+        </w:tc>
+        <w:tc>
+          <w:tcPr>
+            <w:tcW w:w="7802" w:type="dxa"/>
+            <w:vAlign w:val="center"/>
+          </w:tcPr>
+          <w:p>
+            <w:pPr>
+              <w:spacing w:line="276" w:lineRule="auto"/>
+              <w:rPr>
+                <w:rFonts w:ascii="Arial" w:eastAsia="Arial" w:hAnsi="Arial" w:cs="Arial"/>
+                <w:b/>
+                <w:bCs/>
+                <w:sz w:val="22"/>
+                <w:szCs w:val="22"/>
+                <w:lang w:eastAsia="en-GB"/>
+              </w:rPr>
+            </w:pPr>
+            <w:r>
+              <w:rPr>
+                <w:rFonts w:ascii="Arial" w:eastAsia="Arial" w:hAnsi="Arial" w:cs="Arial"/>
+                <w:b/>
+                <w:bCs/>
+                <w:sz w:val="22"/>
+                <w:szCs w:val="22"/>
+                <w:lang w:eastAsia="en-GB"/>
+              </w:rPr>
+              <w:t>A3 – Code Architecture</w:t>
+            </w:r>
+          </w:p>
+          <w:p>
+            <w:pPr>
+              <w:spacing w:line="276" w:lineRule="auto"/>
+              <w:rPr>
+                <w:rFonts w:ascii="Arial" w:eastAsia="Arial" w:hAnsi="Arial" w:cs="Arial"/>
+                <w:sz w:val="22"/>
+                <w:szCs w:val="22"/>
+                <w:lang w:eastAsia="en-GB"/>
+              </w:rPr>
+            </w:pPr>
+            <w:r>
+              <w:rPr>
+                <w:rFonts w:ascii="Arial" w:eastAsia="Arial" w:hAnsi="Arial" w:cs="Arial"/>
+                <w:sz w:val="22"/>
+                <w:szCs w:val="22"/>
+                <w:lang w:eastAsia="en-GB"/>
+              </w:rPr>
+              <w:t>AI tools maybe used to help outline code architecture (e.g. suggesting class hierarchies or module breakdowns). The final code structure must be the student’s own work.</w:t>
+            </w:r>
+          </w:p>
+        </w:tc>
+        <w:sdt>
+          <w:sdtPr>
+            <w:rPr>
+              <w:rFonts w:ascii="Arial" w:eastAsia="Arial" w:hAnsi="Arial" w:cs="Arial"/>
+              <w:b/>
+              <w:bCs/>
+              <w:sz w:val="28"/>
+              <w:szCs w:val="28"/>
+              <w:lang w:eastAsia="en-GB"/>
+            </w:rPr>
+            <w:id w:val="-193236852"/>
+            <w14:checkbox>
+              <w14:checked w14:val="0"/>
+              <w14:checkedState w14:val="2612" w14:font="MS Gothic"/>
+              <w14:uncheckedState w14:val="2610" w14:font="MS Gothic"/>
+            </w14:checkbox>
+          </w:sdtPr>
+          <w:sdtContent>
+            <w:tc>
+              <w:tcPr>
+                <w:tcW w:w="1047" w:type="dxa"/>
+                <w:vAlign w:val="center"/>
+              </w:tcPr>
+              <w:p>
+                <w:pPr>
+                  <w:tabs>
+                    <w:tab w:val="left" w:pos="2577"/>
+                  </w:tabs>
+                  <w:spacing w:line="276" w:lineRule="auto"/>
+                  <w:jc w:val="center"/>
+                  <w:rPr>
+                    <w:rFonts w:ascii="Arial" w:eastAsia="Arial" w:hAnsi="Arial" w:cs="Arial"/>
+                    <w:b/>
+                    <w:bCs/>
+                    <w:sz w:val="28"/>
+                    <w:szCs w:val="28"/>
+                    <w:lang w:eastAsia="en-GB"/>
+                  </w:rPr>
+                </w:pPr>
+                <w:r>
+                  <w:rPr>
+                    <w:rFonts w:ascii="MS Gothic" w:eastAsia="MS Gothic" w:hAnsi="MS Gothic" w:cs="Arial" w:hint="eastAsia"/>
+                    <w:b/>
+                    <w:bCs/>
+                    <w:sz w:val="28"/>
+                    <w:szCs w:val="28"/>
+                    <w:lang w:eastAsia="en-GB"/>
+                  </w:rPr>
+                  <w:t>☐</w:t>
+                </w:r>
+              </w:p>
+            </w:tc>
+          </w:sdtContent>
+        </w:sdt>
+      </w:tr>
+      <w:tr>
+        <w:trPr>
+          <w:jc w:val="center"/>
+        </w:trPr>
+        <w:tc>
+          <w:tcPr>
+            <w:tcW w:w="1701" w:type="dxa"/>
+            <w:vMerge/>
+            <w:shd w:val="clear" w:color="auto" w:fill="F79646"/>
+            <w:vAlign w:val="center"/>
+          </w:tcPr>
+          <w:p>
+            <w:pPr>
+              <w:spacing w:before="120" w:after="120" w:line="276" w:lineRule="auto"/>
+              <w:rPr>
+                <w:rFonts w:ascii="Arial" w:eastAsia="Arial" w:hAnsi="Arial" w:cs="Arial"/>
+                <w:b/>
+                <w:bCs/>
+                <w:sz w:val="22"/>
+                <w:szCs w:val="22"/>
+                <w:lang w:eastAsia="en-GB"/>
+              </w:rPr>
+            </w:pPr>
+          </w:p>
+        </w:tc>
+        <w:tc>
+          <w:tcPr>
+            <w:tcW w:w="7802" w:type="dxa"/>
+            <w:vAlign w:val="center"/>
+          </w:tcPr>
+          <w:p>
+            <w:pPr>
+              <w:spacing w:line="276" w:lineRule="auto"/>
+              <w:rPr>
+                <w:rFonts w:ascii="Arial" w:eastAsia="Arial" w:hAnsi="Arial" w:cs="Arial"/>
+                <w:b/>
+                <w:bCs/>
+                <w:sz w:val="22"/>
+                <w:szCs w:val="22"/>
+                <w:lang w:eastAsia="en-GB"/>
+              </w:rPr>
+            </w:pPr>
+            <w:r>
+              <w:rPr>
+                <w:rFonts w:ascii="Arial" w:eastAsia="Arial" w:hAnsi="Arial" w:cs="Arial"/>
+                <w:b/>
+                <w:bCs/>
+                <w:sz w:val="22"/>
+                <w:szCs w:val="22"/>
+                <w:lang w:eastAsia="en-GB"/>
+              </w:rPr>
+              <w:t>A4 – Research Assistance</w:t>
+            </w:r>
+          </w:p>
+          <w:p>
+            <w:pPr>
+              <w:spacing w:line="276" w:lineRule="auto"/>
+              <w:rPr>
+                <w:rFonts w:ascii="Arial" w:eastAsia="Arial" w:hAnsi="Arial" w:cs="Arial"/>
+                <w:sz w:val="22"/>
+                <w:szCs w:val="22"/>
+                <w:lang w:eastAsia="en-GB"/>
+              </w:rPr>
+            </w:pPr>
+            <w:r>
+              <w:rPr>
+                <w:rFonts w:ascii="Arial" w:eastAsia="Arial" w:hAnsi="Arial" w:cs="Arial"/>
+                <w:sz w:val="22"/>
+                <w:szCs w:val="22"/>
+                <w:lang w:eastAsia="en-GB"/>
+              </w:rPr>
+              <w:t>Used to locate and summarise relevant articles, academic papers, technical documentation, or online resources (e.g. Stack Overflow, GitHub discussions. The interpretation and integration of research into the assignment remain the student’s responsibility.</w:t>
+            </w:r>
+          </w:p>
+        </w:tc>
+        <w:sdt>
+          <w:sdtPr>
+            <w:rPr>
+              <w:rFonts w:ascii="Arial" w:eastAsia="Arial" w:hAnsi="Arial" w:cs="Arial"/>
+              <w:b/>
+              <w:bCs/>
+              <w:sz w:val="28"/>
+              <w:szCs w:val="28"/>
+              <w:lang w:eastAsia="en-GB"/>
+            </w:rPr>
+            <w:id w:val="-2086520103"/>
+            <w14:checkbox>
+              <w14:checked w14:val="1"/>
+              <w14:checkedState w14:val="2612" w14:font="MS Gothic"/>
+              <w14:uncheckedState w14:val="2610" w14:font="MS Gothic"/>
+            </w14:checkbox>
+          </w:sdtPr>
+          <w:sdtContent>
+            <w:tc>
+              <w:tcPr>
+                <w:tcW w:w="1047" w:type="dxa"/>
+                <w:vAlign w:val="center"/>
+              </w:tcPr>
+              <w:p>
+                <w:pPr>
+                  <w:tabs>
+                    <w:tab w:val="left" w:pos="2577"/>
+                  </w:tabs>
+                  <w:spacing w:line="276" w:lineRule="auto"/>
+                  <w:jc w:val="center"/>
+                  <w:rPr>
+                    <w:rFonts w:ascii="Arial" w:eastAsia="Arial" w:hAnsi="Arial" w:cs="Arial"/>
+                    <w:b/>
+                    <w:bCs/>
+                    <w:sz w:val="28"/>
+                    <w:szCs w:val="28"/>
+                    <w:lang w:eastAsia="en-GB"/>
+                  </w:rPr>
+                </w:pPr>
+                <w:r>
+                  <w:rPr>
+                    <w:rFonts w:ascii="MS Gothic" w:eastAsia="MS Gothic" w:hAnsi="MS Gothic" w:cs="Arial" w:hint="eastAsia"/>
+                    <w:b/>
+                    <w:bCs/>
+                    <w:sz w:val="28"/>
+                    <w:szCs w:val="28"/>
+                    <w:lang w:eastAsia="en-GB"/>
+                  </w:rPr>
+                  <w:t>☒</w:t>
+                </w:r>
+              </w:p>
+            </w:tc>
+          </w:sdtContent>
+        </w:sdt>
+      </w:tr>
+      <w:tr>
+        <w:trPr>
+          <w:jc w:val="center"/>
+        </w:trPr>
+        <w:tc>
+          <w:tcPr>
+            <w:tcW w:w="1701" w:type="dxa"/>
+            <w:vMerge/>
+            <w:shd w:val="clear" w:color="auto" w:fill="F79646"/>
+            <w:vAlign w:val="center"/>
+          </w:tcPr>
+          <w:p>
+            <w:pPr>
+              <w:spacing w:before="120" w:after="120" w:line="276" w:lineRule="auto"/>
+              <w:rPr>
+                <w:rFonts w:ascii="Arial" w:eastAsia="Arial" w:hAnsi="Arial" w:cs="Arial"/>
+                <w:b/>
+                <w:bCs/>
+                <w:sz w:val="22"/>
+                <w:szCs w:val="22"/>
+                <w:lang w:eastAsia="en-GB"/>
+              </w:rPr>
+            </w:pPr>
+          </w:p>
+        </w:tc>
+        <w:tc>
+          <w:tcPr>
+            <w:tcW w:w="7802" w:type="dxa"/>
+            <w:vAlign w:val="center"/>
+          </w:tcPr>
+          <w:p>
+            <w:pPr>
+              <w:spacing w:line="276" w:lineRule="auto"/>
+              <w:rPr>
+                <w:rFonts w:ascii="Arial" w:eastAsia="Arial" w:hAnsi="Arial" w:cs="Arial"/>
+                <w:sz w:val="22"/>
+                <w:szCs w:val="22"/>
+                <w:lang w:eastAsia="en-GB"/>
+              </w:rPr>
+            </w:pPr>
+            <w:r>
+              <w:rPr>
+                <w:rFonts w:ascii="Arial" w:eastAsia="Arial" w:hAnsi="Arial" w:cs="Arial"/>
+                <w:b/>
+                <w:bCs/>
+                <w:sz w:val="22"/>
+                <w:szCs w:val="22"/>
+                <w:lang w:eastAsia="en-GB"/>
+              </w:rPr>
+              <w:t>A5 - Language Refinement</w:t>
+            </w:r>
+            <w:r>
+              <w:rPr>
+                <w:rFonts w:ascii="Arial" w:eastAsia="Arial" w:hAnsi="Arial" w:cs="Arial"/>
+                <w:sz w:val="22"/>
+                <w:szCs w:val="22"/>
+                <w:lang w:eastAsia="en-GB"/>
+              </w:rPr>
+              <w:br/>
+              <w:t>Used to check grammar, refine language, improve sentence structure in documentation not code. AI should be used only to provide suggestions for improvement. Students must ensure that the documentation accurately reflects the code and is technically correct.</w:t>
+            </w:r>
+          </w:p>
+        </w:tc>
+        <w:sdt>
+          <w:sdtPr>
+            <w:rPr>
+              <w:rFonts w:ascii="Arial" w:eastAsia="Arial" w:hAnsi="Arial" w:cs="Arial"/>
+              <w:b/>
+              <w:bCs/>
+              <w:sz w:val="28"/>
+              <w:szCs w:val="28"/>
+              <w:lang w:eastAsia="en-GB"/>
+            </w:rPr>
+            <w:id w:val="-1606415468"/>
+            <w14:checkbox>
+              <w14:checked w14:val="1"/>
+              <w14:checkedState w14:val="2612" w14:font="MS Gothic"/>
+              <w14:uncheckedState w14:val="2610" w14:font="MS Gothic"/>
+            </w14:checkbox>
+          </w:sdtPr>
+          <w:sdtContent>
+            <w:tc>
+              <w:tcPr>
+                <w:tcW w:w="1047" w:type="dxa"/>
+                <w:vAlign w:val="center"/>
+              </w:tcPr>
+              <w:p>
+                <w:pPr>
+                  <w:tabs>
+                    <w:tab w:val="left" w:pos="2577"/>
+                  </w:tabs>
+                  <w:spacing w:line="276" w:lineRule="auto"/>
+                  <w:jc w:val="center"/>
+                  <w:rPr>
+                    <w:rFonts w:ascii="Arial" w:eastAsia="Arial" w:hAnsi="Arial" w:cs="Arial"/>
+                    <w:b/>
+                    <w:bCs/>
+                    <w:sz w:val="28"/>
+                    <w:szCs w:val="28"/>
+                    <w:lang w:eastAsia="en-GB"/>
+                  </w:rPr>
+                </w:pPr>
+                <w:r>
+                  <w:rPr>
+                    <w:rFonts w:ascii="MS Gothic" w:eastAsia="MS Gothic" w:hAnsi="MS Gothic" w:cs="Arial" w:hint="eastAsia"/>
+                    <w:b/>
+                    <w:bCs/>
+                    <w:sz w:val="28"/>
+                    <w:szCs w:val="28"/>
+                    <w:lang w:eastAsia="en-GB"/>
+                  </w:rPr>
+                  <w:t>☒</w:t>
+                </w:r>
+              </w:p>
+            </w:tc>
+          </w:sdtContent>
+        </w:sdt>
+      </w:tr>
+      <w:tr>
+        <w:trPr>
+          <w:jc w:val="center"/>
+        </w:trPr>
+        <w:tc>
+          <w:tcPr>
+            <w:tcW w:w="1701" w:type="dxa"/>
+            <w:vMerge/>
+            <w:shd w:val="clear" w:color="auto" w:fill="F79646"/>
+            <w:vAlign w:val="center"/>
+          </w:tcPr>
+          <w:p>
+            <w:pPr>
+              <w:spacing w:before="120" w:after="120" w:line="276" w:lineRule="auto"/>
+              <w:rPr>
+                <w:rFonts w:ascii="Arial" w:eastAsia="Arial" w:hAnsi="Arial" w:cs="Arial"/>
+                <w:b/>
+                <w:bCs/>
+                <w:sz w:val="22"/>
+                <w:szCs w:val="22"/>
+                <w:lang w:eastAsia="en-GB"/>
+              </w:rPr>
+            </w:pPr>
+          </w:p>
+        </w:tc>
+        <w:tc>
+          <w:tcPr>
+            <w:tcW w:w="7802" w:type="dxa"/>
+            <w:vAlign w:val="center"/>
+          </w:tcPr>
+          <w:p>
+            <w:pPr>
+              <w:spacing w:line="276" w:lineRule="auto"/>
+              <w:rPr>
+                <w:rFonts w:ascii="Arial" w:eastAsia="Arial" w:hAnsi="Arial" w:cs="Arial"/>
+                <w:b/>
+                <w:bCs/>
+                <w:sz w:val="22"/>
+                <w:szCs w:val="22"/>
+                <w:lang w:eastAsia="en-GB"/>
+              </w:rPr>
+            </w:pPr>
+            <w:r>
+              <w:rPr>
+                <w:rFonts w:ascii="Arial" w:eastAsia="Arial" w:hAnsi="Arial" w:cs="Arial"/>
+                <w:b/>
+                <w:bCs/>
+                <w:sz w:val="22"/>
+                <w:szCs w:val="22"/>
+                <w:lang w:eastAsia="en-GB"/>
+              </w:rPr>
+              <w:t>A6 – Code Review</w:t>
+            </w:r>
+          </w:p>
+          <w:p>
+            <w:pPr>
+              <w:spacing w:line="276" w:lineRule="auto"/>
+              <w:rPr>
+                <w:rFonts w:ascii="Arial" w:eastAsia="Arial" w:hAnsi="Arial" w:cs="Arial"/>
+                <w:sz w:val="22"/>
+                <w:szCs w:val="22"/>
+                <w:lang w:eastAsia="en-GB"/>
+              </w:rPr>
+            </w:pPr>
+            <w:r>
+              <w:rPr>
+                <w:rFonts w:ascii="Arial" w:eastAsia="Arial" w:hAnsi="Arial" w:cs="Arial"/>
+                <w:sz w:val="22"/>
+                <w:szCs w:val="22"/>
+                <w:lang w:eastAsia="en-GB"/>
+              </w:rPr>
+              <w:t>AI tools can be used to check comments within the code and to suggest improvements to code readability, structure or syntax.  AI should be used only to provide suggestions for improvement. Students must ensure that the code accurately reflects their knowledge and is technically correct.</w:t>
+            </w:r>
+          </w:p>
+        </w:tc>
+        <w:sdt>
+          <w:sdtPr>
+            <w:rPr>
+              <w:rFonts w:ascii="Arial" w:eastAsia="Arial" w:hAnsi="Arial" w:cs="Arial"/>
+              <w:b/>
+              <w:bCs/>
+              <w:sz w:val="28"/>
+              <w:szCs w:val="28"/>
+              <w:lang w:eastAsia="en-GB"/>
+            </w:rPr>
+            <w:id w:val="893475765"/>
+            <w14:checkbox>
+              <w14:checked w14:val="0"/>
+              <w14:checkedState w14:val="2612" w14:font="MS Gothic"/>
+              <w14:uncheckedState w14:val="2610" w14:font="MS Gothic"/>
+            </w14:checkbox>
+          </w:sdtPr>
+          <w:sdtContent>
+            <w:tc>
+              <w:tcPr>
+                <w:tcW w:w="1047" w:type="dxa"/>
+                <w:vAlign w:val="center"/>
+              </w:tcPr>
+              <w:p>
+                <w:pPr>
+                  <w:tabs>
+                    <w:tab w:val="left" w:pos="2577"/>
+                  </w:tabs>
+                  <w:spacing w:line="276" w:lineRule="auto"/>
+                  <w:jc w:val="center"/>
+                  <w:rPr>
+                    <w:rFonts w:ascii="Arial" w:eastAsia="Arial" w:hAnsi="Arial" w:cs="Arial"/>
+                    <w:b/>
+                    <w:bCs/>
+                    <w:sz w:val="28"/>
+                    <w:szCs w:val="28"/>
+                    <w:lang w:eastAsia="en-GB"/>
+                  </w:rPr>
+                </w:pPr>
+                <w:r>
+                  <w:rPr>
+                    <w:rFonts w:ascii="MS Gothic" w:eastAsia="MS Gothic" w:hAnsi="MS Gothic" w:cs="Arial" w:hint="eastAsia"/>
+                    <w:b/>
+                    <w:bCs/>
+                    <w:sz w:val="28"/>
+                    <w:szCs w:val="28"/>
+                    <w:lang w:eastAsia="en-GB"/>
+                  </w:rPr>
+                  <w:t>☐</w:t>
+                </w:r>
+              </w:p>
+            </w:tc>
+          </w:sdtContent>
+        </w:sdt>
+      </w:tr>
+      <w:tr>
+        <w:trPr>
+          <w:jc w:val="center"/>
+        </w:trPr>
+        <w:tc>
+          <w:tcPr>
+            <w:tcW w:w="1701" w:type="dxa"/>
+            <w:vMerge/>
+            <w:shd w:val="clear" w:color="auto" w:fill="F79646"/>
+            <w:vAlign w:val="center"/>
+          </w:tcPr>
+          <w:p>
+            <w:pPr>
+              <w:spacing w:before="120" w:after="120" w:line="276" w:lineRule="auto"/>
+              <w:rPr>
+                <w:rFonts w:ascii="Arial" w:eastAsia="Arial" w:hAnsi="Arial" w:cs="Arial"/>
+                <w:b/>
+                <w:bCs/>
+                <w:sz w:val="22"/>
+                <w:szCs w:val="22"/>
+                <w:lang w:eastAsia="en-GB"/>
+              </w:rPr>
+            </w:pPr>
+          </w:p>
+        </w:tc>
+        <w:tc>
+          <w:tcPr>
+            <w:tcW w:w="7802" w:type="dxa"/>
+            <w:vAlign w:val="center"/>
+          </w:tcPr>
+          <w:p>
+            <w:pPr>
+              <w:spacing w:line="276" w:lineRule="auto"/>
+              <w:rPr>
+                <w:rFonts w:ascii="Arial" w:eastAsia="Arial" w:hAnsi="Arial" w:cs="Arial"/>
+                <w:sz w:val="22"/>
+                <w:szCs w:val="22"/>
+                <w:lang w:eastAsia="en-GB"/>
+              </w:rPr>
+            </w:pPr>
+            <w:r>
+              <w:rPr>
+                <w:rFonts w:ascii="Arial" w:eastAsia="Arial" w:hAnsi="Arial" w:cs="Arial"/>
+                <w:b/>
+                <w:bCs/>
+                <w:sz w:val="22"/>
+                <w:szCs w:val="22"/>
+                <w:lang w:eastAsia="en-GB"/>
+              </w:rPr>
+              <w:t>A7 - Code Generation for Learning Purposes</w:t>
+            </w:r>
+            <w:r>
+              <w:rPr>
+                <w:rFonts w:ascii="Arial" w:eastAsia="Arial" w:hAnsi="Arial" w:cs="Arial"/>
+                <w:sz w:val="22"/>
+                <w:szCs w:val="22"/>
+                <w:lang w:eastAsia="en-GB"/>
+              </w:rPr>
+              <w:br/>
+              <w:t>Used to generate example code snippets to understand syntax, explore alternative implementations, or learn new programming paradigms. Students must not submit AI-generated code as their own and must be able to explain how it works.</w:t>
+            </w:r>
+          </w:p>
+        </w:tc>
+        <w:sdt>
+          <w:sdtPr>
+            <w:rPr>
+              <w:rFonts w:ascii="Arial" w:eastAsia="Arial" w:hAnsi="Arial" w:cs="Arial"/>
+              <w:b/>
+              <w:bCs/>
+              <w:sz w:val="28"/>
+              <w:szCs w:val="28"/>
+              <w:lang w:eastAsia="en-GB"/>
+            </w:rPr>
+            <w:id w:val="-653679970"/>
+            <w14:checkbox>
+              <w14:checked w14:val="0"/>
+              <w14:checkedState w14:val="2612" w14:font="MS Gothic"/>
+              <w14:uncheckedState w14:val="2610" w14:font="MS Gothic"/>
+            </w14:checkbox>
+          </w:sdtPr>
+          <w:sdtContent>
+            <w:tc>
+              <w:tcPr>
+                <w:tcW w:w="1047" w:type="dxa"/>
+                <w:vAlign w:val="center"/>
+              </w:tcPr>
+              <w:p>
+                <w:pPr>
+                  <w:tabs>
+                    <w:tab w:val="left" w:pos="2577"/>
+                  </w:tabs>
+                  <w:spacing w:line="276" w:lineRule="auto"/>
+                  <w:jc w:val="center"/>
+                  <w:rPr>
+                    <w:rFonts w:ascii="Arial" w:eastAsia="Arial" w:hAnsi="Arial" w:cs="Arial"/>
+                    <w:b/>
+                    <w:bCs/>
+                    <w:sz w:val="28"/>
+                    <w:szCs w:val="28"/>
+                    <w:lang w:eastAsia="en-GB"/>
+                  </w:rPr>
+                </w:pPr>
+                <w:r>
+                  <w:rPr>
+                    <w:rFonts w:ascii="MS Gothic" w:eastAsia="MS Gothic" w:hAnsi="MS Gothic" w:cs="Arial" w:hint="eastAsia"/>
+                    <w:b/>
+                    <w:bCs/>
+                    <w:sz w:val="28"/>
+                    <w:szCs w:val="28"/>
+                    <w:lang w:eastAsia="en-GB"/>
+                  </w:rPr>
+                  <w:t>☐</w:t>
+                </w:r>
+              </w:p>
+            </w:tc>
+          </w:sdtContent>
+        </w:sdt>
+      </w:tr>
+      <w:tr>
+        <w:trPr>
+          <w:jc w:val="center"/>
+        </w:trPr>
+        <w:tc>
+          <w:tcPr>
+            <w:tcW w:w="1701" w:type="dxa"/>
+            <w:vMerge/>
+            <w:shd w:val="clear" w:color="auto" w:fill="F79646"/>
+            <w:vAlign w:val="center"/>
+          </w:tcPr>
+          <w:p>
+            <w:pPr>
+              <w:spacing w:before="120" w:after="120" w:line="276" w:lineRule="auto"/>
+              <w:rPr>
+                <w:rFonts w:ascii="Arial" w:eastAsia="Arial" w:hAnsi="Arial" w:cs="Arial"/>
+                <w:b/>
+                <w:bCs/>
+                <w:sz w:val="22"/>
+                <w:szCs w:val="22"/>
+                <w:lang w:eastAsia="en-GB"/>
+              </w:rPr>
+            </w:pPr>
+          </w:p>
+        </w:tc>
+        <w:tc>
+          <w:tcPr>
+            <w:tcW w:w="7802" w:type="dxa"/>
+            <w:vAlign w:val="center"/>
+          </w:tcPr>
+          <w:p>
+            <w:pPr>
+              <w:spacing w:line="276" w:lineRule="auto"/>
+              <w:rPr>
+                <w:rFonts w:ascii="Arial" w:eastAsia="Arial" w:hAnsi="Arial" w:cs="Arial"/>
+                <w:b/>
+                <w:bCs/>
+                <w:sz w:val="22"/>
+                <w:szCs w:val="22"/>
+                <w:lang w:eastAsia="en-GB"/>
+              </w:rPr>
+            </w:pPr>
+            <w:r>
+              <w:rPr>
+                <w:rFonts w:ascii="Arial" w:eastAsia="Arial" w:hAnsi="Arial" w:cs="Arial"/>
+                <w:b/>
+                <w:bCs/>
+                <w:sz w:val="22"/>
+                <w:szCs w:val="22"/>
+                <w:lang w:eastAsia="en-GB"/>
+              </w:rPr>
+              <w:t>A8 - Technical Guidance &amp; Debugging Support</w:t>
+            </w:r>
+            <w:r>
+              <w:rPr>
+                <w:rFonts w:ascii="Arial" w:eastAsia="Arial" w:hAnsi="Arial" w:cs="Arial"/>
+                <w:sz w:val="22"/>
+                <w:szCs w:val="22"/>
+                <w:lang w:eastAsia="en-GB"/>
+              </w:rPr>
+              <w:br/>
+              <w:t>AI tools can be used to explain algorithms, programming concepts, or debugging strategies. Students may also help interpret error messages or suggest possible fixes. However, students must write, test, and debug their own code independently and understand all solutions submitted.</w:t>
+            </w:r>
+          </w:p>
+        </w:tc>
+        <w:sdt>
+          <w:sdtPr>
+            <w:rPr>
+              <w:rFonts w:ascii="Arial" w:eastAsia="Arial" w:hAnsi="Arial" w:cs="Arial"/>
+              <w:b/>
+              <w:bCs/>
+              <w:sz w:val="28"/>
+              <w:szCs w:val="28"/>
+              <w:lang w:eastAsia="en-GB"/>
+            </w:rPr>
+            <w:id w:val="1257406773"/>
+            <w14:checkbox>
+              <w14:checked w14:val="0"/>
+              <w14:checkedState w14:val="2612" w14:font="MS Gothic"/>
+              <w14:uncheckedState w14:val="2610" w14:font="MS Gothic"/>
+            </w14:checkbox>
+          </w:sdtPr>
+          <w:sdtContent>
+            <w:tc>
+              <w:tcPr>
+                <w:tcW w:w="1047" w:type="dxa"/>
+                <w:vAlign w:val="center"/>
+              </w:tcPr>
+              <w:p>
+                <w:pPr>
+                  <w:tabs>
+                    <w:tab w:val="left" w:pos="2577"/>
+                  </w:tabs>
+                  <w:spacing w:line="276" w:lineRule="auto"/>
+                  <w:jc w:val="center"/>
+                  <w:rPr>
+                    <w:rFonts w:ascii="Arial" w:eastAsia="Arial" w:hAnsi="Arial" w:cs="Arial"/>
+                    <w:b/>
+                    <w:bCs/>
+                    <w:sz w:val="28"/>
+                    <w:szCs w:val="28"/>
+                    <w:lang w:eastAsia="en-GB"/>
+                  </w:rPr>
+                </w:pPr>
+                <w:r>
+                  <w:rPr>
+                    <w:rFonts w:ascii="MS Gothic" w:eastAsia="MS Gothic" w:hAnsi="MS Gothic" w:cs="Arial" w:hint="eastAsia"/>
+                    <w:b/>
+                    <w:bCs/>
+                    <w:sz w:val="28"/>
+                    <w:szCs w:val="28"/>
+                    <w:lang w:eastAsia="en-GB"/>
+                  </w:rPr>
+                  <w:t>☐</w:t>
+                </w:r>
+              </w:p>
+            </w:tc>
+          </w:sdtContent>
+        </w:sdt>
+      </w:tr>
+      <w:tr>
+        <w:trPr>
+          <w:jc w:val="center"/>
+        </w:trPr>
+        <w:tc>
+          <w:tcPr>
+            <w:tcW w:w="1701" w:type="dxa"/>
+            <w:vMerge/>
+            <w:shd w:val="clear" w:color="auto" w:fill="F79646"/>
+            <w:vAlign w:val="center"/>
+          </w:tcPr>
+          <w:p>
+            <w:pPr>
+              <w:spacing w:before="120" w:after="120" w:line="276" w:lineRule="auto"/>
+              <w:rPr>
+                <w:rFonts w:ascii="Arial" w:eastAsia="Arial" w:hAnsi="Arial" w:cs="Arial"/>
+                <w:b/>
+                <w:bCs/>
+                <w:sz w:val="22"/>
+                <w:szCs w:val="22"/>
+                <w:lang w:eastAsia="en-GB"/>
+              </w:rPr>
+            </w:pPr>
+          </w:p>
+        </w:tc>
+        <w:tc>
+          <w:tcPr>
+            <w:tcW w:w="7802" w:type="dxa"/>
+            <w:vAlign w:val="center"/>
+          </w:tcPr>
+          <w:p>
+            <w:pPr>
+              <w:spacing w:line="276" w:lineRule="auto"/>
+              <w:rPr>
+                <w:rFonts w:ascii="Arial" w:eastAsia="Arial" w:hAnsi="Arial" w:cs="Arial"/>
+                <w:b/>
+                <w:bCs/>
+                <w:sz w:val="22"/>
+                <w:szCs w:val="22"/>
+                <w:lang w:eastAsia="en-GB"/>
+              </w:rPr>
+            </w:pPr>
+            <w:r>
+              <w:rPr>
+                <w:rFonts w:ascii="Arial" w:eastAsia="Arial" w:hAnsi="Arial" w:cs="Arial"/>
+                <w:b/>
+                <w:bCs/>
+                <w:sz w:val="22"/>
+                <w:szCs w:val="22"/>
+                <w:lang w:eastAsia="en-GB"/>
+              </w:rPr>
+              <w:t>A9 - Testing and Validation Support</w:t>
+            </w:r>
+            <w:r>
+              <w:rPr>
+                <w:rFonts w:ascii="Arial" w:eastAsia="Arial" w:hAnsi="Arial" w:cs="Arial"/>
+                <w:sz w:val="22"/>
+                <w:szCs w:val="22"/>
+                <w:lang w:eastAsia="en-GB"/>
+              </w:rPr>
+              <w:br/>
+              <w:t>AI may assist in generating test cases, validating outputs, or suggesting edge cases for software testing. Students are responsible for designing comprehensive test plans and interpreting test results.</w:t>
+            </w:r>
+          </w:p>
+        </w:tc>
+        <w:sdt>
+          <w:sdtPr>
+            <w:rPr>
+              <w:rFonts w:ascii="Arial" w:eastAsia="Arial" w:hAnsi="Arial" w:cs="Arial"/>
+              <w:b/>
+              <w:bCs/>
+              <w:sz w:val="28"/>
+              <w:szCs w:val="28"/>
+              <w:lang w:eastAsia="en-GB"/>
+            </w:rPr>
+            <w:id w:val="224648558"/>
+            <w14:checkbox>
+              <w14:checked w14:val="0"/>
+              <w14:checkedState w14:val="2612" w14:font="MS Gothic"/>
+              <w14:uncheckedState w14:val="2610" w14:font="MS Gothic"/>
+            </w14:checkbox>
+          </w:sdtPr>
+          <w:sdtContent>
+            <w:tc>
+              <w:tcPr>
+                <w:tcW w:w="1047" w:type="dxa"/>
+                <w:vAlign w:val="center"/>
+              </w:tcPr>
+              <w:p>
+                <w:pPr>
+                  <w:tabs>
+                    <w:tab w:val="left" w:pos="2577"/>
+                  </w:tabs>
+                  <w:spacing w:line="276" w:lineRule="auto"/>
+                  <w:jc w:val="center"/>
+                  <w:rPr>
+                    <w:rFonts w:ascii="Arial" w:eastAsia="Arial" w:hAnsi="Arial" w:cs="Arial"/>
+                    <w:b/>
+                    <w:bCs/>
+                    <w:sz w:val="28"/>
+                    <w:szCs w:val="28"/>
+                    <w:lang w:eastAsia="en-GB"/>
+                  </w:rPr>
+                </w:pPr>
+                <w:r>
+                  <w:rPr>
+                    <w:rFonts w:ascii="MS Gothic" w:eastAsia="MS Gothic" w:hAnsi="MS Gothic" w:cs="Arial" w:hint="eastAsia"/>
+                    <w:b/>
+                    <w:bCs/>
+                    <w:sz w:val="28"/>
+                    <w:szCs w:val="28"/>
+                    <w:lang w:eastAsia="en-GB"/>
+                  </w:rPr>
+                  <w:t>☐</w:t>
+                </w:r>
+              </w:p>
+            </w:tc>
+          </w:sdtContent>
+        </w:sdt>
+      </w:tr>
+      <w:tr>
+        <w:trPr>
+          <w:jc w:val="center"/>
+        </w:trPr>
+        <w:tc>
+          <w:tcPr>
+            <w:tcW w:w="1701" w:type="dxa"/>
+            <w:vMerge/>
+            <w:shd w:val="clear" w:color="auto" w:fill="F79646"/>
+            <w:vAlign w:val="center"/>
+          </w:tcPr>
+          <w:p>
+            <w:pPr>
+              <w:spacing w:before="120" w:after="120" w:line="276" w:lineRule="auto"/>
+              <w:rPr>
+                <w:rFonts w:ascii="Arial" w:eastAsia="Arial" w:hAnsi="Arial" w:cs="Arial"/>
+                <w:b/>
+                <w:bCs/>
+                <w:sz w:val="22"/>
+                <w:szCs w:val="22"/>
+                <w:lang w:eastAsia="en-GB"/>
+              </w:rPr>
+            </w:pPr>
+          </w:p>
+        </w:tc>
+        <w:tc>
+          <w:tcPr>
+            <w:tcW w:w="7802" w:type="dxa"/>
+            <w:vAlign w:val="center"/>
+          </w:tcPr>
+          <w:p>
+            <w:pPr>
+              <w:spacing w:line="276" w:lineRule="auto"/>
+              <w:rPr>
+                <w:rFonts w:ascii="Arial" w:eastAsia="Arial" w:hAnsi="Arial" w:cs="Arial"/>
+                <w:sz w:val="22"/>
+                <w:szCs w:val="22"/>
+                <w:lang w:eastAsia="en-GB"/>
+              </w:rPr>
+            </w:pPr>
+            <w:r>
+              <w:rPr>
+                <w:rFonts w:ascii="Arial" w:eastAsia="Arial" w:hAnsi="Arial" w:cs="Arial"/>
+                <w:b/>
+                <w:bCs/>
+                <w:sz w:val="22"/>
+                <w:szCs w:val="22"/>
+                <w:lang w:eastAsia="en-GB"/>
+              </w:rPr>
+              <w:t>A10 - Data Analysis and Visualization Guidance</w:t>
+            </w:r>
+            <w:r>
+              <w:rPr>
+                <w:rFonts w:ascii="Arial" w:eastAsia="Arial" w:hAnsi="Arial" w:cs="Arial"/>
+                <w:sz w:val="22"/>
+                <w:szCs w:val="22"/>
+                <w:lang w:eastAsia="en-GB"/>
+              </w:rPr>
+              <w:br/>
+              <w:t xml:space="preserve">AI tools can help suggest ways to analyse datasets or visualize results (e.g. </w:t>
+            </w:r>
+            <w:r>
+              <w:rPr>
+                <w:rFonts w:ascii="Arial" w:eastAsia="Arial" w:hAnsi="Arial" w:cs="Arial"/>
+                <w:sz w:val="22"/>
+                <w:szCs w:val="22"/>
+                <w:lang w:eastAsia="en-GB"/>
+              </w:rPr>
+              <w:lastRenderedPageBreak/>
+              <w:t>recommending chart types or statistical methods). Students must perform the analysis themselves and understand the implications of the results.</w:t>
+            </w:r>
+          </w:p>
+        </w:tc>
+        <w:sdt>
+          <w:sdtPr>
+            <w:rPr>
+              <w:rFonts w:ascii="Arial" w:eastAsia="Arial" w:hAnsi="Arial" w:cs="Arial"/>
+              <w:b/>
+              <w:bCs/>
+              <w:sz w:val="28"/>
+              <w:szCs w:val="28"/>
+              <w:lang w:eastAsia="en-GB"/>
+            </w:rPr>
+            <w:id w:val="300359311"/>
+            <w14:checkbox>
+              <w14:checked w14:val="0"/>
+              <w14:checkedState w14:val="2612" w14:font="MS Gothic"/>
+              <w14:uncheckedState w14:val="2610" w14:font="MS Gothic"/>
+            </w14:checkbox>
+          </w:sdtPr>
+          <w:sdtContent>
+            <w:tc>
+              <w:tcPr>
+                <w:tcW w:w="1047" w:type="dxa"/>
+                <w:vAlign w:val="center"/>
+              </w:tcPr>
+              <w:p>
+                <w:pPr>
+                  <w:tabs>
+                    <w:tab w:val="left" w:pos="2577"/>
+                  </w:tabs>
+                  <w:spacing w:line="276" w:lineRule="auto"/>
+                  <w:jc w:val="center"/>
+                  <w:rPr>
+                    <w:rFonts w:ascii="Arial" w:eastAsia="Arial" w:hAnsi="Arial" w:cs="Arial"/>
+                    <w:b/>
+                    <w:bCs/>
+                    <w:sz w:val="28"/>
+                    <w:szCs w:val="28"/>
+                    <w:lang w:eastAsia="en-GB"/>
+                  </w:rPr>
+                </w:pPr>
+                <w:r>
+                  <w:rPr>
+                    <w:rFonts w:ascii="MS Gothic" w:eastAsia="MS Gothic" w:hAnsi="MS Gothic" w:cs="Arial" w:hint="eastAsia"/>
+                    <w:b/>
+                    <w:bCs/>
+                    <w:sz w:val="28"/>
+                    <w:szCs w:val="28"/>
+                    <w:lang w:eastAsia="en-GB"/>
+                  </w:rPr>
+                  <w:t>☐</w:t>
+                </w:r>
+              </w:p>
+            </w:tc>
+          </w:sdtContent>
+        </w:sdt>
+      </w:tr>
+      <w:tr>
+        <w:trPr>
+          <w:trHeight w:val="3453"/>
+          <w:jc w:val="center"/>
+        </w:trPr>
+        <w:tc>
+          <w:tcPr>
+            <w:tcW w:w="1701" w:type="dxa"/>
+            <w:vMerge/>
+            <w:shd w:val="clear" w:color="auto" w:fill="F79646"/>
+            <w:vAlign w:val="center"/>
+          </w:tcPr>
+          <w:p>
+            <w:pPr>
+              <w:spacing w:before="120" w:after="120" w:line="276" w:lineRule="auto"/>
+              <w:rPr>
+                <w:rFonts w:ascii="Arial" w:eastAsia="Arial" w:hAnsi="Arial" w:cs="Arial"/>
+                <w:b/>
+                <w:bCs/>
+                <w:sz w:val="22"/>
+                <w:szCs w:val="22"/>
+                <w:lang w:eastAsia="en-GB"/>
+              </w:rPr>
+            </w:pPr>
+          </w:p>
+        </w:tc>
+        <w:tc>
+          <w:tcPr>
+            <w:tcW w:w="7802" w:type="dxa"/>
+          </w:tcPr>
+          <w:p>
+            <w:pPr>
+              <w:spacing w:line="276" w:lineRule="auto"/>
+              <w:rPr>
+                <w:rFonts w:ascii="Arial" w:eastAsia="Arial" w:hAnsi="Arial" w:cs="Arial"/>
+                <w:b/>
+                <w:bCs/>
+                <w:sz w:val="22"/>
+                <w:szCs w:val="22"/>
+                <w:lang w:eastAsia="en-GB"/>
+              </w:rPr>
+            </w:pPr>
+            <w:r>
+              <w:rPr>
+                <w:rFonts w:ascii="Arial" w:eastAsia="Arial" w:hAnsi="Arial" w:cs="Arial"/>
+                <w:b/>
+                <w:bCs/>
+                <w:sz w:val="22"/>
+                <w:szCs w:val="22"/>
+                <w:lang w:eastAsia="en-GB"/>
+              </w:rPr>
+              <w:t>A11 - Other uses not listed above</w:t>
+            </w:r>
+          </w:p>
+          <w:p>
+            <w:pPr>
+              <w:spacing w:line="276" w:lineRule="auto"/>
+              <w:rPr>
+                <w:rFonts w:ascii="Arial" w:eastAsia="Arial" w:hAnsi="Arial" w:cs="Arial"/>
+                <w:sz w:val="22"/>
+                <w:szCs w:val="22"/>
+                <w:lang w:eastAsia="en-GB"/>
+              </w:rPr>
+            </w:pPr>
+            <w:r>
+              <w:rPr>
+                <w:rFonts w:ascii="Arial" w:eastAsia="Arial" w:hAnsi="Arial" w:cs="Arial"/>
+                <w:sz w:val="22"/>
+                <w:szCs w:val="22"/>
+                <w:lang w:eastAsia="en-GB"/>
+              </w:rPr>
+              <w:t>Please specify:</w:t>
+            </w:r>
+          </w:p>
+        </w:tc>
+        <w:sdt>
+          <w:sdtPr>
+            <w:rPr>
+              <w:rFonts w:ascii="Arial" w:eastAsia="Arial" w:hAnsi="Arial" w:cs="Arial"/>
+              <w:b/>
+              <w:bCs/>
+              <w:sz w:val="28"/>
+              <w:szCs w:val="28"/>
+              <w:lang w:eastAsia="en-GB"/>
+            </w:rPr>
+            <w:id w:val="1772203861"/>
+            <w14:checkbox>
+              <w14:checked w14:val="0"/>
+              <w14:checkedState w14:val="2612" w14:font="MS Gothic"/>
+              <w14:uncheckedState w14:val="2610" w14:font="MS Gothic"/>
+            </w14:checkbox>
+          </w:sdtPr>
+          <w:sdtContent>
+            <w:tc>
+              <w:tcPr>
+                <w:tcW w:w="1047" w:type="dxa"/>
+                <w:vAlign w:val="center"/>
+              </w:tcPr>
+              <w:p>
+                <w:pPr>
+                  <w:tabs>
+                    <w:tab w:val="left" w:pos="2577"/>
+                  </w:tabs>
+                  <w:spacing w:line="276" w:lineRule="auto"/>
+                  <w:jc w:val="center"/>
+                  <w:rPr>
+                    <w:rFonts w:ascii="Arial" w:eastAsia="Arial" w:hAnsi="Arial" w:cs="Arial"/>
+                    <w:b/>
+                    <w:bCs/>
+                    <w:sz w:val="28"/>
+                    <w:szCs w:val="28"/>
+                    <w:lang w:eastAsia="en-GB"/>
+                  </w:rPr>
+                </w:pPr>
+                <w:r>
+                  <w:rPr>
+                    <w:rFonts w:ascii="MS Gothic" w:eastAsia="MS Gothic" w:hAnsi="MS Gothic" w:cs="Arial" w:hint="eastAsia"/>
+                    <w:b/>
+                    <w:bCs/>
+                    <w:sz w:val="28"/>
+                    <w:szCs w:val="28"/>
+                    <w:lang w:eastAsia="en-GB"/>
+                  </w:rPr>
+                  <w:t>☐</w:t>
+                </w:r>
+              </w:p>
+            </w:tc>
+          </w:sdtContent>
+        </w:sdt>
+      </w:tr>
+      <w:tr>
+        <w:trPr>
+          <w:trHeight w:val="4580"/>
+          <w:jc w:val="center"/>
+        </w:trPr>
+        <w:tc>
+          <w:tcPr>
+            <w:tcW w:w="1701" w:type="dxa"/>
+            <w:shd w:val="clear" w:color="auto" w:fill="9BBB59"/>
+            <w:vAlign w:val="center"/>
+          </w:tcPr>
+          <w:p>
+            <w:pPr>
+              <w:spacing w:before="120" w:after="120" w:line="276" w:lineRule="auto"/>
+              <w:rPr>
+                <w:rFonts w:ascii="Arial" w:eastAsia="Arial" w:hAnsi="Arial" w:cs="Arial"/>
+                <w:b/>
+                <w:bCs/>
+                <w:sz w:val="22"/>
+                <w:szCs w:val="22"/>
+                <w:lang w:eastAsia="en-GB"/>
+              </w:rPr>
+            </w:pPr>
+            <w:r>
+              <w:rPr>
+                <w:rFonts w:ascii="Arial" w:eastAsia="Arial" w:hAnsi="Arial" w:cs="Arial"/>
+                <w:b/>
+                <w:bCs/>
+                <w:sz w:val="22"/>
+                <w:szCs w:val="22"/>
+                <w:lang w:eastAsia="en-GB"/>
+              </w:rPr>
+              <w:t>Partnered Work</w:t>
+            </w:r>
+          </w:p>
+        </w:tc>
+        <w:tc>
+          <w:tcPr>
+            <w:tcW w:w="7802" w:type="dxa"/>
+          </w:tcPr>
+          <w:p>
+            <w:pPr>
+              <w:spacing w:before="120" w:after="120" w:line="276" w:lineRule="auto"/>
+              <w:rPr>
+                <w:rFonts w:ascii="Arial" w:eastAsia="Arial" w:hAnsi="Arial" w:cs="Arial"/>
+                <w:sz w:val="22"/>
+                <w:szCs w:val="22"/>
+                <w:lang w:eastAsia="en-GB"/>
+              </w:rPr>
+            </w:pPr>
+            <w:r>
+              <w:rPr>
+                <w:rFonts w:ascii="Arial" w:eastAsia="Arial" w:hAnsi="Arial" w:cs="Arial"/>
+                <w:b/>
+                <w:bCs/>
+                <w:sz w:val="22"/>
+                <w:szCs w:val="22"/>
+                <w:lang w:eastAsia="en-GB"/>
+              </w:rPr>
+              <w:t>P1 - Generative AI tool usage has been used integrally for this assessment</w:t>
+            </w:r>
+          </w:p>
+          <w:p>
+            <w:pPr>
+              <w:spacing w:before="120" w:after="120" w:line="276" w:lineRule="auto"/>
+              <w:rPr>
+                <w:rFonts w:ascii="Arial" w:eastAsia="Arial" w:hAnsi="Arial" w:cs="Arial"/>
+                <w:sz w:val="22"/>
+                <w:szCs w:val="22"/>
+                <w:lang w:eastAsia="en-GB"/>
+              </w:rPr>
+            </w:pPr>
+            <w:r>
+              <w:rPr>
+                <w:rFonts w:ascii="Arial" w:eastAsia="Arial" w:hAnsi="Arial" w:cs="Arial"/>
+                <w:sz w:val="22"/>
+                <w:szCs w:val="22"/>
+                <w:lang w:eastAsia="en-GB"/>
+              </w:rPr>
+              <w:t>Students can adopt approaches that are compliant with instructions in the assessment brief.</w:t>
+            </w:r>
+          </w:p>
+          <w:p>
+            <w:pPr>
+              <w:spacing w:before="120" w:after="120" w:line="276" w:lineRule="auto"/>
+              <w:rPr>
+                <w:rFonts w:ascii="Arial" w:eastAsia="Arial" w:hAnsi="Arial" w:cs="Arial"/>
+                <w:sz w:val="22"/>
+                <w:szCs w:val="22"/>
+                <w:lang w:eastAsia="en-GB"/>
+              </w:rPr>
+            </w:pPr>
+            <w:r>
+              <w:rPr>
+                <w:rFonts w:ascii="Arial" w:eastAsia="Arial" w:hAnsi="Arial" w:cs="Arial"/>
+                <w:sz w:val="22"/>
+                <w:szCs w:val="22"/>
+                <w:lang w:eastAsia="en-GB"/>
+              </w:rPr>
+              <w:t>Please Specify:</w:t>
+            </w:r>
+          </w:p>
+        </w:tc>
+        <w:sdt>
+          <w:sdtPr>
+            <w:rPr>
+              <w:rFonts w:ascii="Arial" w:eastAsia="Arial" w:hAnsi="Arial" w:cs="Arial"/>
+              <w:b/>
+              <w:bCs/>
+              <w:sz w:val="28"/>
+              <w:szCs w:val="28"/>
+              <w:lang w:eastAsia="en-GB"/>
+            </w:rPr>
+            <w:id w:val="847066172"/>
+            <w14:checkbox>
+              <w14:checked w14:val="0"/>
+              <w14:checkedState w14:val="2612" w14:font="MS Gothic"/>
+              <w14:uncheckedState w14:val="2610" w14:font="MS Gothic"/>
+            </w14:checkbox>
+          </w:sdtPr>
+          <w:sdtContent>
+            <w:tc>
+              <w:tcPr>
+                <w:tcW w:w="1047" w:type="dxa"/>
+                <w:vAlign w:val="center"/>
+              </w:tcPr>
+              <w:p>
+                <w:pPr>
+                  <w:tabs>
+                    <w:tab w:val="left" w:pos="2577"/>
+                  </w:tabs>
+                  <w:spacing w:before="120" w:after="120" w:line="276" w:lineRule="auto"/>
+                  <w:jc w:val="center"/>
+                  <w:rPr>
+                    <w:rFonts w:ascii="Arial" w:eastAsia="Arial" w:hAnsi="Arial" w:cs="Arial"/>
+                    <w:b/>
+                    <w:bCs/>
+                    <w:sz w:val="28"/>
+                    <w:szCs w:val="28"/>
+                    <w:lang w:eastAsia="en-GB"/>
+                  </w:rPr>
+                </w:pPr>
+                <w:r>
+                  <w:rPr>
+                    <w:rFonts w:ascii="MS Gothic" w:eastAsia="MS Gothic" w:hAnsi="MS Gothic" w:cs="Arial" w:hint="eastAsia"/>
+                    <w:b/>
+                    <w:bCs/>
+                    <w:sz w:val="28"/>
+                    <w:szCs w:val="28"/>
+                    <w:lang w:eastAsia="en-GB"/>
+                  </w:rPr>
+                  <w:t>☐</w:t>
+                </w:r>
+              </w:p>
+            </w:tc>
+          </w:sdtContent>
+        </w:sdt>
+      </w:tr>
+    </w:tbl>
+    <w:p>
+      <w:pPr>
+        <w:rPr>
+          <w:rFonts w:ascii="Calibri" w:hAnsi="Calibri" w:cs="Calibri"/>
+          <w:b/>
+          <w:bCs/>
+        </w:rPr>
+      </w:pPr>
+    </w:p>
+    <w:tbl>
+      <w:tblPr>
+        <w:tblStyle w:val="TableGrid"/>
+        <w:tblW w:w="10632" w:type="dxa"/>
+        <w:tblInd w:w="-856" w:type="dxa"/>
+        <w:tblLook w:val="04A0" w:firstRow="1" w:lastRow="0" w:firstColumn="1" w:lastColumn="0" w:noHBand="0" w:noVBand="1"/>
+      </w:tblPr>
+      <w:tblGrid>
+        <w:gridCol w:w="10632"/>
+      </w:tblGrid>
+      <w:tr>
+        <w:trPr>
+          <w:trHeight w:val="1902"/>
+        </w:trPr>
+        <w:tc>
+          <w:tcPr>
+            <w:tcW w:w="10632" w:type="dxa"/>
+          </w:tcPr>
+          <w:p>
+            <w:pPr>
+              <w:ind w:firstLine="28"/>
+              <w:rPr>
+                <w:rFonts w:ascii="Calibri" w:hAnsi="Calibri" w:cs="Calibri"/>
+                <w:b/>
+                <w:bCs/>
+                <w:sz w:val="22"/>
+                <w:szCs w:val="22"/>
+              </w:rPr>
+            </w:pPr>
+            <w:r>
+              <w:rPr>
+                <w:rFonts w:ascii="Calibri" w:hAnsi="Calibri" w:cs="Calibri"/>
+                <w:b/>
+                <w:bCs/>
+                <w:sz w:val="22"/>
+                <w:szCs w:val="22"/>
+              </w:rPr>
+              <w:t>Please provide details of AI usage and which elements of the coursework this relates to:</w:t>
+            </w:r>
+          </w:p>
+          <w:p>
+            <w:pPr>
+              <w:ind w:firstLine="28"/>
+              <w:rPr>
+                <w:rFonts w:ascii="Calibri" w:hAnsi="Calibri" w:cs="Calibri"/>
+              </w:rPr>
+            </w:pPr>
+            <w:r>
+              <w:rPr>
+                <w:rFonts w:ascii="Calibri" w:hAnsi="Calibri" w:cs="Calibri"/>
+              </w:rPr>
+              <w:t>Used to summarise articles</w:t>
+            </w:r>
+            <w:r>
+              <w:rPr>
+                <w:rFonts w:ascii="Calibri" w:hAnsi="Calibri" w:cs="Calibri"/>
+              </w:rPr>
+              <w:t xml:space="preserve"> and to check spelling/grammar</w:t>
+            </w:r>
+            <w:r>
+              <w:rPr>
+                <w:rFonts w:ascii="Calibri" w:hAnsi="Calibri" w:cs="Calibri"/>
+              </w:rPr>
+              <w:t>, refine language</w:t>
+            </w:r>
+            <w:r>
+              <w:rPr>
+                <w:rFonts w:ascii="Calibri" w:hAnsi="Calibri" w:cs="Calibri"/>
+              </w:rPr>
+              <w:t xml:space="preserve"> and improve sentence structure</w:t>
+            </w:r>
+            <w:r>
+              <w:rPr>
+                <w:rFonts w:ascii="Calibri" w:hAnsi="Calibri" w:cs="Calibri"/>
+              </w:rPr>
+              <w:t xml:space="preserve"> within literature analysis</w:t>
+            </w:r>
+            <w:r>
+              <w:rPr>
+                <w:rFonts w:ascii="Calibri" w:hAnsi="Calibri" w:cs="Calibri"/>
+              </w:rPr>
+              <w:t>, methodology and report outline</w:t>
+            </w:r>
+            <w:r>
+              <w:rPr>
+                <w:rFonts w:ascii="Calibri" w:hAnsi="Calibri" w:cs="Calibri"/>
+              </w:rPr>
+              <w:t xml:space="preserve">. </w:t>
+            </w:r>
+          </w:p>
+        </w:tc>
+      </w:tr>
+    </w:tbl>
+    <w:p>
+      <w:pPr>
+        <w:rPr>
+          <w:rFonts w:ascii="Calibri" w:hAnsi="Calibri" w:cs="Calibri"/>
+        </w:rPr>
+      </w:pPr>
+    </w:p>
+    <w:tbl>
+      <w:tblPr>
+        <w:tblStyle w:val="TableGrid"/>
+        <w:tblW w:w="10632" w:type="dxa"/>
+        <w:tblInd w:w="-856" w:type="dxa"/>
+        <w:tblLook w:val="04A0" w:firstRow="1" w:lastRow="0" w:firstColumn="1" w:lastColumn="0" w:noHBand="0" w:noVBand="1"/>
+      </w:tblPr>
+      <w:tblGrid>
+        <w:gridCol w:w="9640"/>
+        <w:gridCol w:w="992"/>
+      </w:tblGrid>
+      <w:tr>
+        <w:tc>
+          <w:tcPr>
+            <w:tcW w:w="9640" w:type="dxa"/>
+          </w:tcPr>
+          <w:p>
+            <w:pPr>
+              <w:rPr>
+                <w:rFonts w:ascii="Calibri" w:hAnsi="Calibri" w:cs="Calibri"/>
+                <w:sz w:val="22"/>
+                <w:szCs w:val="22"/>
+              </w:rPr>
+            </w:pPr>
+            <w:r>
+              <w:rPr>
+                <w:rFonts w:ascii="Calibri" w:hAnsi="Calibri" w:cs="Calibri"/>
+                <w:sz w:val="22"/>
+                <w:szCs w:val="22"/>
+              </w:rPr>
+              <w:t>I understand that the ownership and responsibility for the academic integrity of this submitted assessment falls with me, the student.</w:t>
+            </w:r>
+          </w:p>
+        </w:tc>
+        <w:sdt>
+          <w:sdtPr>
+            <w:rPr>
+              <w:rFonts w:ascii="Arial" w:eastAsia="Arial" w:hAnsi="Arial" w:cs="Arial"/>
+              <w:b/>
+              <w:bCs/>
+              <w:sz w:val="28"/>
+              <w:szCs w:val="28"/>
+              <w:lang w:eastAsia="en-GB"/>
+            </w:rPr>
+            <w:id w:val="-744413437"/>
+            <w14:checkbox>
+              <w14:checked w14:val="1"/>
+              <w14:checkedState w14:val="2612" w14:font="MS Gothic"/>
+              <w14:uncheckedState w14:val="2610" w14:font="MS Gothic"/>
+            </w14:checkbox>
+          </w:sdtPr>
+          <w:sdtContent>
+            <w:tc>
+              <w:tcPr>
+                <w:tcW w:w="992" w:type="dxa"/>
+                <w:vAlign w:val="center"/>
+              </w:tcPr>
+              <w:p>
+                <w:pPr>
+                  <w:jc w:val="center"/>
+                  <w:rPr>
+                    <w:rFonts w:ascii="Calibri" w:hAnsi="Calibri" w:cs="Calibri"/>
+                    <w:sz w:val="22"/>
+                    <w:szCs w:val="22"/>
+                  </w:rPr>
+                </w:pPr>
+                <w:r>
+                  <w:rPr>
+                    <w:rFonts w:ascii="MS Gothic" w:eastAsia="MS Gothic" w:hAnsi="MS Gothic" w:cs="Arial" w:hint="eastAsia"/>
+                    <w:b/>
+                    <w:bCs/>
+                    <w:sz w:val="28"/>
+                    <w:szCs w:val="28"/>
+                    <w:lang w:eastAsia="en-GB"/>
+                  </w:rPr>
+                  <w:t>☒</w:t>
+                </w:r>
+              </w:p>
+            </w:tc>
+          </w:sdtContent>
+        </w:sdt>
+      </w:tr>
+      <w:tr>
+        <w:tc>
+          <w:tcPr>
+            <w:tcW w:w="9640" w:type="dxa"/>
+          </w:tcPr>
+          <w:p>
+            <w:pPr>
+              <w:rPr>
+                <w:rFonts w:ascii="Calibri" w:hAnsi="Calibri" w:cs="Calibri"/>
+                <w:sz w:val="22"/>
+                <w:szCs w:val="22"/>
+              </w:rPr>
+            </w:pPr>
+            <w:r>
+              <w:rPr>
+                <w:rFonts w:ascii="Calibri" w:hAnsi="Calibri" w:cs="Calibri"/>
+                <w:sz w:val="22"/>
+                <w:szCs w:val="22"/>
+              </w:rPr>
+              <w:t>I confirm that all details provide above are an accurate description of how AI was used for this assessment</w:t>
+            </w:r>
+            <w:r>
+              <w:rPr>
+                <w:rFonts w:ascii="Calibri" w:hAnsi="Calibri" w:cs="Calibri"/>
+                <w:sz w:val="22"/>
+                <w:szCs w:val="22"/>
+              </w:rPr>
+              <w:t>.</w:t>
+            </w:r>
+          </w:p>
+        </w:tc>
+        <w:sdt>
+          <w:sdtPr>
+            <w:rPr>
+              <w:rFonts w:ascii="Arial" w:eastAsia="Arial" w:hAnsi="Arial" w:cs="Arial"/>
+              <w:b/>
+              <w:bCs/>
+              <w:sz w:val="28"/>
+              <w:szCs w:val="28"/>
+              <w:lang w:eastAsia="en-GB"/>
+            </w:rPr>
+            <w:id w:val="1627427025"/>
+            <w14:checkbox>
+              <w14:checked w14:val="1"/>
+              <w14:checkedState w14:val="2612" w14:font="MS Gothic"/>
+              <w14:uncheckedState w14:val="2610" w14:font="MS Gothic"/>
+            </w14:checkbox>
+          </w:sdtPr>
+          <w:sdtContent>
+            <w:tc>
+              <w:tcPr>
+                <w:tcW w:w="992" w:type="dxa"/>
+                <w:vAlign w:val="center"/>
+              </w:tcPr>
+              <w:p>
+                <w:pPr>
+                  <w:jc w:val="center"/>
+                  <w:rPr>
+                    <w:rFonts w:ascii="Calibri" w:hAnsi="Calibri" w:cs="Calibri"/>
+                    <w:sz w:val="22"/>
+                    <w:szCs w:val="22"/>
+                  </w:rPr>
+                </w:pPr>
+                <w:r>
+                  <w:rPr>
+                    <w:rFonts w:ascii="MS Gothic" w:eastAsia="MS Gothic" w:hAnsi="MS Gothic" w:cs="Arial" w:hint="eastAsia"/>
+                    <w:b/>
+                    <w:bCs/>
+                    <w:sz w:val="28"/>
+                    <w:szCs w:val="28"/>
+                    <w:lang w:eastAsia="en-GB"/>
+                  </w:rPr>
+                  <w:t>☒</w:t>
+                </w:r>
+              </w:p>
+            </w:tc>
+          </w:sdtContent>
+        </w:sdt>
+      </w:tr>
+    </w:tbl>
+    <w:p>
+      <w:pPr>
+        <w:rPr>
+          <w:rFonts w:ascii="Calibri" w:hAnsi="Calibri" w:cs="Calibri"/>
+        </w:rPr>
+      </w:pPr>
+    </w:p>
+    <w:p>
+      <w:pPr>
+        <w:pStyle w:val="TOCHeading"/>
+        <w:tabs>
+          <w:tab w:val="left" w:pos="8064"/>
+        </w:tabs>
+        <w:rPr>
+          <w:rFonts w:ascii="Calibri" w:hAnsi="Calibri" w:cs="Calibri"/>
+          <w:sz w:val="40"/>
+          <w:szCs w:val="40"/>
+          <w:lang w:val="fr-FR"/>
+        </w:rPr>
+      </w:pPr>
+      <w:r>
+        <w:rPr>
+          <w:rFonts w:ascii="Calibri" w:hAnsi="Calibri" w:cs="Calibri"/>
+          <w:sz w:val="40"/>
+          <w:szCs w:val="40"/>
+          <w:lang w:val="fr-FR"/>
+        </w:rPr>
+        <w:tab/>
       </w:r>
     </w:p>
     <w:p>
@@ -6358,6 +7748,41 @@
       <w:szCs w:val="24"/>
     </w:rPr>
   </w:style>
+  <w:style w:type="table" w:styleId="TableGrid">
+    <w:name w:val="Table Grid"/>
+    <w:basedOn w:val="TableNormal"/>
+    <w:uiPriority w:val="39"/>
+    <w:rsid w:val="004D0031"/>
+    <w:pPr>
+      <w:pBdr>
+        <w:top w:val="nil"/>
+        <w:left w:val="nil"/>
+        <w:bottom w:val="nil"/>
+        <w:right w:val="nil"/>
+        <w:between w:val="nil"/>
+        <w:bar w:val="nil"/>
+      </w:pBdr>
+      <w:spacing w:after="0" w:line="240" w:lineRule="auto"/>
+    </w:pPr>
+    <w:rPr>
+      <w:rFonts w:ascii="Times New Roman" w:eastAsia="Arial Unicode MS" w:hAnsi="Times New Roman" w:cs="Times New Roman"/>
+      <w:kern w:val="0"/>
+      <w:sz w:val="20"/>
+      <w:szCs w:val="20"/>
+      <w:bdr w:val="nil"/>
+      <w14:ligatures w14:val="none"/>
+    </w:rPr>
+    <w:tblPr>
+      <w:tblBorders>
+        <w:top w:val="single" w:sz="4" w:space="0" w:color="auto"/>
+        <w:left w:val="single" w:sz="4" w:space="0" w:color="auto"/>
+        <w:bottom w:val="single" w:sz="4" w:space="0" w:color="auto"/>
+        <w:right w:val="single" w:sz="4" w:space="0" w:color="auto"/>
+        <w:insideH w:val="single" w:sz="4" w:space="0" w:color="auto"/>
+        <w:insideV w:val="single" w:sz="4" w:space="0" w:color="auto"/>
+      </w:tblBorders>
+    </w:tblPr>
+  </w:style>
 </w:styles>
 </file>
 
